--- a/proj/doc/blockBreaker_G08_T1_lcom2020_report.docx
+++ b/proj/doc/blockBreaker_G08_T1_lcom2020_report.docx
@@ -100,34 +100,12 @@
       <w:pPr>
         <w:pStyle w:val="Ttulo"/>
         <w:contextualSpacing w:val="0"/>
-        <w:rPr>
-          <w:highlight w:val="yellow"/>
-        </w:rPr>
       </w:pPr>
       <w:bookmarkStart w:id="0" w:name="_mrd3td1d9so4" w:colFirst="0" w:colLast="0"/>
       <w:bookmarkEnd w:id="0"/>
-      <w:proofErr w:type="spellStart"/>
-      <w:r>
-        <w:rPr>
-          <w:highlight w:val="yellow"/>
-        </w:rPr>
-        <w:t>Block</w:t>
-      </w:r>
-      <w:proofErr w:type="spellEnd"/>
-      <w:r>
-        <w:rPr>
-          <w:highlight w:val="yellow"/>
-        </w:rPr>
-        <w:t xml:space="preserve"> </w:t>
-      </w:r>
-      <w:proofErr w:type="spellStart"/>
-      <w:r>
-        <w:rPr>
-          <w:highlight w:val="yellow"/>
-        </w:rPr>
-        <w:t>Breaker</w:t>
-      </w:r>
-      <w:proofErr w:type="spellEnd"/>
+      <w:r>
+        <w:t>Block Breaker</w:t>
+      </w:r>
     </w:p>
     <w:p>
       <w:pPr>
@@ -136,20 +114,9 @@
       </w:pPr>
       <w:bookmarkStart w:id="1" w:name="_hkyci56vcpk2" w:colFirst="0" w:colLast="0"/>
       <w:bookmarkEnd w:id="1"/>
-      <w:proofErr w:type="spellStart"/>
-      <w:r>
-        <w:rPr>
-          <w:highlight w:val="yellow"/>
-        </w:rPr>
-        <w:t>Su</w:t>
-      </w:r>
-      <w:r>
-        <w:rPr>
-          <w:highlight w:val="yellow"/>
-        </w:rPr>
-        <w:t>btitulo</w:t>
-      </w:r>
-      <w:proofErr w:type="spellEnd"/>
+      <w:r>
+        <w:t>Projeto Final</w:t>
+      </w:r>
     </w:p>
     <w:p>
       <w:pPr>
@@ -2691,12 +2658,7 @@
       <w:pPr>
         <w:contextualSpacing w:val="0"/>
         <w:sectPr>
-          <w:headerReference w:type="even" r:id="rId12"/>
-          <w:headerReference w:type="default" r:id="rId13"/>
-          <w:footerReference w:type="even" r:id="rId14"/>
-          <w:footerReference w:type="default" r:id="rId15"/>
-          <w:headerReference w:type="first" r:id="rId16"/>
-          <w:footerReference w:type="first" r:id="rId17"/>
+          <w:footerReference w:type="default" r:id="rId12"/>
           <w:pgSz w:w="11906" w:h="16838"/>
           <w:pgMar w:top="1440" w:right="1440" w:bottom="1440" w:left="1440" w:header="720" w:footer="720" w:gutter="0"/>
           <w:pgNumType w:fmt="upperRoman" w:start="1"/>
@@ -2708,7 +2670,7 @@
       <w:r>
         <w:t>Para saber mais consulte o tutorial online “</w:t>
       </w:r>
-      <w:hyperlink r:id="rId18" w:anchor="heading=h.6wf8v2wr6irp">
+      <w:hyperlink r:id="rId13" w:anchor="heading=h.6wf8v2wr6irp">
         <w:r>
           <w:rPr>
             <w:color w:val="1155CC"/>
@@ -2747,7 +2709,6 @@
       <w:r>
         <w:t xml:space="preserve">A aplicação desenvolvida no âmbito do projeto final da unidade curricular é um jogo baseado no original </w:t>
       </w:r>
-      <w:proofErr w:type="spellStart"/>
       <w:r>
         <w:rPr>
           <w:i/>
@@ -2755,7 +2716,6 @@
         </w:rPr>
         <w:t>Arkanoid</w:t>
       </w:r>
-      <w:proofErr w:type="spellEnd"/>
       <w:r>
         <w:t xml:space="preserve">. Na nossa versão, </w:t>
       </w:r>
@@ -2827,6 +2787,929 @@
             <wp:extent cx="3192780" cy="2419102"/>
             <wp:effectExtent l="0" t="0" r="7620" b="635"/>
             <wp:docPr id="4" name="Imagem 4"/>
+            <wp:cNvGraphicFramePr>
+              <a:graphicFrameLocks xmlns:a="http://schemas.openxmlformats.org/drawingml/2006/main" noChangeAspect="1"/>
+            </wp:cNvGraphicFramePr>
+            <a:graphic xmlns:a="http://schemas.openxmlformats.org/drawingml/2006/main">
+              <a:graphicData uri="http://schemas.openxmlformats.org/drawingml/2006/picture">
+                <pic:pic xmlns:pic="http://schemas.openxmlformats.org/drawingml/2006/picture">
+                  <pic:nvPicPr>
+                    <pic:cNvPr id="1" name=""/>
+                    <pic:cNvPicPr/>
+                  </pic:nvPicPr>
+                  <pic:blipFill>
+                    <a:blip r:embed="rId14"/>
+                    <a:stretch>
+                      <a:fillRect/>
+                    </a:stretch>
+                  </pic:blipFill>
+                  <pic:spPr>
+                    <a:xfrm>
+                      <a:off x="0" y="0"/>
+                      <a:ext cx="3207438" cy="2430208"/>
+                    </a:xfrm>
+                    <a:prstGeom prst="rect">
+                      <a:avLst/>
+                    </a:prstGeom>
+                  </pic:spPr>
+                </pic:pic>
+              </a:graphicData>
+            </a:graphic>
+          </wp:inline>
+        </w:drawing>
+      </w:r>
+    </w:p>
+    <w:p>
+      <w:r>
+        <w:br w:type="page"/>
+      </w:r>
+    </w:p>
+    <w:p>
+      <w:pPr>
+        <w:pStyle w:val="Ttulo1"/>
+        <w:contextualSpacing w:val="0"/>
+      </w:pPr>
+      <w:bookmarkStart w:id="10" w:name="_Hlk58771720"/>
+      <w:bookmarkStart w:id="11" w:name="_Toc58880903"/>
+      <w:r>
+        <w:lastRenderedPageBreak/>
+        <w:t xml:space="preserve">2. Instruções de </w:t>
+      </w:r>
+      <w:bookmarkEnd w:id="10"/>
+      <w:r>
+        <w:t>utilização do programa</w:t>
+      </w:r>
+      <w:bookmarkEnd w:id="11"/>
+    </w:p>
+    <w:p>
+      <w:pPr>
+        <w:pStyle w:val="Ttulo2"/>
+        <w:contextualSpacing w:val="0"/>
+      </w:pPr>
+      <w:bookmarkStart w:id="12" w:name="_Toc58880904"/>
+      <w:r>
+        <w:t>2.1</w:t>
+      </w:r>
+      <w:r>
+        <w:t>.</w:t>
+      </w:r>
+      <w:r>
+        <w:t xml:space="preserve"> </w:t>
+      </w:r>
+      <w:r>
+        <w:t>Menu</w:t>
+      </w:r>
+      <w:r>
+        <w:t xml:space="preserve"> Principal</w:t>
+      </w:r>
+      <w:bookmarkEnd w:id="12"/>
+    </w:p>
+    <w:p>
+      <w:pPr>
+        <w:ind w:left="0" w:firstLine="0"/>
+        <w:rPr>
+          <w:color w:val="FF0000"/>
+        </w:rPr>
+      </w:pPr>
+    </w:p>
+    <w:p>
+      <w:pPr>
+        <w:ind w:left="0" w:firstLine="0"/>
+        <w:jc w:val="center"/>
+        <w:rPr>
+          <w:color w:val="FF0000"/>
+        </w:rPr>
+      </w:pPr>
+      <w:r>
+        <w:rPr>
+          <w:noProof/>
+        </w:rPr>
+        <w:drawing>
+          <wp:inline distT="0" distB="0" distL="0" distR="0" wp14:anchorId="6724A18A" wp14:editId="25DACC99">
+            <wp:extent cx="4824000" cy="3619870"/>
+            <wp:effectExtent l="0" t="0" r="0" b="0"/>
+            <wp:docPr id="3" name="Imagem 3"/>
+            <wp:cNvGraphicFramePr>
+              <a:graphicFrameLocks xmlns:a="http://schemas.openxmlformats.org/drawingml/2006/main" noChangeAspect="1"/>
+            </wp:cNvGraphicFramePr>
+            <a:graphic xmlns:a="http://schemas.openxmlformats.org/drawingml/2006/main">
+              <a:graphicData uri="http://schemas.openxmlformats.org/drawingml/2006/picture">
+                <pic:pic xmlns:pic="http://schemas.openxmlformats.org/drawingml/2006/picture">
+                  <pic:nvPicPr>
+                    <pic:cNvPr id="1" name=""/>
+                    <pic:cNvPicPr/>
+                  </pic:nvPicPr>
+                  <pic:blipFill>
+                    <a:blip r:embed="rId15"/>
+                    <a:stretch>
+                      <a:fillRect/>
+                    </a:stretch>
+                  </pic:blipFill>
+                  <pic:spPr>
+                    <a:xfrm>
+                      <a:off x="0" y="0"/>
+                      <a:ext cx="4824000" cy="3619870"/>
+                    </a:xfrm>
+                    <a:prstGeom prst="rect">
+                      <a:avLst/>
+                    </a:prstGeom>
+                  </pic:spPr>
+                </pic:pic>
+              </a:graphicData>
+            </a:graphic>
+          </wp:inline>
+        </w:drawing>
+      </w:r>
+    </w:p>
+    <w:p>
+      <w:pPr>
+        <w:ind w:left="0" w:firstLine="0"/>
+        <w:rPr>
+          <w:color w:val="FF0000"/>
+        </w:rPr>
+      </w:pPr>
+    </w:p>
+    <w:p>
+      <w:r>
+        <w:t xml:space="preserve">Ao iniciar o programa é apresentado ao utilizador </w:t>
+      </w:r>
+      <w:r>
+        <w:t xml:space="preserve">um menu inicial, a partir do qual </w:t>
+      </w:r>
+      <w:r>
+        <w:t>o utilizador pode usar o rato para selecionar a opção</w:t>
+      </w:r>
+      <w:r>
+        <w:t xml:space="preserve"> desejada</w:t>
+      </w:r>
+      <w:r>
+        <w:t>, entre escolher</w:t>
+      </w:r>
+      <w:r>
+        <w:t xml:space="preserve"> </w:t>
+      </w:r>
+      <w:r>
+        <w:t>o</w:t>
+      </w:r>
+      <w:r>
+        <w:t xml:space="preserve"> modo de jogo</w:t>
+      </w:r>
+      <w:r>
+        <w:t>, ver recordes</w:t>
+      </w:r>
+      <w:r>
+        <w:t xml:space="preserve"> ou </w:t>
+      </w:r>
+      <w:r>
+        <w:t xml:space="preserve">sair da aplicação: </w:t>
+      </w:r>
+    </w:p>
+    <w:p>
+      <w:pPr>
+        <w:pStyle w:val="PargrafodaLista"/>
+        <w:numPr>
+          <w:ilvl w:val="0"/>
+          <w:numId w:val="3"/>
+        </w:numPr>
+      </w:pPr>
+      <w:r>
+        <w:t>Solo – inicia a aplicação em modo de jogo singular</w:t>
+      </w:r>
+      <w:r>
+        <w:t>;</w:t>
+      </w:r>
+    </w:p>
+    <w:p>
+      <w:pPr>
+        <w:pStyle w:val="PargrafodaLista"/>
+        <w:numPr>
+          <w:ilvl w:val="0"/>
+          <w:numId w:val="3"/>
+        </w:numPr>
+      </w:pPr>
+      <w:r>
+        <w:t>1v1</w:t>
+      </w:r>
+      <w:r>
+        <w:t xml:space="preserve"> – inicia a aplicação em modo de jogo 1 contra 1</w:t>
+      </w:r>
+      <w:r>
+        <w:t>;</w:t>
+      </w:r>
+    </w:p>
+    <w:p>
+      <w:pPr>
+        <w:pStyle w:val="PargrafodaLista"/>
+        <w:numPr>
+          <w:ilvl w:val="0"/>
+          <w:numId w:val="3"/>
+        </w:numPr>
+      </w:pPr>
+      <w:r>
+        <w:t>L</w:t>
+      </w:r>
+      <w:r>
+        <w:t>eaderboard – apresenta uma lista dos 5 melhores jogadores</w:t>
+      </w:r>
+      <w:r>
+        <w:t>;</w:t>
+      </w:r>
+    </w:p>
+    <w:p>
+      <w:pPr>
+        <w:pStyle w:val="PargrafodaLista"/>
+        <w:numPr>
+          <w:ilvl w:val="0"/>
+          <w:numId w:val="3"/>
+        </w:numPr>
+      </w:pPr>
+      <w:r>
+        <w:t>Exit – fecha a aplicação.</w:t>
+      </w:r>
+    </w:p>
+    <w:p>
+      <w:pPr>
+        <w:ind w:left="0" w:firstLine="360"/>
+      </w:pPr>
+    </w:p>
+    <w:p>
+      <w:r>
+        <w:t xml:space="preserve">Ao movimentar o cursor do rato pelo ecrã sempre que este está sobreposto sobre uma possível opção a selecionar o cursor é alterado para o formato de apontador e o </w:t>
+      </w:r>
+      <w:r>
+        <w:t xml:space="preserve">respetivo </w:t>
+      </w:r>
+      <w:r>
+        <w:t>botão também muda de cor.</w:t>
+      </w:r>
+      <w:r>
+        <w:t xml:space="preserve"> Este comportamento é replicado para outros menus</w:t>
+      </w:r>
+      <w:r>
+        <w:t xml:space="preserve"> onde exista interação entre o rato e opções sobre a forma de botões.</w:t>
+      </w:r>
+    </w:p>
+    <w:p>
+      <w:r>
+        <w:rPr>
+          <w:highlight w:val="yellow"/>
+        </w:rPr>
+        <w:t>Neste é igualmente apresentada a informação sobre o projeto, os autores e contexto, servindo, então como um ecrã de introdução da aplicação.</w:t>
+      </w:r>
+      <w:r>
+        <w:br w:type="page"/>
+      </w:r>
+    </w:p>
+    <w:p>
+      <w:pPr>
+        <w:pStyle w:val="Ttulo2"/>
+        <w:contextualSpacing w:val="0"/>
+      </w:pPr>
+      <w:bookmarkStart w:id="13" w:name="_Toc58880905"/>
+      <w:r>
+        <w:lastRenderedPageBreak/>
+        <w:t>2.2. Modo</w:t>
+      </w:r>
+      <w:r>
+        <w:t xml:space="preserve"> de jogo</w:t>
+      </w:r>
+      <w:r>
+        <w:t xml:space="preserve"> </w:t>
+      </w:r>
+      <w:r>
+        <w:rPr>
+          <w:i/>
+          <w:iCs/>
+        </w:rPr>
+        <w:t>Solo</w:t>
+      </w:r>
+      <w:bookmarkEnd w:id="13"/>
+    </w:p>
+    <w:p>
+      <w:pPr>
+        <w:ind w:left="0" w:firstLine="0"/>
+        <w:rPr>
+          <w:color w:val="FF0000"/>
+        </w:rPr>
+      </w:pPr>
+    </w:p>
+    <w:p>
+      <w:pPr>
+        <w:ind w:left="0" w:firstLine="0"/>
+        <w:jc w:val="center"/>
+        <w:rPr>
+          <w:color w:val="FF0000"/>
+        </w:rPr>
+      </w:pPr>
+      <w:r>
+        <w:rPr>
+          <w:noProof/>
+        </w:rPr>
+        <w:drawing>
+          <wp:inline distT="0" distB="0" distL="0" distR="0" wp14:anchorId="2FC7E377" wp14:editId="5235815C">
+            <wp:extent cx="4824000" cy="3623077"/>
+            <wp:effectExtent l="0" t="0" r="0" b="0"/>
+            <wp:docPr id="11" name="Imagem 11"/>
+            <wp:cNvGraphicFramePr>
+              <a:graphicFrameLocks xmlns:a="http://schemas.openxmlformats.org/drawingml/2006/main" noChangeAspect="1"/>
+            </wp:cNvGraphicFramePr>
+            <a:graphic xmlns:a="http://schemas.openxmlformats.org/drawingml/2006/main">
+              <a:graphicData uri="http://schemas.openxmlformats.org/drawingml/2006/picture">
+                <pic:pic xmlns:pic="http://schemas.openxmlformats.org/drawingml/2006/picture">
+                  <pic:nvPicPr>
+                    <pic:cNvPr id="1" name=""/>
+                    <pic:cNvPicPr/>
+                  </pic:nvPicPr>
+                  <pic:blipFill>
+                    <a:blip r:embed="rId16"/>
+                    <a:stretch>
+                      <a:fillRect/>
+                    </a:stretch>
+                  </pic:blipFill>
+                  <pic:spPr>
+                    <a:xfrm>
+                      <a:off x="0" y="0"/>
+                      <a:ext cx="4824000" cy="3623077"/>
+                    </a:xfrm>
+                    <a:prstGeom prst="rect">
+                      <a:avLst/>
+                    </a:prstGeom>
+                  </pic:spPr>
+                </pic:pic>
+              </a:graphicData>
+            </a:graphic>
+          </wp:inline>
+        </w:drawing>
+      </w:r>
+    </w:p>
+    <w:p>
+      <w:pPr>
+        <w:ind w:left="0" w:firstLine="0"/>
+        <w:rPr>
+          <w:color w:val="FF0000"/>
+        </w:rPr>
+      </w:pPr>
+    </w:p>
+    <w:p>
+      <w:r>
+        <w:t xml:space="preserve">Neste modo, o utilizador tem como objetivo limpar o cenário inicial (destruir todos os blocos) no menor tempo. </w:t>
+      </w:r>
+    </w:p>
+    <w:p>
+      <w:r>
+        <w:t>O cronómetro apenas começa a contar quando o utilizador interage com o jogo, ou seja, quando existe um movimento da plataforma. Para tal, o utilizador pode usar as teclas que correspondem às setas da direita e da esquerda no teclado ou como alternativa o conjunto de teclas ‘A’ e ‘D’. Ainda existe a possibilidade d</w:t>
+      </w:r>
+      <w:r>
+        <w:t>e o</w:t>
+      </w:r>
+      <w:r>
+        <w:t xml:space="preserve"> utilizador mover a plataforma através do movimento do seu rato, sendo este concordante</w:t>
+      </w:r>
+      <w:r>
+        <w:t xml:space="preserve"> com o anterior</w:t>
+      </w:r>
+      <w:r>
+        <w:t>, desenhando no ecrã uma linha horizontal enquanto apenas o botão esquerdo se encontra premido</w:t>
+      </w:r>
+      <w:r>
+        <w:t>.</w:t>
+      </w:r>
+    </w:p>
+    <w:p>
+      <w:r>
+        <w:t xml:space="preserve">Da mesma forma, a bola apenas iniciará o seu movimento quando existir a primeira interação com o utilizador, sendo esta projetada aleatoriamente </w:t>
+      </w:r>
+      <w:r>
+        <w:t>em uma das possíveis direções. Sempre que uma bola é refletida pelos limites da tela de jogo ou pela colisão com um bloco após o destruir esta é lançada com o mesmo ângulo com que embateu nesse elemento de jogo.</w:t>
+      </w:r>
+    </w:p>
+    <w:p>
+      <w:r>
+        <w:t xml:space="preserve">São dadas ao utilizador 3 oportunidades para este terminar o nível, refletidas em vidas que são apresentadas no canto superior direito do espaço reservado para o cenário do jogo </w:t>
+      </w:r>
+      <w:r>
+        <w:t>na</w:t>
+      </w:r>
+      <w:r>
+        <w:t xml:space="preserve"> forma de corações. O utilizador perde uma vida quando a bola</w:t>
+      </w:r>
+      <w:r>
+        <w:t xml:space="preserve"> passa para além da altura da plataforma (ultrapassa o ‘y’)</w:t>
+      </w:r>
+      <w:r>
+        <w:t xml:space="preserve">. Ao dar outra oportunidade ao jogador a bola e a plataforma são </w:t>
+      </w:r>
+      <w:r>
+        <w:t>re</w:t>
+      </w:r>
+      <w:r>
+        <w:t>colocadas</w:t>
+      </w:r>
+      <w:r>
+        <w:t xml:space="preserve"> nas suas posições inicial</w:t>
+      </w:r>
+      <w:r>
+        <w:t xml:space="preserve"> para continuar o nível</w:t>
+      </w:r>
+      <w:r>
+        <w:t>.</w:t>
+      </w:r>
+    </w:p>
+    <w:p>
+      <w:r>
+        <w:lastRenderedPageBreak/>
+        <w:t>Após o jogador terminar o nível</w:t>
+      </w:r>
+      <w:r>
+        <w:t xml:space="preserve"> (ficou sem vidas ou venceu-o)</w:t>
+      </w:r>
+      <w:r>
+        <w:t xml:space="preserve"> é </w:t>
+      </w:r>
+      <w:r>
+        <w:t xml:space="preserve">lhe </w:t>
+      </w:r>
+      <w:r>
+        <w:t xml:space="preserve">apresentado uma mensagem concordante </w:t>
+      </w:r>
+      <w:r>
+        <w:t>com a forma de como o concluiu. Isto é, caso tenha ficado vem vidas é desenhado no ecrã “Game Over”, como demonstrado na imagem da esquerda. Caso tenha vencido o nível (destruiu todos os blocos) é desenhado “You Win” acompanhado da informação da respetiva pontuação que obteve, como podemos observar na imagem da direita. A pontuação de um jogador é calculada tendo em conta o tempo que demorou e o número de vidas com que terminou.</w:t>
+      </w:r>
+    </w:p>
+    <w:p/>
+    <w:p>
+      <w:pPr>
+        <w:ind w:left="0" w:firstLine="0"/>
+      </w:pPr>
+      <w:r>
+        <w:rPr>
+          <w:noProof/>
+        </w:rPr>
+        <w:drawing>
+          <wp:inline distT="0" distB="0" distL="0" distR="0" wp14:anchorId="5FFD97D1" wp14:editId="310865EE">
+            <wp:extent cx="1927860" cy="2887980"/>
+            <wp:effectExtent l="0" t="0" r="0" b="7620"/>
+            <wp:docPr id="12" name="Imagem 12"/>
+            <wp:cNvGraphicFramePr>
+              <a:graphicFrameLocks xmlns:a="http://schemas.openxmlformats.org/drawingml/2006/main" noChangeAspect="1"/>
+            </wp:cNvGraphicFramePr>
+            <a:graphic xmlns:a="http://schemas.openxmlformats.org/drawingml/2006/main">
+              <a:graphicData uri="http://schemas.openxmlformats.org/drawingml/2006/picture">
+                <pic:pic xmlns:pic="http://schemas.openxmlformats.org/drawingml/2006/picture">
+                  <pic:nvPicPr>
+                    <pic:cNvPr id="1" name=""/>
+                    <pic:cNvPicPr/>
+                  </pic:nvPicPr>
+                  <pic:blipFill rotWithShape="1">
+                    <a:blip r:embed="rId17"/>
+                    <a:srcRect l="30019" t="10102" r="30007" b="10122"/>
+                    <a:stretch/>
+                  </pic:blipFill>
+                  <pic:spPr bwMode="auto">
+                    <a:xfrm>
+                      <a:off x="0" y="0"/>
+                      <a:ext cx="1928313" cy="2888659"/>
+                    </a:xfrm>
+                    <a:prstGeom prst="rect">
+                      <a:avLst/>
+                    </a:prstGeom>
+                    <a:ln>
+                      <a:noFill/>
+                    </a:ln>
+                    <a:extLst>
+                      <a:ext uri="{53640926-AAD7-44D8-BBD7-CCE9431645EC}">
+                        <a14:shadowObscured xmlns:a14="http://schemas.microsoft.com/office/drawing/2010/main"/>
+                      </a:ext>
+                    </a:extLst>
+                  </pic:spPr>
+                </pic:pic>
+              </a:graphicData>
+            </a:graphic>
+          </wp:inline>
+        </w:drawing>
+      </w:r>
+    </w:p>
+    <w:p>
+      <w:pPr>
+        <w:rPr>
+          <w:color w:val="FF0000"/>
+        </w:rPr>
+      </w:pPr>
+      <w:r>
+        <w:rPr>
+          <w:color w:val="FF0000"/>
+        </w:rPr>
+        <w:t>(imagem esquerda – game over)  (imagem da direita you win)</w:t>
+      </w:r>
+    </w:p>
+    <w:p/>
+    <w:p>
+      <w:r>
+        <w:t xml:space="preserve">As pontuações </w:t>
+      </w:r>
+      <w:r>
+        <w:t>de todos os jogadores que concluíram com sucesso o jogo são guardadas de forma permanente num ficheiro</w:t>
+      </w:r>
+      <w:r>
+        <w:t>, que contém a informação sobre o nome do jogador que realizou essa pontuação, bem como a data e hora em que esse jogo terminou</w:t>
+      </w:r>
+      <w:r>
+        <w:t xml:space="preserve">. </w:t>
+      </w:r>
+    </w:p>
+    <w:p>
+      <w:r>
+        <w:br w:type="page"/>
+      </w:r>
+    </w:p>
+    <w:p>
+      <w:pPr>
+        <w:pStyle w:val="Ttulo2"/>
+        <w:contextualSpacing w:val="0"/>
+      </w:pPr>
+      <w:bookmarkStart w:id="14" w:name="_Toc58880906"/>
+      <w:r>
+        <w:lastRenderedPageBreak/>
+        <w:t>2.2. Modo de jogo 1v1</w:t>
+      </w:r>
+      <w:bookmarkEnd w:id="14"/>
+    </w:p>
+    <w:p>
+      <w:pPr>
+        <w:rPr>
+          <w:color w:val="FF0000"/>
+        </w:rPr>
+      </w:pPr>
+      <w:r>
+        <w:rPr>
+          <w:color w:val="FF0000"/>
+        </w:rPr>
+        <w:t xml:space="preserve">(imagem do estado inicial do modo </w:t>
+      </w:r>
+      <w:r>
+        <w:rPr>
+          <w:color w:val="FF0000"/>
+        </w:rPr>
+        <w:t>1v1</w:t>
+      </w:r>
+      <w:r>
+        <w:rPr>
+          <w:color w:val="FF0000"/>
+        </w:rPr>
+        <w:t>)</w:t>
+      </w:r>
+    </w:p>
+    <w:p>
+      <w:bookmarkStart w:id="15" w:name="_Hlk58858825"/>
+      <w:r>
+        <w:t>Nes</w:t>
+      </w:r>
+      <w:bookmarkEnd w:id="15"/>
+      <w:r>
+        <w:t xml:space="preserve">te modo, é replicado </w:t>
+      </w:r>
+      <w:r>
+        <w:t>um mesmo nível 2 vezes no ecrã lado a lado. Cada lado corresponde a um jogador. O objetivo deste modo é limpar o cenário mais rápido que o oponente. Tal como no modo a ‘solo’ o cronómetro apenas inicia quando um dos jogadores interage com a respetiva plataforma e cada jogador tem começa com 3 vidas.</w:t>
+      </w:r>
+    </w:p>
+    <w:p>
+      <w:r>
+        <w:t xml:space="preserve">O jogador do lado esquerdo pode usar o conjunto de teclas ‘A’ e ‘D’ para mover a plataforma dentro dos limites do seu respetivo cenário, em quando o jogador do lado direito faz uso das setas da direita e esquerda no teclado. Em substituição do uso do teclado um jogador pode tirar partido do rato, usando este para movimentar a sua plataforma. </w:t>
+      </w:r>
+      <w:r>
+        <w:t>Tal é possível para qualquer dos jogadores, ou seja, não se limita apenas a um lado do ecrã ou a um jogador específico.</w:t>
+      </w:r>
+    </w:p>
+    <w:p>
+      <w:r>
+        <w:t>No final do confronto, é apresentado ao jogador vencedor a mensagem “You Win” sobre a sua respetiva tela de jogo acompanhada da respetiva pontuação obtida (calculada pela mesma fórmula usada no modo a ‘solo’) e ao jogador vencido a mensagem “Game Over”.</w:t>
+      </w:r>
+    </w:p>
+    <w:p>
+      <w:pPr>
+        <w:rPr>
+          <w:color w:val="FF0000"/>
+        </w:rPr>
+      </w:pPr>
+      <w:r>
+        <w:rPr>
+          <w:color w:val="FF0000"/>
+        </w:rPr>
+        <w:t>(</w:t>
+      </w:r>
+      <w:r>
+        <w:rPr>
+          <w:color w:val="FF0000"/>
+        </w:rPr>
+        <w:t>imagem de um confronto com as respetivas mensagens finais</w:t>
+      </w:r>
+      <w:r>
+        <w:rPr>
+          <w:color w:val="FF0000"/>
+        </w:rPr>
+        <w:t>)</w:t>
+      </w:r>
+    </w:p>
+    <w:p/>
+    <w:p>
+      <w:r>
+        <w:t xml:space="preserve">As pontuações </w:t>
+      </w:r>
+      <w:r>
+        <w:t>obtid</w:t>
+      </w:r>
+      <w:r>
+        <w:t>a</w:t>
+      </w:r>
+      <w:r>
+        <w:t xml:space="preserve">s </w:t>
+      </w:r>
+      <w:r>
+        <w:t xml:space="preserve">neste modo não são contabilizadas para a </w:t>
+      </w:r>
+      <w:r>
+        <w:rPr>
+          <w:i/>
+          <w:iCs/>
+        </w:rPr>
+        <w:t>leaderboard</w:t>
+      </w:r>
+      <w:r>
+        <w:t xml:space="preserve"> do jogo</w:t>
+      </w:r>
+      <w:r>
+        <w:t>.</w:t>
+      </w:r>
+    </w:p>
+    <w:p>
+      <w:r>
+        <w:br w:type="page"/>
+      </w:r>
+    </w:p>
+    <w:p>
+      <w:pPr>
+        <w:pStyle w:val="Ttulo2"/>
+        <w:contextualSpacing w:val="0"/>
+      </w:pPr>
+      <w:bookmarkStart w:id="16" w:name="_Toc58880907"/>
+      <w:r>
+        <w:lastRenderedPageBreak/>
+        <w:t>2.3 Menu Pausa</w:t>
+      </w:r>
+      <w:bookmarkEnd w:id="16"/>
+      <w:r>
+        <w:t xml:space="preserve"> </w:t>
+      </w:r>
+    </w:p>
+    <w:p>
+      <w:pPr>
+        <w:ind w:left="0" w:firstLine="0"/>
+        <w:jc w:val="center"/>
+        <w:rPr>
+          <w:color w:val="FF0000"/>
+        </w:rPr>
+      </w:pPr>
+    </w:p>
+    <w:p>
+      <w:pPr>
+        <w:ind w:left="0" w:firstLine="0"/>
+        <w:jc w:val="center"/>
+        <w:rPr>
+          <w:color w:val="FF0000"/>
+        </w:rPr>
+      </w:pPr>
+      <w:r>
+        <w:rPr>
+          <w:noProof/>
+        </w:rPr>
+        <w:drawing>
+          <wp:inline distT="0" distB="0" distL="0" distR="0" wp14:anchorId="573CC73D" wp14:editId="249783EC">
+            <wp:extent cx="4824000" cy="3616664"/>
+            <wp:effectExtent l="0" t="0" r="0" b="3175"/>
+            <wp:docPr id="15" name="Imagem 15"/>
+            <wp:cNvGraphicFramePr>
+              <a:graphicFrameLocks xmlns:a="http://schemas.openxmlformats.org/drawingml/2006/main" noChangeAspect="1"/>
+            </wp:cNvGraphicFramePr>
+            <a:graphic xmlns:a="http://schemas.openxmlformats.org/drawingml/2006/main">
+              <a:graphicData uri="http://schemas.openxmlformats.org/drawingml/2006/picture">
+                <pic:pic xmlns:pic="http://schemas.openxmlformats.org/drawingml/2006/picture">
+                  <pic:nvPicPr>
+                    <pic:cNvPr id="1" name=""/>
+                    <pic:cNvPicPr/>
+                  </pic:nvPicPr>
+                  <pic:blipFill>
+                    <a:blip r:embed="rId18"/>
+                    <a:stretch>
+                      <a:fillRect/>
+                    </a:stretch>
+                  </pic:blipFill>
+                  <pic:spPr>
+                    <a:xfrm>
+                      <a:off x="0" y="0"/>
+                      <a:ext cx="4824000" cy="3616664"/>
+                    </a:xfrm>
+                    <a:prstGeom prst="rect">
+                      <a:avLst/>
+                    </a:prstGeom>
+                  </pic:spPr>
+                </pic:pic>
+              </a:graphicData>
+            </a:graphic>
+          </wp:inline>
+        </w:drawing>
+      </w:r>
+    </w:p>
+    <w:p>
+      <w:pPr>
+        <w:rPr>
+          <w:color w:val="FF0000"/>
+        </w:rPr>
+      </w:pPr>
+      <w:r>
+        <w:rPr>
+          <w:color w:val="FF0000"/>
+        </w:rPr>
+        <w:t>(</w:t>
+      </w:r>
+      <w:r>
+        <w:rPr>
+          <w:color w:val="FF0000"/>
+        </w:rPr>
+        <w:t xml:space="preserve">substituir </w:t>
+      </w:r>
+      <w:r>
+        <w:rPr>
+          <w:color w:val="FF0000"/>
+        </w:rPr>
+        <w:t xml:space="preserve">imagem </w:t>
+      </w:r>
+      <w:r>
+        <w:rPr>
+          <w:color w:val="FF0000"/>
+        </w:rPr>
+        <w:t>do menu pausa</w:t>
+      </w:r>
+      <w:r>
+        <w:rPr>
+          <w:color w:val="FF0000"/>
+        </w:rPr>
+        <w:t xml:space="preserve"> – fundo de cor errada</w:t>
+      </w:r>
+      <w:r>
+        <w:rPr>
+          <w:color w:val="FF0000"/>
+        </w:rPr>
+        <w:t>)</w:t>
+      </w:r>
+    </w:p>
+    <w:p>
+      <w:r>
+        <w:t>Em qualquer momento do jogo (quer no modo singular ou no modo com 2 jogadores) é possível pausar o jogo pressionando a tecla ‘ESC’. Neste menu são dadas as seguintes opções</w:t>
+      </w:r>
+      <w:r>
+        <w:t xml:space="preserve"> (a desejada é selecionada usando o rato</w:t>
+      </w:r>
+      <w:r>
+        <w:t>, reconhecendo quando está sobre uma opção</w:t>
+      </w:r>
+      <w:r>
+        <w:t>)</w:t>
+      </w:r>
+      <w:r>
+        <w:t>:</w:t>
+      </w:r>
+    </w:p>
+    <w:p>
+      <w:pPr>
+        <w:pStyle w:val="PargrafodaLista"/>
+        <w:numPr>
+          <w:ilvl w:val="0"/>
+          <w:numId w:val="4"/>
+        </w:numPr>
+      </w:pPr>
+      <w:r>
+        <w:t>Continuar o jogo – fecha o menu de pausa e retorna ao jogo;</w:t>
+      </w:r>
+    </w:p>
+    <w:p>
+      <w:pPr>
+        <w:pStyle w:val="PargrafodaLista"/>
+        <w:numPr>
+          <w:ilvl w:val="0"/>
+          <w:numId w:val="4"/>
+        </w:numPr>
+      </w:pPr>
+      <w:r>
+        <w:t>Reiniciar o jogo – reinicia de acordo com o modo de jogo onde se encontra (jogador</w:t>
+      </w:r>
+      <w:r>
+        <w:t>es</w:t>
+      </w:r>
+      <w:r>
+        <w:t xml:space="preserve"> volta</w:t>
+      </w:r>
+      <w:r>
+        <w:t>m</w:t>
+      </w:r>
+      <w:r>
+        <w:t xml:space="preserve"> a ter 3 vidas e o nível é desenhado no seu estado inicial)</w:t>
+      </w:r>
+      <w:r>
+        <w:t>;</w:t>
+      </w:r>
+    </w:p>
+    <w:p>
+      <w:pPr>
+        <w:pStyle w:val="PargrafodaLista"/>
+        <w:numPr>
+          <w:ilvl w:val="0"/>
+          <w:numId w:val="4"/>
+        </w:numPr>
+      </w:pPr>
+      <w:r>
+        <w:t>Desistir daquele jogo – volta ao menu inicial da aplicação.</w:t>
+      </w:r>
+    </w:p>
+    <w:p>
+      <w:pPr>
+        <w:ind w:left="0" w:firstLine="360"/>
+      </w:pPr>
+    </w:p>
+    <w:p>
+      <w:pPr>
+        <w:ind w:left="0" w:firstLine="360"/>
+      </w:pPr>
+      <w:r>
+        <w:t>Ao abrir este menu o jogo é pausado num estado de congelamento como se parasse no tempo, isto reflete-se no cronómetro que para de contar o tempo, na bola que para de se movimentar e na impossibilidade de alterar a posição da plataforma quer pelas teclas respetivas quer pelo rato.</w:t>
+      </w:r>
+    </w:p>
+    <w:p>
+      <w:r>
+        <w:br w:type="page"/>
+      </w:r>
+    </w:p>
+    <w:p>
+      <w:pPr>
+        <w:pStyle w:val="Ttulo2"/>
+        <w:contextualSpacing w:val="0"/>
+      </w:pPr>
+      <w:bookmarkStart w:id="17" w:name="_Toc58880908"/>
+      <w:r>
+        <w:lastRenderedPageBreak/>
+        <w:t xml:space="preserve">2.4 </w:t>
+      </w:r>
+      <w:r>
+        <w:rPr>
+          <w:i/>
+          <w:iCs/>
+        </w:rPr>
+        <w:t>Leader</w:t>
+      </w:r>
+      <w:r>
+        <w:rPr>
+          <w:i/>
+          <w:iCs/>
+        </w:rPr>
+        <w:t>b</w:t>
+      </w:r>
+      <w:r>
+        <w:rPr>
+          <w:i/>
+          <w:iCs/>
+        </w:rPr>
+        <w:t>oard</w:t>
+      </w:r>
+      <w:bookmarkEnd w:id="17"/>
+      <w:r>
+        <w:t xml:space="preserve"> </w:t>
+      </w:r>
+    </w:p>
+    <w:p>
+      <w:pPr>
+        <w:ind w:left="0" w:firstLine="0"/>
+        <w:jc w:val="center"/>
+        <w:rPr>
+          <w:color w:val="FF0000"/>
+        </w:rPr>
+      </w:pPr>
+    </w:p>
+    <w:p>
+      <w:pPr>
+        <w:ind w:left="0" w:firstLine="0"/>
+        <w:jc w:val="center"/>
+        <w:rPr>
+          <w:color w:val="FF0000"/>
+        </w:rPr>
+      </w:pPr>
+      <w:r>
+        <w:rPr>
+          <w:noProof/>
+        </w:rPr>
+        <w:drawing>
+          <wp:inline distT="0" distB="0" distL="0" distR="0" wp14:anchorId="6A34B729" wp14:editId="0404293C">
+            <wp:extent cx="4824000" cy="3623612"/>
+            <wp:effectExtent l="0" t="0" r="0" b="0"/>
+            <wp:docPr id="16" name="Imagem 16"/>
             <wp:cNvGraphicFramePr>
               <a:graphicFrameLocks xmlns:a="http://schemas.openxmlformats.org/drawingml/2006/main" noChangeAspect="1"/>
             </wp:cNvGraphicFramePr>
@@ -2846,7 +3729,7 @@
                   <pic:spPr>
                     <a:xfrm>
                       <a:off x="0" y="0"/>
-                      <a:ext cx="3207438" cy="2430208"/>
+                      <a:ext cx="4824000" cy="3623612"/>
                     </a:xfrm>
                     <a:prstGeom prst="rect">
                       <a:avLst/>
@@ -2860,29 +3743,8 @@
       </w:r>
     </w:p>
     <w:p>
-      <w:r>
-        <w:br w:type="page"/>
-      </w:r>
-    </w:p>
-    <w:p>
-      <w:pPr>
-        <w:pStyle w:val="Ttulo1"/>
-        <w:contextualSpacing w:val="0"/>
-      </w:pPr>
-      <w:bookmarkStart w:id="10" w:name="_Hlk58771720"/>
-      <w:bookmarkStart w:id="11" w:name="_Toc58880903"/>
-      <w:r>
-        <w:lastRenderedPageBreak/>
-        <w:t xml:space="preserve">2. Instruções de </w:t>
-      </w:r>
-      <w:bookmarkEnd w:id="10"/>
-      <w:r>
-        <w:t>utilização do programa</w:t>
-      </w:r>
-      <w:bookmarkEnd w:id="11"/>
-    </w:p>
-    <w:p>
-      <w:pPr>
+      <w:pPr>
+        <w:ind w:left="0" w:firstLine="360"/>
         <w:rPr>
           <w:color w:val="FF0000"/>
         </w:rPr>
@@ -2891,560 +3753,84 @@
         <w:rPr>
           <w:color w:val="FF0000"/>
         </w:rPr>
-        <w:t>(usar e abusar de imagens)</w:t>
-      </w:r>
-    </w:p>
-    <w:p>
-      <w:pPr>
-        <w:pStyle w:val="Ttulo2"/>
-        <w:contextualSpacing w:val="0"/>
-      </w:pPr>
-      <w:bookmarkStart w:id="12" w:name="_Toc58880904"/>
-      <w:r>
-        <w:t>2.1</w:t>
-      </w:r>
-      <w:r>
-        <w:t>.</w:t>
-      </w:r>
-      <w:r>
-        <w:t xml:space="preserve"> </w:t>
-      </w:r>
-      <w:r>
-        <w:t>Menu</w:t>
-      </w:r>
-      <w:r>
-        <w:t xml:space="preserve"> Principal</w:t>
-      </w:r>
-      <w:bookmarkEnd w:id="12"/>
-    </w:p>
-    <w:p>
-      <w:pPr>
+        <w:t>(</w:t>
+      </w:r>
+      <w:r>
         <w:rPr>
           <w:color w:val="FF0000"/>
         </w:rPr>
-      </w:pPr>
+        <w:t xml:space="preserve">substituir </w:t>
+      </w:r>
       <w:r>
         <w:rPr>
           <w:color w:val="FF0000"/>
         </w:rPr>
-        <w:t>(incluir aqui a imagem do menu inicial)</w:t>
-      </w:r>
-    </w:p>
-    <w:p>
-      <w:r>
-        <w:t xml:space="preserve">Ao iniciar o programa é apresentado ao utilizador </w:t>
-      </w:r>
-      <w:r>
-        <w:t xml:space="preserve">um menu inicial, a partir do qual </w:t>
-      </w:r>
-      <w:r>
-        <w:t>o utilizador pode usar o rato para selecionar a opção de modo de jogo</w:t>
-      </w:r>
-      <w:r>
-        <w:rPr>
-          <w:highlight w:val="yellow"/>
-        </w:rPr>
-        <w:t>, ver recordes</w:t>
-      </w:r>
-      <w:r>
-        <w:t xml:space="preserve"> ou </w:t>
-      </w:r>
-      <w:r>
-        <w:t xml:space="preserve">sair da aplicação: </w:t>
-      </w:r>
-    </w:p>
-    <w:p>
-      <w:pPr>
-        <w:pStyle w:val="PargrafodaLista"/>
-        <w:numPr>
-          <w:ilvl w:val="0"/>
-          <w:numId w:val="3"/>
-        </w:numPr>
-      </w:pPr>
-      <w:r>
-        <w:t>Solo – inicia a aplicação em modo de jogo singular</w:t>
-      </w:r>
-    </w:p>
-    <w:p>
-      <w:pPr>
-        <w:pStyle w:val="PargrafodaLista"/>
-        <w:numPr>
-          <w:ilvl w:val="0"/>
-          <w:numId w:val="3"/>
-        </w:numPr>
-      </w:pPr>
-      <w:r>
-        <w:t>1v1</w:t>
-      </w:r>
-      <w:r>
-        <w:t xml:space="preserve"> – inicia a aplicação em modo de jogo 1 contra 1</w:t>
-      </w:r>
-    </w:p>
-    <w:p>
-      <w:pPr>
-        <w:pStyle w:val="PargrafodaLista"/>
-        <w:numPr>
-          <w:ilvl w:val="0"/>
-          <w:numId w:val="3"/>
-        </w:numPr>
-        <w:rPr>
-          <w:highlight w:val="yellow"/>
-        </w:rPr>
-      </w:pPr>
-      <w:r>
-        <w:rPr>
-          <w:highlight w:val="yellow"/>
-        </w:rPr>
-        <w:t>Leaderboard – apresenta uma lista dos melhores jogadores</w:t>
-      </w:r>
-    </w:p>
-    <w:p>
-      <w:pPr>
-        <w:pStyle w:val="PargrafodaLista"/>
-        <w:numPr>
-          <w:ilvl w:val="0"/>
-          <w:numId w:val="3"/>
-        </w:numPr>
-      </w:pPr>
-      <w:r>
-        <w:t>Exit – fecha a aplicação.</w:t>
+        <w:t xml:space="preserve">imagem </w:t>
+      </w:r>
+      <w:r>
+        <w:rPr>
+          <w:color w:val="FF0000"/>
+        </w:rPr>
+        <w:t xml:space="preserve">de </w:t>
+      </w:r>
+      <w:r>
+        <w:rPr>
+          <w:color w:val="FF0000"/>
+        </w:rPr>
+        <w:t>um exemplo de leaderboard)</w:t>
       </w:r>
     </w:p>
     <w:p>
       <w:pPr>
         <w:ind w:left="0" w:firstLine="360"/>
       </w:pPr>
-    </w:p>
-    <w:p>
-      <w:r>
-        <w:t>Neste é igualmente apresentada a informação sobre o projeto, os autores e contexto, servindo, então como um ecrã de introdução da aplicação.</w:t>
-      </w:r>
-    </w:p>
-    <w:p/>
-    <w:p>
-      <w:pPr>
-        <w:pStyle w:val="Ttulo2"/>
-        <w:contextualSpacing w:val="0"/>
-      </w:pPr>
-      <w:bookmarkStart w:id="13" w:name="_Toc58880905"/>
-      <w:r>
-        <w:t>2.2. Modo</w:t>
-      </w:r>
-      <w:r>
-        <w:t xml:space="preserve"> de jogo</w:t>
-      </w:r>
-      <w:r>
-        <w:t xml:space="preserve"> </w:t>
+      <w:r>
+        <w:t>O utilizador tem acesso à listagem dos melhores jogadores, ou seja, dos jogadores com as 5 pontuações mais altas obtidas no modo ‘solo’. Para cada jogador apresenta</w:t>
+      </w:r>
+      <w:r>
+        <w:t>-se o seu nome e</w:t>
+      </w:r>
+      <w:r>
+        <w:t xml:space="preserve"> a respetiva pontuação</w:t>
+      </w:r>
+      <w:r>
+        <w:t xml:space="preserve">, </w:t>
+      </w:r>
+      <w:r>
+        <w:t>a data e hora em que o jogo correspondente foi realizado.</w:t>
+      </w:r>
+    </w:p>
+    <w:p>
+      <w:pPr>
+        <w:ind w:left="0" w:firstLine="360"/>
+      </w:pPr>
+      <w:r>
+        <w:t xml:space="preserve">Para o desenho desta interface foi usada uma fonte de </w:t>
       </w:r>
       <w:r>
         <w:rPr>
           <w:i/>
           <w:iCs/>
         </w:rPr>
-        <w:t>Solo</w:t>
-      </w:r>
-      <w:bookmarkEnd w:id="13"/>
-    </w:p>
-    <w:p>
-      <w:pPr>
-        <w:rPr>
-          <w:color w:val="FF0000"/>
-        </w:rPr>
-      </w:pPr>
-      <w:r>
-        <w:rPr>
-          <w:color w:val="FF0000"/>
-        </w:rPr>
-        <w:t>(</w:t>
-      </w:r>
-      <w:r>
-        <w:rPr>
-          <w:color w:val="FF0000"/>
-        </w:rPr>
-        <w:t xml:space="preserve">imagem do estado inicial do </w:t>
-      </w:r>
-      <w:r>
-        <w:rPr>
-          <w:color w:val="FF0000"/>
-        </w:rPr>
-        <w:t>modo solo)</w:t>
-      </w:r>
-    </w:p>
-    <w:p>
-      <w:r>
-        <w:t xml:space="preserve">Neste modo, o utilizador tem como objetivo limpar o cenário inicial (destruir todos os blocos) no menor tempo. </w:t>
-      </w:r>
-    </w:p>
-    <w:p>
-      <w:r>
-        <w:t>O cronómetro apenas começa a contar quando o utilizador interage com o jogo, ou seja, quando existe um movimento da plataforma. Para tal, o utilizador pode usar as teclas que correspondem às setas da direita e da esquerda no teclado ou como alternativa o conjunto de teclas ‘A’ e ‘D’. Ainda existe a possibilidade d</w:t>
-      </w:r>
-      <w:r>
-        <w:t>e o</w:t>
-      </w:r>
-      <w:r>
-        <w:t xml:space="preserve"> utilizador mover a plataforma através do movimento do seu rato, sendo este concordante</w:t>
-      </w:r>
-      <w:r>
-        <w:t xml:space="preserve"> com o anterior</w:t>
-      </w:r>
-      <w:r>
-        <w:t>.</w:t>
-      </w:r>
-    </w:p>
-    <w:p>
-      <w:r>
-        <w:t xml:space="preserve">São dadas ao utilizador 3 oportunidades para este terminar o nível, refletidas em vidas que são apresentadas no canto superior direito do espaço reservado para o cenário do jogo </w:t>
-      </w:r>
-      <w:r>
-        <w:t>na</w:t>
-      </w:r>
-      <w:r>
-        <w:t xml:space="preserve"> forma de corações. O utilizador perde uma vida quando a bola </w:t>
-      </w:r>
-      <w:r>
-        <w:rPr>
-          <w:highlight w:val="yellow"/>
-        </w:rPr>
-        <w:t>ultrapassa o ‘y’ da plataforma</w:t>
-      </w:r>
-      <w:r>
-        <w:t xml:space="preserve">. Ao dar outra oportunidade ao jogador a bola e a plataforma são </w:t>
-      </w:r>
-      <w:r>
-        <w:rPr>
-          <w:highlight w:val="yellow"/>
-        </w:rPr>
-        <w:t>colocadas</w:t>
-      </w:r>
-      <w:r>
-        <w:t xml:space="preserve"> nas suas posições inicial</w:t>
-      </w:r>
-      <w:r>
-        <w:t>.</w:t>
-      </w:r>
-    </w:p>
-    <w:p>
-      <w:r>
-        <w:t>Após o jogador terminar o nível</w:t>
-      </w:r>
-      <w:r>
-        <w:t xml:space="preserve"> (ficou sem vidas ou venceu-o)</w:t>
-      </w:r>
-      <w:r>
-        <w:t xml:space="preserve"> é </w:t>
-      </w:r>
-      <w:r>
-        <w:t xml:space="preserve">lhe </w:t>
-      </w:r>
-      <w:r>
-        <w:t xml:space="preserve">apresentado uma mensagem concordante </w:t>
-      </w:r>
-      <w:r>
-        <w:t xml:space="preserve">com a forma de como o concluiu. Isto é, caso tenha ficado vem vidas é desenhado no ecrã “Game </w:t>
-      </w:r>
-      <w:proofErr w:type="spellStart"/>
-      <w:r>
-        <w:t>Over</w:t>
-      </w:r>
-      <w:proofErr w:type="spellEnd"/>
-      <w:r>
-        <w:t>”, como demonstrado na imagem da esquerda. Caso tenha vencido o nível (destruiu todos os blocos) é desenhado “</w:t>
-      </w:r>
-      <w:proofErr w:type="spellStart"/>
-      <w:r>
-        <w:t>You</w:t>
-      </w:r>
-      <w:proofErr w:type="spellEnd"/>
-      <w:r>
-        <w:t xml:space="preserve"> </w:t>
-      </w:r>
-      <w:proofErr w:type="spellStart"/>
-      <w:r>
-        <w:t>Win</w:t>
-      </w:r>
-      <w:proofErr w:type="spellEnd"/>
-      <w:r>
-        <w:t xml:space="preserve">” acompanhado da informação da respetiva pontuação que obteve, como podemos observar na imagem da </w:t>
-      </w:r>
-      <w:r>
-        <w:lastRenderedPageBreak/>
-        <w:t>direita. A pontuação de um jogador é calculada tendo em conta o tempo que demorou e o número de vidas com que terminou.</w:t>
-      </w:r>
-    </w:p>
-    <w:p>
-      <w:pPr>
-        <w:rPr>
-          <w:color w:val="FF0000"/>
-        </w:rPr>
-      </w:pPr>
-      <w:r>
-        <w:rPr>
-          <w:color w:val="FF0000"/>
-        </w:rPr>
-        <w:t xml:space="preserve">(imagem esquerda – game </w:t>
-      </w:r>
-      <w:proofErr w:type="spellStart"/>
-      <w:proofErr w:type="gramStart"/>
-      <w:r>
-        <w:rPr>
-          <w:color w:val="FF0000"/>
-        </w:rPr>
-        <w:t>over</w:t>
-      </w:r>
-      <w:proofErr w:type="spellEnd"/>
-      <w:r>
-        <w:rPr>
-          <w:color w:val="FF0000"/>
-        </w:rPr>
-        <w:t>)  (</w:t>
-      </w:r>
-      <w:proofErr w:type="gramEnd"/>
-      <w:r>
-        <w:rPr>
-          <w:color w:val="FF0000"/>
-        </w:rPr>
-        <w:t xml:space="preserve">imagem da direita </w:t>
-      </w:r>
-      <w:proofErr w:type="spellStart"/>
-      <w:r>
-        <w:rPr>
-          <w:color w:val="FF0000"/>
-        </w:rPr>
-        <w:t>you</w:t>
-      </w:r>
-      <w:proofErr w:type="spellEnd"/>
-      <w:r>
-        <w:rPr>
-          <w:color w:val="FF0000"/>
-        </w:rPr>
-        <w:t xml:space="preserve"> </w:t>
-      </w:r>
-      <w:proofErr w:type="spellStart"/>
-      <w:r>
-        <w:rPr>
-          <w:color w:val="FF0000"/>
-        </w:rPr>
-        <w:t>win</w:t>
-      </w:r>
-      <w:proofErr w:type="spellEnd"/>
-      <w:r>
-        <w:rPr>
-          <w:color w:val="FF0000"/>
-        </w:rPr>
-        <w:t>)</w:t>
-      </w:r>
-    </w:p>
-    <w:p/>
-    <w:p>
-      <w:r>
-        <w:t xml:space="preserve">As pontuações </w:t>
-      </w:r>
-      <w:r>
-        <w:t>de todos os jogadores que concluíram com sucesso o jogo são guardadas de forma permanente num ficheiro</w:t>
-      </w:r>
-      <w:r>
-        <w:t>, que contém a informação sobre o nome do jogador que realizou essa pontuação, bem como a data e hora em que esse jogo terminou</w:t>
-      </w:r>
-      <w:r>
-        <w:t xml:space="preserve">. </w:t>
-      </w:r>
-      <w:r>
-        <w:rPr>
-          <w:highlight w:val="yellow"/>
-        </w:rPr>
-        <w:t>(se for para ser acedido no jogo temos de adicionar essa opção do menu principal)</w:t>
-      </w:r>
-    </w:p>
-    <w:p/>
-    <w:p>
-      <w:pPr>
-        <w:pStyle w:val="Ttulo2"/>
-        <w:contextualSpacing w:val="0"/>
-      </w:pPr>
-      <w:bookmarkStart w:id="14" w:name="_Toc58880906"/>
-      <w:r>
-        <w:t>2.2. Modo de jogo 1v1</w:t>
-      </w:r>
-      <w:bookmarkEnd w:id="14"/>
-    </w:p>
-    <w:p>
-      <w:pPr>
-        <w:rPr>
-          <w:color w:val="FF0000"/>
-        </w:rPr>
-      </w:pPr>
-      <w:r>
-        <w:rPr>
-          <w:color w:val="FF0000"/>
-        </w:rPr>
-        <w:t xml:space="preserve">(imagem do estado inicial do modo </w:t>
-      </w:r>
-      <w:r>
-        <w:rPr>
-          <w:color w:val="FF0000"/>
-        </w:rPr>
-        <w:t>1v1</w:t>
-      </w:r>
-      <w:r>
-        <w:rPr>
-          <w:color w:val="FF0000"/>
-        </w:rPr>
-        <w:t>)</w:t>
-      </w:r>
-    </w:p>
-    <w:p>
-      <w:bookmarkStart w:id="15" w:name="_Hlk58858825"/>
-      <w:r>
-        <w:t>Nes</w:t>
-      </w:r>
-      <w:bookmarkEnd w:id="15"/>
-      <w:r>
-        <w:t xml:space="preserve">te modo, é replicado </w:t>
-      </w:r>
-      <w:r>
-        <w:t>um mesmo nível 2 vezes no ecrã lado a lado. Cada lado corresponde a um jogador. O objetivo deste modo é limpar o cenário mais rápido que o oponente. Tal como no modo a ‘solo’ o cronómetro apenas inicia quando um dos jogadores interage com a respetiva plataforma e cada jogador tem começa com 3 vidas.</w:t>
-      </w:r>
-    </w:p>
-    <w:p>
-      <w:r>
-        <w:t xml:space="preserve">O jogador do lado esquerdo pode usar o conjunto de teclas ‘A’ e ‘D’ para mover a plataforma dentro dos limites do seu respetivo cenário, em quando o jogador do lado direito faz uso das setas da direita e esquerda no teclado. Em substituição do uso do teclado um jogador pode tirar partido do rato, usando este para movimentar a sua plataforma. </w:t>
-      </w:r>
-      <w:r>
-        <w:t>Tal é possível para qualquer dos jogadores, ou seja, não se limita apenas a um lado do ecrã ou a um jogador específico.</w:t>
-      </w:r>
-    </w:p>
-    <w:p>
-      <w:r>
-        <w:t>No final do confronto, é apresentado ao jogador vencedor a mensagem “</w:t>
-      </w:r>
-      <w:proofErr w:type="spellStart"/>
-      <w:r>
-        <w:t>You</w:t>
-      </w:r>
-      <w:proofErr w:type="spellEnd"/>
-      <w:r>
-        <w:t xml:space="preserve"> </w:t>
-      </w:r>
-      <w:proofErr w:type="spellStart"/>
-      <w:r>
-        <w:t>Win</w:t>
-      </w:r>
-      <w:proofErr w:type="spellEnd"/>
-      <w:r>
-        <w:t xml:space="preserve">” sobre a sua respetiva tela de jogo acompanhada da respetiva pontuação obtida (calculada pela mesma fórmula usada no modo a ‘solo’) e ao jogador vencido a mensagem “Game </w:t>
-      </w:r>
-      <w:proofErr w:type="spellStart"/>
-      <w:r>
-        <w:t>Over</w:t>
-      </w:r>
-      <w:proofErr w:type="spellEnd"/>
-      <w:r>
-        <w:t>”.</w:t>
-      </w:r>
-    </w:p>
-    <w:p>
-      <w:pPr>
-        <w:rPr>
-          <w:color w:val="FF0000"/>
-        </w:rPr>
-      </w:pPr>
-      <w:r>
-        <w:rPr>
-          <w:color w:val="FF0000"/>
-        </w:rPr>
-        <w:t>(</w:t>
-      </w:r>
-      <w:r>
-        <w:rPr>
-          <w:color w:val="FF0000"/>
-        </w:rPr>
-        <w:t>imagem de um confronto com as respetivas mensagens finais</w:t>
-      </w:r>
-      <w:r>
-        <w:rPr>
-          <w:color w:val="FF0000"/>
-        </w:rPr>
-        <w:t>)</w:t>
-      </w:r>
-    </w:p>
-    <w:p/>
-    <w:p>
-      <w:r>
-        <w:t xml:space="preserve">As pontuações </w:t>
-      </w:r>
-      <w:r>
-        <w:t>obtid</w:t>
-      </w:r>
-      <w:r>
-        <w:t>a</w:t>
-      </w:r>
-      <w:r>
-        <w:t xml:space="preserve">s </w:t>
-      </w:r>
-      <w:r>
-        <w:t xml:space="preserve">neste modo não são contabilizadas para a </w:t>
+        <w:t>xpms</w:t>
       </w:r>
       <w:r>
         <w:rPr>
           <w:i/>
           <w:iCs/>
         </w:rPr>
-        <w:t>leaderboard</w:t>
-      </w:r>
-      <w:r>
-        <w:t xml:space="preserve"> do jogo</w:t>
-      </w:r>
-    </w:p>
-    <w:p/>
-    <w:p>
-      <w:pPr>
-        <w:pStyle w:val="Ttulo2"/>
-        <w:contextualSpacing w:val="0"/>
-      </w:pPr>
-      <w:bookmarkStart w:id="16" w:name="_Toc58880907"/>
-      <w:r>
-        <w:t>2.3 Menu Pausa</w:t>
-      </w:r>
-      <w:bookmarkEnd w:id="16"/>
-      <w:r>
         <w:t xml:space="preserve"> </w:t>
       </w:r>
-    </w:p>
-    <w:p>
-      <w:pPr>
-        <w:rPr>
-          <w:color w:val="FF0000"/>
-        </w:rPr>
-      </w:pPr>
-      <w:r>
-        <w:rPr>
-          <w:color w:val="FF0000"/>
-        </w:rPr>
-        <w:t xml:space="preserve">(imagem </w:t>
-      </w:r>
-      <w:r>
-        <w:rPr>
-          <w:color w:val="FF0000"/>
-        </w:rPr>
-        <w:t>do menu pausa</w:t>
-      </w:r>
-      <w:r>
-        <w:rPr>
-          <w:color w:val="FF0000"/>
-        </w:rPr>
-        <w:t>)</w:t>
-      </w:r>
-    </w:p>
-    <w:p>
-      <w:r>
-        <w:t>Em qualquer momento do jogo (quer no modo singular ou no modo com 2 jogadores) é possível pausar o jogo pressionando a tecla ‘ESC’. Neste menu são dadas as seguintes opções</w:t>
-      </w:r>
-      <w:r>
-        <w:t xml:space="preserve"> (a desejada é selecionada usando o rato)</w:t>
-      </w:r>
-      <w:r>
-        <w:t>:</w:t>
+      <w:r>
+        <w:t>concordante com o tipo de letra usado nos outros elementos do jogo já descritos.</w:t>
+      </w:r>
+    </w:p>
+    <w:p>
+      <w:pPr>
+        <w:ind w:left="0" w:firstLine="360"/>
+      </w:pPr>
+      <w:r>
+        <w:t>Neste estado o utilizador pode optar por:</w:t>
       </w:r>
     </w:p>
     <w:p>
@@ -3456,7 +3842,7 @@
         </w:numPr>
       </w:pPr>
       <w:r>
-        <w:t>Desistir daquele jogo – volta ao menu inicial da aplicação;</w:t>
+        <w:t>Back – volta ao menu inicial da aplicação;</w:t>
       </w:r>
     </w:p>
     <w:p>
@@ -3468,126 +3854,13 @@
         </w:numPr>
       </w:pPr>
       <w:r>
-        <w:t xml:space="preserve">Reiniciar o jogo – reinicia de acordo com o modo de jogo onde se encontra </w:t>
-      </w:r>
-      <w:r>
-        <w:lastRenderedPageBreak/>
-        <w:t>(jogador</w:t>
-      </w:r>
-      <w:r>
-        <w:t>es</w:t>
-      </w:r>
-      <w:r>
-        <w:t xml:space="preserve"> volta</w:t>
-      </w:r>
-      <w:r>
-        <w:t>m</w:t>
-      </w:r>
-      <w:r>
-        <w:t xml:space="preserve"> a ter 3 vidas e o nível é desenhado no seu estado inicial)</w:t>
-      </w:r>
-    </w:p>
-    <w:p>
-      <w:pPr>
-        <w:pStyle w:val="PargrafodaLista"/>
-        <w:numPr>
-          <w:ilvl w:val="0"/>
-          <w:numId w:val="4"/>
-        </w:numPr>
-      </w:pPr>
-      <w:r>
-        <w:t>Continuar o jogo – fecha o menu de pausa e retorna ao jogo</w:t>
-      </w:r>
-      <w:r>
-        <w:t>.</w:t>
+        <w:t>Exit – fecha a aplicação.</w:t>
       </w:r>
     </w:p>
     <w:p>
       <w:pPr>
         <w:ind w:left="0" w:firstLine="360"/>
       </w:pPr>
-    </w:p>
-    <w:p>
-      <w:pPr>
-        <w:ind w:left="0" w:firstLine="360"/>
-      </w:pPr>
-      <w:r>
-        <w:t>Ao abrir este menu o jogo é pausado num estado de congelamento como se parasse no tempo, isto reflete-se no cronómetro que para de contar o tempo, na bola que para de se movimentar e na impossibilidade de alterar a posição da plataforma quer pelas teclas respetivas quer pelo rato.</w:t>
-      </w:r>
-    </w:p>
-    <w:p>
-      <w:pPr>
-        <w:ind w:left="0" w:firstLine="360"/>
-      </w:pPr>
-    </w:p>
-    <w:p>
-      <w:pPr>
-        <w:pStyle w:val="Ttulo2"/>
-        <w:contextualSpacing w:val="0"/>
-      </w:pPr>
-      <w:bookmarkStart w:id="17" w:name="_Toc58880908"/>
-      <w:r>
-        <w:t xml:space="preserve">2.4 </w:t>
-      </w:r>
-      <w:r>
-        <w:rPr>
-          <w:i/>
-          <w:iCs/>
-        </w:rPr>
-        <w:t>Leader</w:t>
-      </w:r>
-      <w:r>
-        <w:rPr>
-          <w:i/>
-          <w:iCs/>
-        </w:rPr>
-        <w:t>b</w:t>
-      </w:r>
-      <w:r>
-        <w:rPr>
-          <w:i/>
-          <w:iCs/>
-        </w:rPr>
-        <w:t>oard</w:t>
-      </w:r>
-      <w:bookmarkEnd w:id="17"/>
-      <w:r>
-        <w:t xml:space="preserve"> </w:t>
-      </w:r>
-    </w:p>
-    <w:p>
-      <w:pPr>
-        <w:ind w:left="0" w:firstLine="360"/>
-        <w:rPr>
-          <w:color w:val="FF0000"/>
-        </w:rPr>
-      </w:pPr>
-      <w:r>
-        <w:rPr>
-          <w:color w:val="FF0000"/>
-        </w:rPr>
-        <w:t xml:space="preserve">(imagem </w:t>
-      </w:r>
-      <w:r>
-        <w:rPr>
-          <w:color w:val="FF0000"/>
-        </w:rPr>
-        <w:t xml:space="preserve">de </w:t>
-      </w:r>
-      <w:r>
-        <w:rPr>
-          <w:color w:val="FF0000"/>
-        </w:rPr>
-        <w:t>um exemplo de leaderboard)</w:t>
-      </w:r>
-    </w:p>
-    <w:p>
-      <w:pPr>
-        <w:ind w:left="0" w:firstLine="360"/>
-      </w:pPr>
-      <w:r>
-        <w:t>O utilizador tem acesso à listagem dos melhores jogadores, ou seja, dos jogadores com as 5 pontuações mais altas obtidas no modo ‘solo’. Para cada jogador é apresentada a respetiva pontuação e a data e hora em que o jogo correspondente foi realizado.</w:t>
-      </w:r>
     </w:p>
     <w:p>
       <w:pPr>
@@ -3797,6 +4070,9 @@
       <w:r>
         <w:t>Rato para a escolha das opções nos diversos menus do jogo</w:t>
       </w:r>
+      <w:r>
+        <w:t xml:space="preserve"> (interação que deteta quando está sobre uma opção e altera a cor do botão e o cursor em concordância)</w:t>
+      </w:r>
     </w:p>
     <w:p>
       <w:pPr>
@@ -3905,6 +4181,7 @@
         <w:t xml:space="preserve"> </w:t>
       </w:r>
     </w:p>
+    <w:p/>
     <w:p>
       <w:r>
         <w:t>A seguinte tabela identifica os dispositivos usados na realização do projeto e em que tarefas no âmbito específico das funcionalidades da aplicação.</w:t>
@@ -4047,33 +4324,11 @@
               <w:ind w:left="0" w:firstLine="0"/>
               <w:contextualSpacing w:val="0"/>
             </w:pPr>
-            <w:proofErr w:type="spellStart"/>
             <w:r>
               <w:rPr>
                 <w:highlight w:val="yellow"/>
               </w:rPr>
-              <w:t>Controlling</w:t>
-            </w:r>
-            <w:proofErr w:type="spellEnd"/>
-            <w:r>
-              <w:rPr>
-                <w:highlight w:val="yellow"/>
-              </w:rPr>
-              <w:t xml:space="preserve"> </w:t>
-            </w:r>
-            <w:proofErr w:type="spellStart"/>
-            <w:r>
-              <w:rPr>
-                <w:highlight w:val="yellow"/>
-              </w:rPr>
-              <w:t>frame</w:t>
-            </w:r>
-            <w:proofErr w:type="spellEnd"/>
-            <w:r>
-              <w:rPr>
-                <w:highlight w:val="yellow"/>
-              </w:rPr>
-              <w:t xml:space="preserve"> rate</w:t>
+              <w:t>Controlling frame rate</w:t>
             </w:r>
             <w:r>
               <w:t>; medição do tempo decorrido</w:t>
@@ -4345,9 +4600,6 @@
               <w:jc w:val="center"/>
             </w:pPr>
             <w:r>
-              <w:rPr>
-                <w:highlight w:val="yellow"/>
-              </w:rPr>
               <w:t>RTC</w:t>
             </w:r>
           </w:p>
@@ -4370,9 +4622,6 @@
               <w:contextualSpacing w:val="0"/>
             </w:pPr>
             <w:r>
-              <w:rPr>
-                <w:highlight w:val="yellow"/>
-              </w:rPr>
               <w:t>Obtenção da data e hora atual (registo de recordes)</w:t>
             </w:r>
           </w:p>
@@ -4389,6 +4638,9 @@
               <w:jc w:val="center"/>
             </w:pPr>
             <w:r>
+              <w:rPr>
+                <w:highlight w:val="yellow"/>
+              </w:rPr>
               <w:t>?</w:t>
             </w:r>
           </w:p>
@@ -4429,209 +4681,25 @@
           <w:color w:val="FF0000"/>
         </w:rPr>
       </w:pPr>
-      <w:proofErr w:type="spellStart"/>
       <w:r>
         <w:rPr>
           <w:color w:val="FF0000"/>
         </w:rPr>
-        <w:t>describing</w:t>
-      </w:r>
-      <w:proofErr w:type="spellEnd"/>
-      <w:r>
+        <w:t xml:space="preserve">describing the device’s functionality actually used; </w:t>
+      </w:r>
+    </w:p>
+    <w:p>
+      <w:pPr>
+        <w:ind w:left="0" w:firstLine="720"/>
         <w:rPr>
           <w:color w:val="FF0000"/>
         </w:rPr>
-        <w:t xml:space="preserve"> </w:t>
-      </w:r>
-      <w:proofErr w:type="spellStart"/>
+      </w:pPr>
       <w:r>
         <w:rPr>
           <w:color w:val="FF0000"/>
         </w:rPr>
-        <w:t>the</w:t>
-      </w:r>
-      <w:proofErr w:type="spellEnd"/>
-      <w:r>
-        <w:rPr>
-          <w:color w:val="FF0000"/>
-        </w:rPr>
-        <w:t xml:space="preserve"> </w:t>
-      </w:r>
-      <w:proofErr w:type="spellStart"/>
-      <w:r>
-        <w:rPr>
-          <w:color w:val="FF0000"/>
-        </w:rPr>
-        <w:t>device’s</w:t>
-      </w:r>
-      <w:proofErr w:type="spellEnd"/>
-      <w:r>
-        <w:rPr>
-          <w:color w:val="FF0000"/>
-        </w:rPr>
-        <w:t xml:space="preserve"> </w:t>
-      </w:r>
-      <w:proofErr w:type="spellStart"/>
-      <w:r>
-        <w:rPr>
-          <w:color w:val="FF0000"/>
-        </w:rPr>
-        <w:t>functionality</w:t>
-      </w:r>
-      <w:proofErr w:type="spellEnd"/>
-      <w:r>
-        <w:rPr>
-          <w:color w:val="FF0000"/>
-        </w:rPr>
-        <w:t xml:space="preserve"> </w:t>
-      </w:r>
-      <w:proofErr w:type="spellStart"/>
-      <w:r>
-        <w:rPr>
-          <w:color w:val="FF0000"/>
-        </w:rPr>
-        <w:t>actually</w:t>
-      </w:r>
-      <w:proofErr w:type="spellEnd"/>
-      <w:r>
-        <w:rPr>
-          <w:color w:val="FF0000"/>
-        </w:rPr>
-        <w:t xml:space="preserve"> </w:t>
-      </w:r>
-      <w:proofErr w:type="spellStart"/>
-      <w:r>
-        <w:rPr>
-          <w:color w:val="FF0000"/>
-        </w:rPr>
-        <w:t>used</w:t>
-      </w:r>
-      <w:proofErr w:type="spellEnd"/>
-      <w:r>
-        <w:rPr>
-          <w:color w:val="FF0000"/>
-        </w:rPr>
-        <w:t xml:space="preserve">; </w:t>
-      </w:r>
-    </w:p>
-    <w:p>
-      <w:pPr>
-        <w:ind w:left="0" w:firstLine="720"/>
-        <w:rPr>
-          <w:color w:val="FF0000"/>
-        </w:rPr>
-      </w:pPr>
-      <w:proofErr w:type="spellStart"/>
-      <w:r>
-        <w:rPr>
-          <w:color w:val="FF0000"/>
-        </w:rPr>
-        <w:t>referring</w:t>
-      </w:r>
-      <w:proofErr w:type="spellEnd"/>
-      <w:r>
-        <w:rPr>
-          <w:color w:val="FF0000"/>
-        </w:rPr>
-        <w:t xml:space="preserve"> to </w:t>
-      </w:r>
-      <w:proofErr w:type="spellStart"/>
-      <w:r>
-        <w:rPr>
-          <w:color w:val="FF0000"/>
-        </w:rPr>
-        <w:t>the</w:t>
-      </w:r>
-      <w:proofErr w:type="spellEnd"/>
-      <w:r>
-        <w:rPr>
-          <w:color w:val="FF0000"/>
-        </w:rPr>
-        <w:t xml:space="preserve"> </w:t>
-      </w:r>
-      <w:proofErr w:type="spellStart"/>
-      <w:r>
-        <w:rPr>
-          <w:color w:val="FF0000"/>
-        </w:rPr>
-        <w:t>code</w:t>
-      </w:r>
-      <w:proofErr w:type="spellEnd"/>
-      <w:r>
-        <w:rPr>
-          <w:color w:val="FF0000"/>
-        </w:rPr>
-        <w:t xml:space="preserve"> (</w:t>
-      </w:r>
-      <w:proofErr w:type="spellStart"/>
-      <w:r>
-        <w:rPr>
-          <w:color w:val="FF0000"/>
-        </w:rPr>
-        <w:t>function</w:t>
-      </w:r>
-      <w:proofErr w:type="spellEnd"/>
-      <w:r>
-        <w:rPr>
-          <w:color w:val="FF0000"/>
-        </w:rPr>
-        <w:t xml:space="preserve"> </w:t>
-      </w:r>
-      <w:proofErr w:type="spellStart"/>
-      <w:r>
-        <w:rPr>
-          <w:color w:val="FF0000"/>
-        </w:rPr>
-        <w:t>name</w:t>
-      </w:r>
-      <w:proofErr w:type="spellEnd"/>
-      <w:r>
-        <w:rPr>
-          <w:color w:val="FF0000"/>
-        </w:rPr>
-        <w:t xml:space="preserve">) </w:t>
-      </w:r>
-      <w:proofErr w:type="spellStart"/>
-      <w:r>
-        <w:rPr>
-          <w:color w:val="FF0000"/>
-        </w:rPr>
-        <w:t>where</w:t>
-      </w:r>
-      <w:proofErr w:type="spellEnd"/>
-      <w:r>
-        <w:rPr>
-          <w:color w:val="FF0000"/>
-        </w:rPr>
-        <w:t xml:space="preserve"> </w:t>
-      </w:r>
-      <w:proofErr w:type="spellStart"/>
-      <w:r>
-        <w:rPr>
-          <w:color w:val="FF0000"/>
-        </w:rPr>
-        <w:t>you</w:t>
-      </w:r>
-      <w:proofErr w:type="spellEnd"/>
-      <w:r>
-        <w:rPr>
-          <w:color w:val="FF0000"/>
-        </w:rPr>
-        <w:t xml:space="preserve"> use </w:t>
-      </w:r>
-      <w:proofErr w:type="spellStart"/>
-      <w:r>
-        <w:rPr>
-          <w:color w:val="FF0000"/>
-        </w:rPr>
-        <w:t>it</w:t>
-      </w:r>
-      <w:proofErr w:type="spellEnd"/>
-      <w:r>
-        <w:rPr>
-          <w:color w:val="FF0000"/>
-        </w:rPr>
-        <w:t>)</w:t>
+        <w:t>referring to the code (function name) where you use it)</w:t>
       </w:r>
     </w:p>
     <w:p>
@@ -4658,338 +4726,135 @@
         <w:rPr>
           <w:color w:val="FF0000"/>
         </w:rPr>
-        <w:t xml:space="preserve"> </w:t>
-      </w:r>
-      <w:proofErr w:type="spellStart"/>
-      <w:r>
+        <w:t xml:space="preserve"> Unless you mention the features you use in this section, you may not get credit for them I But remember, you must specify the names of the relevant functions</w:t>
+      </w:r>
+    </w:p>
+    <w:p/>
+    <w:p>
+      <w:pPr>
+        <w:pStyle w:val="Ttulo3"/>
+        <w:contextualSpacing w:val="0"/>
+      </w:pPr>
+      <w:bookmarkStart w:id="22" w:name="_Toc58880913"/>
+      <w:r>
+        <w:t>2.1.1 Timer</w:t>
+      </w:r>
+      <w:bookmarkEnd w:id="22"/>
+    </w:p>
+    <w:p>
+      <w:r>
+        <w:t>É</w:t>
+      </w:r>
+      <w:r>
+        <w:t xml:space="preserve"> utilizado </w:t>
+      </w:r>
+      <w:r>
+        <w:t>como um cronómetro que identifica quando tempo passou desde o início do nível do jogo (inicia a contagem quando o jogador interage pela primeira vez com a plataforma na sua tela de jogo). De igual forma</w:t>
+      </w:r>
+      <w:r>
+        <w:t xml:space="preserve">, serve para medir a passagem de tempo entre intervalos de tempo determinados previamente (neste caso de 30 em 30 segundos) para em concordância se alterar o tamanho da plataforma e a velocidade da bola até valores limite. Esta alteração é realizada 4 vezes. A cada decremento o comprimento da plataforma diminui em 12 pixéis, enquanto a velocidade da bola inicia a 1 e </w:t>
+      </w:r>
+      <w:r>
+        <w:t xml:space="preserve">é incrementada </w:t>
+      </w:r>
+      <w:r>
+        <w:t>em 1 unidade</w:t>
+      </w:r>
+      <w:r>
+        <w:t>.</w:t>
+      </w:r>
+    </w:p>
+    <w:p>
+      <w:r>
+        <w:t>Controla, igualmente, o intervalo de tempo entre o qual o cursor do rato é desenhado</w:t>
+      </w:r>
+      <w:r>
+        <w:t xml:space="preserve"> em novas coordenadas</w:t>
+      </w:r>
+      <w:r>
+        <w:t>.</w:t>
+      </w:r>
+    </w:p>
+    <w:p>
+      <w:r>
+        <w:rPr>
+          <w:highlight w:val="yellow"/>
+        </w:rPr>
+        <w:t>Usado no seguinte código/função: …</w:t>
+      </w:r>
+    </w:p>
+    <w:p>
+      <w:pPr>
         <w:rPr>
           <w:color w:val="FF0000"/>
         </w:rPr>
-        <w:t>Unless</w:t>
-      </w:r>
-      <w:proofErr w:type="spellEnd"/>
+      </w:pPr>
       <w:r>
         <w:rPr>
           <w:color w:val="FF0000"/>
         </w:rPr>
-        <w:t xml:space="preserve"> </w:t>
-      </w:r>
-      <w:proofErr w:type="spellStart"/>
-      <w:r>
+        <w:t>(IMAGENS)</w:t>
+      </w:r>
+    </w:p>
+    <w:p>
+      <w:pPr>
+        <w:rPr>
+          <w:color w:val="auto"/>
+        </w:rPr>
+      </w:pPr>
+      <w:r>
+        <w:rPr>
+          <w:color w:val="auto"/>
+        </w:rPr>
+        <w:br w:type="page"/>
+      </w:r>
+    </w:p>
+    <w:p>
+      <w:pPr>
+        <w:pStyle w:val="Ttulo3"/>
+        <w:contextualSpacing w:val="0"/>
+      </w:pPr>
+      <w:bookmarkStart w:id="23" w:name="_Toc58880914"/>
+      <w:r>
+        <w:lastRenderedPageBreak/>
+        <w:t>2.1.1 RTC</w:t>
+      </w:r>
+      <w:bookmarkEnd w:id="23"/>
+    </w:p>
+    <w:p>
+      <w:r>
+        <w:t xml:space="preserve">Para obter a data e hora atual, assim guardar </w:t>
+      </w:r>
+      <w:r>
+        <w:t xml:space="preserve">com </w:t>
+      </w:r>
+      <w:r>
+        <w:t>o registo da pontuação de um jogador no modo ‘solo’ a informação da altura em que essa mesma tentativa/partida foi realizada</w:t>
+      </w:r>
+      <w:r>
+        <w:t>. Considerando que jogadores podem entrar com o mesmo nome na aplicação, uma vez que um mesmo jogador pode realizar mais do que uma tentativa estas são distinguidas pela sua data, uma vez que não é possível ocorrer dois jogos em simultâneo para propósitos de tentar registar um recorde.</w:t>
+      </w:r>
+    </w:p>
+    <w:p>
+      <w:r>
+        <w:rPr>
+          <w:highlight w:val="yellow"/>
+        </w:rPr>
+        <w:t>Usado no seguinte código/função: …</w:t>
+      </w:r>
+    </w:p>
+    <w:p>
+      <w:pPr>
         <w:rPr>
           <w:color w:val="FF0000"/>
         </w:rPr>
-        <w:t>you</w:t>
-      </w:r>
-      <w:proofErr w:type="spellEnd"/>
+      </w:pPr>
       <w:r>
         <w:rPr>
           <w:color w:val="FF0000"/>
         </w:rPr>
-        <w:t xml:space="preserve"> </w:t>
-      </w:r>
-      <w:proofErr w:type="spellStart"/>
-      <w:r>
-        <w:rPr>
-          <w:color w:val="FF0000"/>
-        </w:rPr>
-        <w:t>mention</w:t>
-      </w:r>
-      <w:proofErr w:type="spellEnd"/>
-      <w:r>
-        <w:rPr>
-          <w:color w:val="FF0000"/>
-        </w:rPr>
-        <w:t xml:space="preserve"> </w:t>
-      </w:r>
-      <w:proofErr w:type="spellStart"/>
-      <w:r>
-        <w:rPr>
-          <w:color w:val="FF0000"/>
-        </w:rPr>
-        <w:t>the</w:t>
-      </w:r>
-      <w:proofErr w:type="spellEnd"/>
-      <w:r>
-        <w:rPr>
-          <w:color w:val="FF0000"/>
-        </w:rPr>
-        <w:t xml:space="preserve"> </w:t>
-      </w:r>
-      <w:proofErr w:type="spellStart"/>
-      <w:r>
-        <w:rPr>
-          <w:color w:val="FF0000"/>
-        </w:rPr>
-        <w:t>features</w:t>
-      </w:r>
-      <w:proofErr w:type="spellEnd"/>
-      <w:r>
-        <w:rPr>
-          <w:color w:val="FF0000"/>
-        </w:rPr>
-        <w:t xml:space="preserve"> </w:t>
-      </w:r>
-      <w:proofErr w:type="spellStart"/>
-      <w:r>
-        <w:rPr>
-          <w:color w:val="FF0000"/>
-        </w:rPr>
-        <w:t>you</w:t>
-      </w:r>
-      <w:proofErr w:type="spellEnd"/>
-      <w:r>
-        <w:rPr>
-          <w:color w:val="FF0000"/>
-        </w:rPr>
-        <w:t xml:space="preserve"> use in </w:t>
-      </w:r>
-      <w:proofErr w:type="spellStart"/>
-      <w:r>
-        <w:rPr>
-          <w:color w:val="FF0000"/>
-        </w:rPr>
-        <w:t>this</w:t>
-      </w:r>
-      <w:proofErr w:type="spellEnd"/>
-      <w:r>
-        <w:rPr>
-          <w:color w:val="FF0000"/>
-        </w:rPr>
-        <w:t xml:space="preserve"> </w:t>
-      </w:r>
-      <w:proofErr w:type="spellStart"/>
-      <w:r>
-        <w:rPr>
-          <w:color w:val="FF0000"/>
-        </w:rPr>
-        <w:t>section</w:t>
-      </w:r>
-      <w:proofErr w:type="spellEnd"/>
-      <w:r>
-        <w:rPr>
-          <w:color w:val="FF0000"/>
-        </w:rPr>
-        <w:t xml:space="preserve">, </w:t>
-      </w:r>
-      <w:proofErr w:type="spellStart"/>
-      <w:r>
-        <w:rPr>
-          <w:color w:val="FF0000"/>
-        </w:rPr>
-        <w:t>you</w:t>
-      </w:r>
-      <w:proofErr w:type="spellEnd"/>
-      <w:r>
-        <w:rPr>
-          <w:color w:val="FF0000"/>
-        </w:rPr>
-        <w:t xml:space="preserve"> </w:t>
-      </w:r>
-      <w:proofErr w:type="spellStart"/>
-      <w:r>
-        <w:rPr>
-          <w:color w:val="FF0000"/>
-        </w:rPr>
-        <w:t>may</w:t>
-      </w:r>
-      <w:proofErr w:type="spellEnd"/>
-      <w:r>
-        <w:rPr>
-          <w:color w:val="FF0000"/>
-        </w:rPr>
-        <w:t xml:space="preserve"> </w:t>
-      </w:r>
-      <w:proofErr w:type="spellStart"/>
-      <w:r>
-        <w:rPr>
-          <w:color w:val="FF0000"/>
-        </w:rPr>
-        <w:t>not</w:t>
-      </w:r>
-      <w:proofErr w:type="spellEnd"/>
-      <w:r>
-        <w:rPr>
-          <w:color w:val="FF0000"/>
-        </w:rPr>
-        <w:t xml:space="preserve"> </w:t>
-      </w:r>
-      <w:proofErr w:type="spellStart"/>
-      <w:r>
-        <w:rPr>
-          <w:color w:val="FF0000"/>
-        </w:rPr>
-        <w:t>get</w:t>
-      </w:r>
-      <w:proofErr w:type="spellEnd"/>
-      <w:r>
-        <w:rPr>
-          <w:color w:val="FF0000"/>
-        </w:rPr>
-        <w:t xml:space="preserve"> </w:t>
-      </w:r>
-      <w:proofErr w:type="spellStart"/>
-      <w:r>
-        <w:rPr>
-          <w:color w:val="FF0000"/>
-        </w:rPr>
-        <w:t>credit</w:t>
-      </w:r>
-      <w:proofErr w:type="spellEnd"/>
-      <w:r>
-        <w:rPr>
-          <w:color w:val="FF0000"/>
-        </w:rPr>
-        <w:t xml:space="preserve"> for </w:t>
-      </w:r>
-      <w:proofErr w:type="spellStart"/>
-      <w:r>
-        <w:rPr>
-          <w:color w:val="FF0000"/>
-        </w:rPr>
-        <w:t>them</w:t>
-      </w:r>
-      <w:proofErr w:type="spellEnd"/>
-      <w:r>
-        <w:rPr>
-          <w:color w:val="FF0000"/>
-        </w:rPr>
-        <w:t xml:space="preserve"> I </w:t>
-      </w:r>
-      <w:proofErr w:type="spellStart"/>
-      <w:r>
-        <w:rPr>
-          <w:color w:val="FF0000"/>
-        </w:rPr>
-        <w:t>But</w:t>
-      </w:r>
-      <w:proofErr w:type="spellEnd"/>
-      <w:r>
-        <w:rPr>
-          <w:color w:val="FF0000"/>
-        </w:rPr>
-        <w:t xml:space="preserve"> </w:t>
-      </w:r>
-      <w:proofErr w:type="spellStart"/>
-      <w:r>
-        <w:rPr>
-          <w:color w:val="FF0000"/>
-        </w:rPr>
-        <w:t>remember</w:t>
-      </w:r>
-      <w:proofErr w:type="spellEnd"/>
-      <w:r>
-        <w:rPr>
-          <w:color w:val="FF0000"/>
-        </w:rPr>
-        <w:t xml:space="preserve">, </w:t>
-      </w:r>
-      <w:proofErr w:type="spellStart"/>
-      <w:r>
-        <w:rPr>
-          <w:color w:val="FF0000"/>
-        </w:rPr>
-        <w:t>you</w:t>
-      </w:r>
-      <w:proofErr w:type="spellEnd"/>
-      <w:r>
-        <w:rPr>
-          <w:color w:val="FF0000"/>
-        </w:rPr>
-        <w:t xml:space="preserve"> must </w:t>
-      </w:r>
-      <w:proofErr w:type="spellStart"/>
-      <w:r>
-        <w:rPr>
-          <w:color w:val="FF0000"/>
-        </w:rPr>
-        <w:t>specify</w:t>
-      </w:r>
-      <w:proofErr w:type="spellEnd"/>
-      <w:r>
-        <w:rPr>
-          <w:color w:val="FF0000"/>
-        </w:rPr>
-        <w:t xml:space="preserve"> </w:t>
-      </w:r>
-      <w:proofErr w:type="spellStart"/>
-      <w:r>
-        <w:rPr>
-          <w:color w:val="FF0000"/>
-        </w:rPr>
-        <w:t>the</w:t>
-      </w:r>
-      <w:proofErr w:type="spellEnd"/>
-      <w:r>
-        <w:rPr>
-          <w:color w:val="FF0000"/>
-        </w:rPr>
-        <w:t xml:space="preserve"> </w:t>
-      </w:r>
-      <w:proofErr w:type="spellStart"/>
-      <w:r>
-        <w:rPr>
-          <w:color w:val="FF0000"/>
-        </w:rPr>
-        <w:t>names</w:t>
-      </w:r>
-      <w:proofErr w:type="spellEnd"/>
-      <w:r>
-        <w:rPr>
-          <w:color w:val="FF0000"/>
-        </w:rPr>
-        <w:t xml:space="preserve"> </w:t>
-      </w:r>
-      <w:proofErr w:type="spellStart"/>
-      <w:r>
-        <w:rPr>
-          <w:color w:val="FF0000"/>
-        </w:rPr>
-        <w:t>of</w:t>
-      </w:r>
-      <w:proofErr w:type="spellEnd"/>
-      <w:r>
-        <w:rPr>
-          <w:color w:val="FF0000"/>
-        </w:rPr>
-        <w:t xml:space="preserve"> </w:t>
-      </w:r>
-      <w:proofErr w:type="spellStart"/>
-      <w:r>
-        <w:rPr>
-          <w:color w:val="FF0000"/>
-        </w:rPr>
-        <w:t>the</w:t>
-      </w:r>
-      <w:proofErr w:type="spellEnd"/>
-      <w:r>
-        <w:rPr>
-          <w:color w:val="FF0000"/>
-        </w:rPr>
-        <w:t xml:space="preserve"> </w:t>
-      </w:r>
-      <w:proofErr w:type="spellStart"/>
-      <w:r>
-        <w:rPr>
-          <w:color w:val="FF0000"/>
-        </w:rPr>
-        <w:t>relevant</w:t>
-      </w:r>
-      <w:proofErr w:type="spellEnd"/>
-      <w:r>
-        <w:rPr>
-          <w:color w:val="FF0000"/>
-        </w:rPr>
-        <w:t xml:space="preserve"> </w:t>
-      </w:r>
-      <w:proofErr w:type="spellStart"/>
-      <w:r>
-        <w:rPr>
-          <w:color w:val="FF0000"/>
-        </w:rPr>
-        <w:t>functions</w:t>
-      </w:r>
-      <w:proofErr w:type="spellEnd"/>
+        <w:t>(IMAGENS)</w:t>
+      </w:r>
     </w:p>
     <w:p/>
     <w:p>
@@ -4997,119 +4862,6 @@
         <w:pStyle w:val="Ttulo3"/>
         <w:contextualSpacing w:val="0"/>
       </w:pPr>
-      <w:bookmarkStart w:id="22" w:name="_Toc58880913"/>
-      <w:r>
-        <w:t>2.1.1 Timer</w:t>
-      </w:r>
-      <w:bookmarkEnd w:id="22"/>
-    </w:p>
-    <w:p>
-      <w:r>
-        <w:t>É</w:t>
-      </w:r>
-      <w:r>
-        <w:t xml:space="preserve"> utilizado </w:t>
-      </w:r>
-      <w:r>
-        <w:t>como um cronómetro que identifica quando tempo passou desde o início do nível do jogo (inicia a contagem quando o jogador interage pela primeira vez com a plataforma na sua tela de jogo). De igual forma</w:t>
-      </w:r>
-      <w:r>
-        <w:t xml:space="preserve">, serve para medir a passagem de tempo entre intervalos de tempo determinados previamente (neste caso de 30 em 30 segundos) para em concordância se alterar o tamanho da plataforma e a velocidade da bola até valores limite. Esta alteração é realizada 4 vezes. A cada decremento o comprimento da plataforma diminui em 12 pixéis, enquanto a velocidade da bola inicia a 1 e é </w:t>
-      </w:r>
-      <w:r>
-        <w:rPr>
-          <w:highlight w:val="yellow"/>
-        </w:rPr>
-        <w:t>incrementada 1 a 1</w:t>
-      </w:r>
-      <w:r>
-        <w:t>.</w:t>
-      </w:r>
-    </w:p>
-    <w:p>
-      <w:r>
-        <w:rPr>
-          <w:highlight w:val="yellow"/>
-        </w:rPr>
-        <w:t>Usado no seguinte código/função: …</w:t>
-      </w:r>
-    </w:p>
-    <w:p>
-      <w:pPr>
-        <w:rPr>
-          <w:color w:val="FF0000"/>
-        </w:rPr>
-      </w:pPr>
-      <w:r>
-        <w:rPr>
-          <w:color w:val="FF0000"/>
-        </w:rPr>
-        <w:t>(IMAGENS)</w:t>
-      </w:r>
-    </w:p>
-    <w:p>
-      <w:pPr>
-        <w:rPr>
-          <w:color w:val="auto"/>
-        </w:rPr>
-      </w:pPr>
-    </w:p>
-    <w:p>
-      <w:pPr>
-        <w:pStyle w:val="Ttulo3"/>
-        <w:contextualSpacing w:val="0"/>
-      </w:pPr>
-      <w:bookmarkStart w:id="23" w:name="_Toc58880914"/>
-      <w:r>
-        <w:t>2.1.1 RTC</w:t>
-      </w:r>
-      <w:bookmarkEnd w:id="23"/>
-    </w:p>
-    <w:p>
-      <w:r>
-        <w:t xml:space="preserve">Para obter a data e hora atual, assim guardar </w:t>
-      </w:r>
-      <w:r>
-        <w:t xml:space="preserve">com </w:t>
-      </w:r>
-      <w:r>
-        <w:t>o registo da pontuação de um jogador no modo ‘solo’ a informação da altura em que essa mesma tentativa/partida foi realizada</w:t>
-      </w:r>
-      <w:r>
-        <w:t xml:space="preserve">. Considerando que jogadores podem entrar com o mesmo nome na aplicação, uma vez que </w:t>
-      </w:r>
-      <w:r>
-        <w:lastRenderedPageBreak/>
-        <w:t>um mesmo jogador pode realizar mais do que uma tentativa estas são distinguidas pela sua data, uma vez que não é possível ocorrer dois jogos em simultâneo para propósitos de tentar registar um recorde.</w:t>
-      </w:r>
-    </w:p>
-    <w:p>
-      <w:r>
-        <w:rPr>
-          <w:highlight w:val="yellow"/>
-        </w:rPr>
-        <w:t>Usado no seguinte código/função: …</w:t>
-      </w:r>
-    </w:p>
-    <w:p>
-      <w:pPr>
-        <w:rPr>
-          <w:color w:val="FF0000"/>
-        </w:rPr>
-      </w:pPr>
-      <w:r>
-        <w:rPr>
-          <w:color w:val="FF0000"/>
-        </w:rPr>
-        <w:t>(IMAGENS)</w:t>
-      </w:r>
-    </w:p>
-    <w:p/>
-    <w:p>
-      <w:pPr>
-        <w:pStyle w:val="Ttulo3"/>
-        <w:contextualSpacing w:val="0"/>
-      </w:pPr>
       <w:bookmarkStart w:id="24" w:name="_Toc58880915"/>
       <w:r>
         <w:t>2.1.2 Keyboard</w:t>
@@ -5120,7 +4872,6 @@
       <w:r>
         <w:t xml:space="preserve">Usado apenas para propósitos do jogo. Controla o movimento da plataforma. Definindo os </w:t>
       </w:r>
-      <w:proofErr w:type="spellStart"/>
       <w:r>
         <w:rPr>
           <w:i/>
@@ -5128,7 +4879,6 @@
         </w:rPr>
         <w:t>makecodes</w:t>
       </w:r>
-      <w:proofErr w:type="spellEnd"/>
       <w:r>
         <w:t xml:space="preserve"> das teclas a usar no jogo, sempre que é gerada uma interrupção do teclado é verificado se esta tecla nos interessa e procede de acordo com a mesma. </w:t>
       </w:r>
@@ -5233,7 +4983,11 @@
         <w:t>(IMAGENS)</w:t>
       </w:r>
     </w:p>
-    <w:p/>
+    <w:p>
+      <w:r>
+        <w:br w:type="page"/>
+      </w:r>
+    </w:p>
     <w:p>
       <w:pPr>
         <w:pStyle w:val="Ttulo3"/>
@@ -5241,6 +4995,7 @@
       </w:pPr>
       <w:bookmarkStart w:id="25" w:name="_Toc58880916"/>
       <w:r>
+        <w:lastRenderedPageBreak/>
         <w:t>2.1.3 Mouse</w:t>
       </w:r>
       <w:bookmarkEnd w:id="25"/>
@@ -5274,12 +5029,24 @@
         <w:t xml:space="preserve"> [região no ecrã que corresponde a uma opção]</w:t>
       </w:r>
       <w:r>
-        <w:t xml:space="preserve"> e qual a opção escolhida de acordo com essa respetiva coordenada).</w:t>
-      </w:r>
-    </w:p>
-    <w:p>
-      <w:r>
-        <w:t xml:space="preserve">Outro mecanismo que permite a movimentação da plataforma dentro do limite da tela do jogo. Para tal é necessário premir continuamente o botão esquerdo enquanto se desenha uma linha horizontal que representa o desejado deslocamento, dentro de uma definida tolerância vertical. </w:t>
+        <w:t xml:space="preserve"> e qual a opção escolhida de acordo com essa respetiva coordenada</w:t>
+      </w:r>
+      <w:r>
+        <w:t>, mudando esta de cor quando o rato se encontra sobre ela</w:t>
+      </w:r>
+      <w:r>
+        <w:t>).</w:t>
+      </w:r>
+      <w:r>
+        <w:t xml:space="preserve"> </w:t>
+      </w:r>
+    </w:p>
+    <w:p>
+      <w:r>
+        <w:t>Como o</w:t>
+      </w:r>
+      <w:r>
+        <w:t xml:space="preserve">utro mecanismo que permite a movimentação da plataforma dentro do limite da tela do jogo. Para tal é necessário premir continuamente o botão esquerdo enquanto se desenha uma linha horizontal que representa o desejado deslocamento, dentro de uma definida tolerância vertical. </w:t>
       </w:r>
       <w:r>
         <w:t>Esse movimento do rato é replicado pelo movimento da</w:t>
@@ -5308,6 +5075,11 @@
     </w:p>
     <w:p>
       <w:r>
+        <w:t>Ao iniciar as interfaces onde é necessário o uso e movimento do rato este é desenhado inicialmente perto do centro da mesma, em coordenadas pré-definidas (x: 400, y: 350).</w:t>
+      </w:r>
+    </w:p>
+    <w:p>
+      <w:r>
         <w:rPr>
           <w:highlight w:val="yellow"/>
         </w:rPr>
@@ -5327,7 +5099,11 @@
         <w:t>(IMAGENS)</w:t>
       </w:r>
     </w:p>
-    <w:p/>
+    <w:p>
+      <w:r>
+        <w:br w:type="page"/>
+      </w:r>
+    </w:p>
     <w:p>
       <w:pPr>
         <w:pStyle w:val="Ttulo3"/>
@@ -5351,147 +5127,23 @@
         <w:t>direto 0x115</w:t>
       </w:r>
       <w:r>
-        <w:t xml:space="preserve"> </w:t>
+        <w:t xml:space="preserve"> (resolução de </w:t>
+      </w:r>
+      <w:r>
+        <w:t>800x600</w:t>
+      </w:r>
+      <w:r>
+        <w:t xml:space="preserve">, modo de cor direta com </w:t>
+      </w:r>
+      <w:r>
+        <w:t>24 (8:8:8)</w:t>
+      </w:r>
+      <w:r>
+        <w:t xml:space="preserve"> bits por pixel em formato R:G:B)</w:t>
       </w:r>
       <w:r>
         <w:rPr>
           <w:color w:val="auto"/>
-          <w:highlight w:val="yellow"/>
-        </w:rPr>
-        <w:t>(</w:t>
-      </w:r>
-      <w:proofErr w:type="spellStart"/>
-      <w:r>
-        <w:rPr>
-          <w:color w:val="auto"/>
-          <w:highlight w:val="yellow"/>
-        </w:rPr>
-        <w:t>mention</w:t>
-      </w:r>
-      <w:proofErr w:type="spellEnd"/>
-      <w:r>
-        <w:rPr>
-          <w:color w:val="auto"/>
-          <w:highlight w:val="yellow"/>
-        </w:rPr>
-        <w:t xml:space="preserve"> </w:t>
-      </w:r>
-      <w:proofErr w:type="spellStart"/>
-      <w:r>
-        <w:rPr>
-          <w:color w:val="auto"/>
-          <w:highlight w:val="yellow"/>
-        </w:rPr>
-        <w:t>also</w:t>
-      </w:r>
-      <w:proofErr w:type="spellEnd"/>
-      <w:r>
-        <w:rPr>
-          <w:color w:val="auto"/>
-          <w:highlight w:val="yellow"/>
-        </w:rPr>
-        <w:t xml:space="preserve"> </w:t>
-      </w:r>
-      <w:proofErr w:type="spellStart"/>
-      <w:r>
-        <w:rPr>
-          <w:color w:val="auto"/>
-          <w:highlight w:val="yellow"/>
-        </w:rPr>
-        <w:t>resolution</w:t>
-      </w:r>
-      <w:proofErr w:type="spellEnd"/>
-      <w:r>
-        <w:rPr>
-          <w:color w:val="auto"/>
-          <w:highlight w:val="yellow"/>
-        </w:rPr>
-        <w:t xml:space="preserve">, color </w:t>
-      </w:r>
-      <w:proofErr w:type="spellStart"/>
-      <w:r>
-        <w:rPr>
-          <w:color w:val="auto"/>
-          <w:highlight w:val="yellow"/>
-        </w:rPr>
-        <w:t>mode</w:t>
-      </w:r>
-      <w:proofErr w:type="spellEnd"/>
-      <w:r>
-        <w:rPr>
-          <w:color w:val="auto"/>
-          <w:highlight w:val="yellow"/>
-        </w:rPr>
-        <w:t xml:space="preserve"> </w:t>
-      </w:r>
-      <w:proofErr w:type="spellStart"/>
-      <w:r>
-        <w:rPr>
-          <w:color w:val="auto"/>
-          <w:highlight w:val="yellow"/>
-        </w:rPr>
-        <w:t>and</w:t>
-      </w:r>
-      <w:proofErr w:type="spellEnd"/>
-      <w:r>
-        <w:rPr>
-          <w:color w:val="auto"/>
-          <w:highlight w:val="yellow"/>
-        </w:rPr>
-        <w:t xml:space="preserve"> </w:t>
-      </w:r>
-      <w:proofErr w:type="spellStart"/>
-      <w:r>
-        <w:rPr>
-          <w:color w:val="auto"/>
-          <w:highlight w:val="yellow"/>
-        </w:rPr>
-        <w:t>number</w:t>
-      </w:r>
-      <w:proofErr w:type="spellEnd"/>
-      <w:r>
-        <w:rPr>
-          <w:color w:val="auto"/>
-          <w:highlight w:val="yellow"/>
-        </w:rPr>
-        <w:t xml:space="preserve"> </w:t>
-      </w:r>
-      <w:proofErr w:type="spellStart"/>
-      <w:r>
-        <w:rPr>
-          <w:color w:val="auto"/>
-          <w:highlight w:val="yellow"/>
-        </w:rPr>
-        <w:t>of</w:t>
-      </w:r>
-      <w:proofErr w:type="spellEnd"/>
-      <w:r>
-        <w:rPr>
-          <w:color w:val="auto"/>
-          <w:highlight w:val="yellow"/>
-        </w:rPr>
-        <w:t xml:space="preserve"> </w:t>
-      </w:r>
-      <w:proofErr w:type="spellStart"/>
-      <w:r>
-        <w:rPr>
-          <w:color w:val="auto"/>
-          <w:highlight w:val="yellow"/>
-        </w:rPr>
-        <w:t>colors</w:t>
-      </w:r>
-      <w:proofErr w:type="spellEnd"/>
-      <w:r>
-        <w:rPr>
-          <w:color w:val="auto"/>
-          <w:highlight w:val="yellow"/>
-        </w:rPr>
-        <w:t>)</w:t>
-      </w:r>
-      <w:r>
-        <w:rPr>
-          <w:color w:val="auto"/>
-          <w:highlight w:val="yellow"/>
         </w:rPr>
         <w:t>,</w:t>
       </w:r>
@@ -5550,18 +5202,45 @@
         <w:t xml:space="preserve">os blocos de diferentes cores, as plataformas com diferentes tamanhos, o coração que representa uma vida, </w:t>
       </w:r>
       <w:r>
-        <w:t xml:space="preserve">a bola, os números que constituem o relógio do jogo e todos os menus apresentados e suas opções. Foi criado um rascunho da disposição do jogo e diferentes elementos, analisadas as dimensões necessárias para cada constituinte principal e depois feitos estes individualmente. Estes desenhos foram realizados no Photoshop, guardados em formato </w:t>
-      </w:r>
-      <w:proofErr w:type="spellStart"/>
-      <w:r>
+        <w:t>a bola, os números que constituem o relógio do jogo e todos os</w:t>
+      </w:r>
+      <w:r>
+        <w:t xml:space="preserve"> títulos dos</w:t>
+      </w:r>
+      <w:r>
+        <w:t xml:space="preserve"> menus apresentados e suas opções. Foi criado um rascunho da disposição do jogo e diferentes elementos, analisadas as dimensões necessárias para cada constituinte principal e depois feitos estes individualmente. Estes desenhos foram realizados no Photoshop, guardados em formato </w:t>
+      </w:r>
+      <w:r>
+        <w:rPr>
+          <w:i/>
+          <w:iCs/>
+        </w:rPr>
         <w:t>png</w:t>
       </w:r>
-      <w:proofErr w:type="spellEnd"/>
-      <w:r>
-        <w:t xml:space="preserve"> e finalmente convertidos para xpm respetiva com recurso à ferramenta GIMP, formato no qual são usados no projeto.</w:t>
-      </w:r>
-      <w:r>
-        <w:t xml:space="preserve"> [sempre com base o modo gráfico 115]</w:t>
+      <w:r>
+        <w:t xml:space="preserve"> e finalmente convertidos para </w:t>
+      </w:r>
+      <w:r>
+        <w:rPr>
+          <w:i/>
+          <w:iCs/>
+        </w:rPr>
+        <w:t>xpm</w:t>
+      </w:r>
+      <w:r>
+        <w:t xml:space="preserve"> respetiva com recurso à ferramenta GIMP, formato no qual são usados no projeto</w:t>
+      </w:r>
+      <w:r>
+        <w:t xml:space="preserve"> [</w:t>
+      </w:r>
+      <w:r>
+        <w:t xml:space="preserve">tendo sempre por </w:t>
+      </w:r>
+      <w:r>
+        <w:t>base o modo gráfico 115]</w:t>
+      </w:r>
+      <w:r>
+        <w:t>.</w:t>
       </w:r>
     </w:p>
     <w:p>
@@ -5592,17 +5271,13 @@
     <w:p/>
     <w:p>
       <w:r>
-        <w:t>Desenho de funções gerais de desenho, uma vez que para uma tela de jogo definimos que esta seria desenhada tendo em conta as coordenadas de referência para a mesma (canto superior esquerdo). Para tal para um objeto que é desenhado é guardada a distância a que este se encontra em relação às coordenadas do canto (verticalmente e horizontalmente), permitindo assim, futuramente desenhar “transportar” toda a tela de jogo para outras coordenadas modificando apenas estas coordenadas (</w:t>
-      </w:r>
-      <w:proofErr w:type="spellStart"/>
-      <w:proofErr w:type="gramStart"/>
-      <w:r>
-        <w:t>x,y</w:t>
-      </w:r>
-      <w:proofErr w:type="spellEnd"/>
-      <w:proofErr w:type="gramEnd"/>
-      <w:r>
-        <w:t>) de referência. Facilitando igualmente a replicação de uma tela de jogo num mesmo ecrã em 2 posições diferentes lado a lado, como demonstrado no modo 1v1.</w:t>
+        <w:t>Desenho de funções gerais de desenho, uma vez que para uma tela de jogo definimos que esta seria desenhada tendo em conta as coordenadas de referência para a mesma (canto superior esquerdo). Para tal para um objeto que é desenhado é guardada a distância a que este se encontra em relação às coordenadas do canto (verticalmente e horizontalmente), permitindo assim, futuramente desenhar “transportar” toda a tela de jogo para outras coordenadas modificando apenas estas coordenadas (x,</w:t>
+      </w:r>
+      <w:r>
+        <w:t xml:space="preserve"> </w:t>
+      </w:r>
+      <w:r>
+        <w:t>y) de referência. Facilitando igualmente a replicação de uma tela de jogo num mesmo ecrã em 2 posições diferentes lado a lado, como demonstrado no modo 1v1.</w:t>
       </w:r>
     </w:p>
     <w:p>
@@ -5615,96 +5290,35 @@
         <w:rPr>
           <w:color w:val="FF0000"/>
         </w:rPr>
-        <w:t xml:space="preserve">(imagem de </w:t>
-      </w:r>
-      <w:proofErr w:type="gramStart"/>
-      <w:r>
-        <w:rPr>
-          <w:color w:val="FF0000"/>
-        </w:rPr>
-        <w:t>distancias</w:t>
-      </w:r>
-      <w:proofErr w:type="gramEnd"/>
-      <w:r>
-        <w:rPr>
-          <w:color w:val="FF0000"/>
-        </w:rPr>
-        <w:t xml:space="preserve"> em relação ao canto)</w:t>
-      </w:r>
-    </w:p>
-    <w:p>
-      <w:pPr>
-        <w:rPr>
-          <w:color w:val="000000" w:themeColor="text1"/>
-        </w:rPr>
-      </w:pPr>
-      <w:r>
-        <w:rPr>
-          <w:color w:val="000000" w:themeColor="text1"/>
-          <w:highlight w:val="yellow"/>
-        </w:rPr>
-        <w:t>(não tenho a certeza se é aqui ou se se adequa melhor na implementação??)</w:t>
-      </w:r>
-    </w:p>
-    <w:p/>
-    <w:p>
-      <w:r>
-        <w:rPr>
-          <w:highlight w:val="yellow"/>
-        </w:rPr>
-        <w:t>[</w:t>
-      </w:r>
-      <w:r>
-        <w:rPr>
-          <w:highlight w:val="yellow"/>
-        </w:rPr>
-        <w:t xml:space="preserve">incluir que realizamos a </w:t>
-      </w:r>
-      <w:r>
-        <w:rPr>
-          <w:highlight w:val="yellow"/>
-        </w:rPr>
-        <w:t xml:space="preserve">nossa função de </w:t>
-      </w:r>
-      <w:proofErr w:type="spellStart"/>
-      <w:r>
-        <w:rPr>
-          <w:highlight w:val="yellow"/>
-        </w:rPr>
-        <w:t>vídeo_mode_get_</w:t>
-      </w:r>
-      <w:proofErr w:type="gramStart"/>
-      <w:r>
-        <w:rPr>
-          <w:highlight w:val="yellow"/>
-        </w:rPr>
-        <w:t>config</w:t>
-      </w:r>
-      <w:proofErr w:type="spellEnd"/>
-      <w:r>
-        <w:rPr>
-          <w:highlight w:val="yellow"/>
-        </w:rPr>
-        <w:t>(</w:t>
-      </w:r>
-      <w:proofErr w:type="gramEnd"/>
-      <w:r>
-        <w:rPr>
-          <w:highlight w:val="yellow"/>
-        </w:rPr>
-        <w:t>)</w:t>
-      </w:r>
-      <w:r>
-        <w:rPr>
-          <w:highlight w:val="yellow"/>
-        </w:rPr>
-        <w:t>]</w:t>
-      </w:r>
-    </w:p>
-    <w:p/>
-    <w:p>
-      <w:r>
-        <w:t>Relacionado com a placa de vídeo no projeto podemos identificar/foi usado:</w:t>
+        <w:t>(imagem de distancias em relação ao canto)</w:t>
+      </w:r>
+    </w:p>
+    <w:p>
+      <w:pPr>
+        <w:ind w:left="0" w:firstLine="0"/>
+      </w:pPr>
+    </w:p>
+    <w:p>
+      <w:r>
+        <w:t>Relacionado com a placa de vídeo no projeto podemos</w:t>
+      </w:r>
+      <w:r>
+        <w:t xml:space="preserve"> ainda</w:t>
+      </w:r>
+      <w:r>
+        <w:t xml:space="preserve"> identificar</w:t>
+      </w:r>
+      <w:r>
+        <w:t xml:space="preserve"> outras componentes que foram implementadas/</w:t>
+      </w:r>
+      <w:r>
+        <w:t>usad</w:t>
+      </w:r>
+      <w:r>
+        <w:t>as</w:t>
+      </w:r>
+      <w:r>
+        <w:t>:</w:t>
       </w:r>
     </w:p>
     <w:p>
@@ -5715,16 +5329,23 @@
           <w:numId w:val="8"/>
         </w:numPr>
       </w:pPr>
-      <w:proofErr w:type="spellStart"/>
+      <w:r>
+        <w:t xml:space="preserve">Carregamento das xpm’s de todos os elementos do jogo </w:t>
+      </w:r>
+      <w:r>
+        <w:t xml:space="preserve">no início da execução da </w:t>
+      </w:r>
+      <w:r>
+        <w:lastRenderedPageBreak/>
+        <w:t xml:space="preserve">aplicação para eliminar o </w:t>
+      </w:r>
       <w:r>
         <w:rPr>
           <w:i/>
           <w:iCs/>
         </w:rPr>
-        <w:lastRenderedPageBreak/>
-        <w:t>Double</w:t>
-      </w:r>
-      <w:proofErr w:type="spellEnd"/>
+        <w:t>flickering</w:t>
+      </w:r>
       <w:r>
         <w:rPr>
           <w:i/>
@@ -5732,17 +5353,8 @@
         </w:rPr>
         <w:t xml:space="preserve"> </w:t>
       </w:r>
-      <w:proofErr w:type="spellStart"/>
-      <w:r>
-        <w:rPr>
-          <w:i/>
-          <w:iCs/>
-        </w:rPr>
-        <w:t>buffering</w:t>
-      </w:r>
-      <w:proofErr w:type="spellEnd"/>
-      <w:r>
-        <w:t>: …</w:t>
+      <w:r>
+        <w:t>originado pelo desenho sucessivo de um elemento em posições diferentes;</w:t>
       </w:r>
     </w:p>
     <w:p>
@@ -5754,28 +5366,20 @@
         </w:numPr>
       </w:pPr>
       <w:r>
-        <w:t xml:space="preserve">Movimento de objetos: bola movimenta-se dentro dos limites da tela do jogo e sempre que é detetada uma colisão com um bloco esta destrói-o, mas no caso de colidir com a plataforma esta é projetada com a mesma inclinação com que embateu na plataforma, mas para o lado oposto; </w:t>
-      </w:r>
-      <w:r>
-        <w:rPr>
-          <w:highlight w:val="yellow"/>
-        </w:rPr>
-        <w:t>(corações não são animados</w:t>
-      </w:r>
-      <w:r>
-        <w:rPr>
-          <w:highlight w:val="yellow"/>
-        </w:rPr>
-        <w:t>, opções dos menus animadas – sempre que se coloca o rato sobre o botão que representa o espaço ocupado por essa opção este aumenta em tamanho – realizado um zoom</w:t>
-      </w:r>
-      <w:r>
-        <w:rPr>
-          <w:highlight w:val="yellow"/>
-        </w:rPr>
-        <w:t>)</w:t>
-      </w:r>
-      <w:r>
-        <w:t xml:space="preserve"> </w:t>
+        <w:rPr>
+          <w:i/>
+          <w:iCs/>
+        </w:rPr>
+        <w:t>Double buffering</w:t>
+      </w:r>
+      <w:r>
+        <w:t xml:space="preserve">: </w:t>
+      </w:r>
+      <w:r>
+        <w:t>associado ao movimento do rato, com o objetivo de voltar a desenhar no ecrã o que se encontrava sob o rato antes da modificação da sua posição</w:t>
+      </w:r>
+      <w:r>
+        <w:t>. Esta operação é realizada sempre que se interage com o rato modificando as coordenadas do desenho do seu cursor;</w:t>
       </w:r>
     </w:p>
     <w:p>
@@ -5787,21 +5391,43 @@
         </w:numPr>
       </w:pPr>
       <w:r>
-        <w:rPr>
-          <w:highlight w:val="yellow"/>
-        </w:rPr>
-        <w:t>Fontes de letras</w:t>
-      </w:r>
-      <w:r>
-        <w:t xml:space="preserve">: para escrever todos os dados na </w:t>
-      </w:r>
-      <w:proofErr w:type="spellStart"/>
-      <w:r>
-        <w:t>leaderboard</w:t>
-      </w:r>
-      <w:proofErr w:type="spellEnd"/>
-      <w:r>
-        <w:t>, desde o nome dos jogadores, data e hora e pontuações?</w:t>
+        <w:t xml:space="preserve">Movimento de objetos: bola movimenta-se dentro dos limites da tela do jogo e sempre que é detetada uma colisão com um bloco esta destrói-o, mas no caso de colidir com a plataforma esta é projetada com a mesma inclinação com que embateu na plataforma, mas para o lado oposto; </w:t>
+      </w:r>
+      <w:r>
+        <w:t xml:space="preserve">as </w:t>
+      </w:r>
+      <w:r>
+        <w:t xml:space="preserve">opções </w:t>
+      </w:r>
+      <w:r>
+        <w:t>apresentadas nos menus têm uma pequena</w:t>
+      </w:r>
+      <w:r>
+        <w:t xml:space="preserve"> </w:t>
+      </w:r>
+      <w:r>
+        <w:t>“</w:t>
+      </w:r>
+      <w:r>
+        <w:t>anima</w:t>
+      </w:r>
+      <w:r>
+        <w:t>ção” associada</w:t>
+      </w:r>
+      <w:r>
+        <w:t xml:space="preserve"> – sempre que se coloca o rato sobre o botão que representa o espaço ocupado por essa opção </w:t>
+      </w:r>
+      <w:r>
+        <w:t>é alterada a cor d</w:t>
+      </w:r>
+      <w:r>
+        <w:t>este</w:t>
+      </w:r>
+      <w:r>
+        <w:t xml:space="preserve">, bem como a imagem do cursor também </w:t>
+      </w:r>
+      <w:r>
+        <w:t>se altera;</w:t>
       </w:r>
     </w:p>
     <w:p>
@@ -5811,6 +5437,40 @@
           <w:ilvl w:val="0"/>
           <w:numId w:val="8"/>
         </w:numPr>
+      </w:pPr>
+      <w:r>
+        <w:t>Fontes de letras</w:t>
+      </w:r>
+      <w:r>
+        <w:t>: para escrever todos os dados na</w:t>
+      </w:r>
+      <w:r>
+        <w:t xml:space="preserve"> interface da</w:t>
+      </w:r>
+      <w:r>
+        <w:t xml:space="preserve"> </w:t>
+      </w:r>
+      <w:r>
+        <w:rPr>
+          <w:i/>
+          <w:iCs/>
+        </w:rPr>
+        <w:t>leaderboard</w:t>
+      </w:r>
+      <w:r>
+        <w:t>, desde o nome dos jogadores, data e hora e pontuações</w:t>
+      </w:r>
+      <w:r>
+        <w:t>, em concordância com as fontes usadas noutros elementos da aplicação.</w:t>
+      </w:r>
+    </w:p>
+    <w:p>
+      <w:pPr>
+        <w:pStyle w:val="PargrafodaLista"/>
+        <w:numPr>
+          <w:ilvl w:val="0"/>
+          <w:numId w:val="8"/>
+        </w:numPr>
         <w:rPr>
           <w:highlight w:val="yellow"/>
         </w:rPr>
@@ -5821,34 +5481,14 @@
         </w:rPr>
         <w:t xml:space="preserve">Funções VBE (exemplo: alterar a palete de cores; </w:t>
       </w:r>
-      <w:proofErr w:type="spellStart"/>
       <w:r>
         <w:rPr>
           <w:i/>
           <w:iCs/>
           <w:highlight w:val="yellow"/>
         </w:rPr>
-        <w:t>page</w:t>
-      </w:r>
-      <w:proofErr w:type="spellEnd"/>
-      <w:r>
-        <w:rPr>
-          <w:i/>
-          <w:iCs/>
-          <w:highlight w:val="yellow"/>
-        </w:rPr>
-        <w:t xml:space="preserve"> </w:t>
-      </w:r>
-      <w:proofErr w:type="spellStart"/>
-      <w:r>
-        <w:rPr>
-          <w:i/>
-          <w:iCs/>
-          <w:highlight w:val="yellow"/>
-        </w:rPr>
-        <w:t>flipping</w:t>
-      </w:r>
-      <w:proofErr w:type="spellEnd"/>
+        <w:t>page flipping</w:t>
+      </w:r>
       <w:r>
         <w:rPr>
           <w:highlight w:val="yellow"/>
@@ -5909,98 +5549,22 @@
     </w:p>
     <w:p>
       <w:r>
-        <w:t>O código foi modularizado e distribuído por diferentes ficheiros agrupados por pastas, que intuitivamente permitem perceber a função de cada ficheiro no projeto e encontrar uma determinada parte do código mais facilmente.</w:t>
-      </w:r>
-    </w:p>
-    <w:p>
-      <w:pPr>
-        <w:rPr>
-          <w:color w:val="FF0000"/>
-        </w:rPr>
-      </w:pPr>
-      <w:r>
-        <w:rPr>
-          <w:color w:val="FF0000"/>
-        </w:rPr>
-        <w:t>(exemplo de pastas e subpastas – imagem)</w:t>
-      </w:r>
-    </w:p>
-    <w:p/>
-    <w:p>
-      <w:r>
-        <w:t xml:space="preserve">Para tal foi imperativo adicionar ao </w:t>
-      </w:r>
-      <w:proofErr w:type="spellStart"/>
-      <w:r>
-        <w:rPr>
-          <w:i/>
-          <w:iCs/>
-        </w:rPr>
-        <w:t>Makefile</w:t>
-      </w:r>
-      <w:proofErr w:type="spellEnd"/>
-      <w:r>
-        <w:t xml:space="preserve"> a seguinte diretiva:</w:t>
-      </w:r>
-    </w:p>
-    <w:p>
-      <w:pPr>
-        <w:rPr>
-          <w:color w:val="FF0000"/>
-        </w:rPr>
-      </w:pPr>
-      <w:r>
-        <w:rPr>
-          <w:color w:val="FF0000"/>
-        </w:rPr>
-        <w:t>(incluir imagem da diretiva usada)</w:t>
-      </w:r>
-    </w:p>
-    <w:p/>
-    <w:p>
-      <w:pPr>
-        <w:rPr>
-          <w:color w:val="auto"/>
-        </w:rPr>
-      </w:pPr>
-      <w:r>
-        <w:t xml:space="preserve">No desenvolvimento do projeto foi </w:t>
-      </w:r>
-      <w:r>
-        <w:t>reaproveitado</w:t>
-      </w:r>
-      <w:r>
-        <w:t xml:space="preserve"> todo o código já realizado ao longo dos laboratórios que dizem respeito aos dispositivos usados.</w:t>
-      </w:r>
-    </w:p>
-    <w:p>
-      <w:pPr>
-        <w:rPr>
-          <w:color w:val="000000" w:themeColor="text1"/>
-        </w:rPr>
-      </w:pPr>
-    </w:p>
-    <w:p>
-      <w:pPr>
-        <w:pStyle w:val="Ttulo2"/>
-        <w:contextualSpacing w:val="0"/>
-      </w:pPr>
-      <w:bookmarkStart w:id="28" w:name="_Toc58880919"/>
-      <w:r>
-        <w:t>4.1 Módulos</w:t>
-      </w:r>
-      <w:bookmarkEnd w:id="28"/>
-    </w:p>
-    <w:p>
-      <w:r>
         <w:rPr>
           <w:noProof/>
         </w:rPr>
         <w:drawing>
-          <wp:inline distT="0" distB="0" distL="0" distR="0" wp14:anchorId="7938F148" wp14:editId="26503B87">
-            <wp:extent cx="2880360" cy="2028634"/>
-            <wp:effectExtent l="0" t="0" r="0" b="0"/>
-            <wp:docPr id="5" name="Imagem 5"/>
+          <wp:anchor distT="0" distB="0" distL="114300" distR="114300" simplePos="0" relativeHeight="251658240" behindDoc="0" locked="0" layoutInCell="1" allowOverlap="1" wp14:anchorId="20605398" wp14:editId="44B12262">
+            <wp:simplePos x="0" y="0"/>
+            <wp:positionH relativeFrom="margin">
+              <wp:align>center</wp:align>
+            </wp:positionH>
+            <wp:positionV relativeFrom="paragraph">
+              <wp:posOffset>812165</wp:posOffset>
+            </wp:positionV>
+            <wp:extent cx="963930" cy="2796540"/>
+            <wp:effectExtent l="0" t="0" r="7620" b="3810"/>
+            <wp:wrapTopAndBottom/>
+            <wp:docPr id="20" name="Imagem 20"/>
             <wp:cNvGraphicFramePr>
               <a:graphicFrameLocks xmlns:a="http://schemas.openxmlformats.org/drawingml/2006/main" noChangeAspect="1"/>
             </wp:cNvGraphicFramePr>
@@ -6012,7 +5576,13 @@
                     <pic:cNvPicPr/>
                   </pic:nvPicPr>
                   <pic:blipFill>
-                    <a:blip r:embed="rId20"/>
+                    <a:blip r:embed="rId20">
+                      <a:extLst>
+                        <a:ext uri="{28A0092B-C50C-407E-A947-70E740481C1C}">
+                          <a14:useLocalDpi xmlns:a14="http://schemas.microsoft.com/office/drawing/2010/main" val="0"/>
+                        </a:ext>
+                      </a:extLst>
+                    </a:blip>
                     <a:stretch>
                       <a:fillRect/>
                     </a:stretch>
@@ -6020,7 +5590,7 @@
                   <pic:spPr>
                     <a:xfrm>
                       <a:off x="0" y="0"/>
-                      <a:ext cx="2894796" cy="2038801"/>
+                      <a:ext cx="963930" cy="2796540"/>
                     </a:xfrm>
                     <a:prstGeom prst="rect">
                       <a:avLst/>
@@ -6029,61 +5599,56 @@
                 </pic:pic>
               </a:graphicData>
             </a:graphic>
-          </wp:inline>
+            <wp14:sizeRelH relativeFrom="margin">
+              <wp14:pctWidth>0</wp14:pctWidth>
+            </wp14:sizeRelH>
+            <wp14:sizeRelV relativeFrom="margin">
+              <wp14:pctHeight>0</wp14:pctHeight>
+            </wp14:sizeRelV>
+          </wp:anchor>
         </w:drawing>
       </w:r>
+      <w:r>
+        <w:t>O código foi modularizado e distribuído por diferentes ficheiros agrupados por pastas, que intuitivamente permitem perceber a função de cada ficheiro no projeto e encontrar uma determinada parte do código mais facilmente.</w:t>
+      </w:r>
     </w:p>
     <w:p/>
     <w:p>
-      <w:pPr>
-        <w:pStyle w:val="Ttulo2"/>
-        <w:contextualSpacing w:val="0"/>
+      <w:r>
+        <w:t xml:space="preserve">Para tal foi imperativo adicionar ao </w:t>
+      </w:r>
+      <w:r>
         <w:rPr>
           <w:i/>
           <w:iCs/>
         </w:rPr>
-      </w:pPr>
-      <w:bookmarkStart w:id="29" w:name="_Toc58880920"/>
-      <w:r>
-        <w:t xml:space="preserve">4.1 </w:t>
-      </w:r>
-      <w:proofErr w:type="spellStart"/>
-      <w:r>
-        <w:rPr>
-          <w:i/>
-          <w:iCs/>
-        </w:rPr>
-        <w:t>Call</w:t>
-      </w:r>
-      <w:proofErr w:type="spellEnd"/>
-      <w:r>
-        <w:rPr>
-          <w:i/>
-          <w:iCs/>
-        </w:rPr>
-        <w:t xml:space="preserve"> </w:t>
-      </w:r>
-      <w:proofErr w:type="spellStart"/>
-      <w:r>
-        <w:rPr>
-          <w:i/>
-          <w:iCs/>
-        </w:rPr>
-        <w:t>graph</w:t>
-      </w:r>
-      <w:bookmarkEnd w:id="29"/>
-      <w:proofErr w:type="spellEnd"/>
-    </w:p>
-    <w:p>
+        <w:t>Makefile</w:t>
+      </w:r>
+      <w:r>
+        <w:t xml:space="preserve"> a seguinte diretiva:</w:t>
+      </w:r>
+    </w:p>
+    <w:p>
+      <w:pPr>
+        <w:ind w:left="0" w:firstLine="0"/>
+      </w:pPr>
       <w:r>
         <w:rPr>
           <w:noProof/>
         </w:rPr>
         <w:drawing>
-          <wp:inline distT="0" distB="0" distL="0" distR="0" wp14:anchorId="561B223E" wp14:editId="357CAD66">
-            <wp:extent cx="3162300" cy="2272750"/>
-            <wp:effectExtent l="0" t="0" r="0" b="0"/>
-            <wp:docPr id="6" name="Imagem 6"/>
+          <wp:anchor distT="0" distB="0" distL="114300" distR="114300" simplePos="0" relativeHeight="251659264" behindDoc="0" locked="0" layoutInCell="1" allowOverlap="1" wp14:anchorId="6581C818" wp14:editId="178655D3">
+            <wp:simplePos x="0" y="0"/>
+            <wp:positionH relativeFrom="margin">
+              <wp:align>left</wp:align>
+            </wp:positionH>
+            <wp:positionV relativeFrom="paragraph">
+              <wp:posOffset>177165</wp:posOffset>
+            </wp:positionV>
+            <wp:extent cx="5707380" cy="241935"/>
+            <wp:effectExtent l="0" t="0" r="7620" b="5715"/>
+            <wp:wrapTopAndBottom/>
+            <wp:docPr id="17" name="Imagem 17"/>
             <wp:cNvGraphicFramePr>
               <a:graphicFrameLocks xmlns:a="http://schemas.openxmlformats.org/drawingml/2006/main" noChangeAspect="1"/>
             </wp:cNvGraphicFramePr>
@@ -6094,165 +5659,309 @@
                     <pic:cNvPr id="1" name=""/>
                     <pic:cNvPicPr/>
                   </pic:nvPicPr>
-                  <pic:blipFill>
-                    <a:blip r:embed="rId21"/>
-                    <a:stretch>
-                      <a:fillRect/>
-                    </a:stretch>
+                  <pic:blipFill rotWithShape="1">
+                    <a:blip r:embed="rId21">
+                      <a:extLst>
+                        <a:ext uri="{28A0092B-C50C-407E-A947-70E740481C1C}">
+                          <a14:useLocalDpi xmlns:a14="http://schemas.microsoft.com/office/drawing/2010/main" val="0"/>
+                        </a:ext>
+                      </a:extLst>
+                    </a:blip>
+                    <a:srcRect b="9860"/>
+                    <a:stretch/>
                   </pic:blipFill>
-                  <pic:spPr>
+                  <pic:spPr bwMode="auto">
                     <a:xfrm>
                       <a:off x="0" y="0"/>
-                      <a:ext cx="3173909" cy="2281093"/>
+                      <a:ext cx="5707380" cy="241935"/>
                     </a:xfrm>
                     <a:prstGeom prst="rect">
                       <a:avLst/>
                     </a:prstGeom>
+                    <a:ln>
+                      <a:noFill/>
+                    </a:ln>
+                    <a:extLst>
+                      <a:ext uri="{53640926-AAD7-44D8-BBD7-CCE9431645EC}">
+                        <a14:shadowObscured xmlns:a14="http://schemas.microsoft.com/office/drawing/2010/main"/>
+                      </a:ext>
+                    </a:extLst>
                   </pic:spPr>
                 </pic:pic>
               </a:graphicData>
             </a:graphic>
-          </wp:inline>
+            <wp14:sizeRelH relativeFrom="margin">
+              <wp14:pctWidth>0</wp14:pctWidth>
+            </wp14:sizeRelH>
+            <wp14:sizeRelV relativeFrom="margin">
+              <wp14:pctHeight>0</wp14:pctHeight>
+            </wp14:sizeRelV>
+          </wp:anchor>
         </w:drawing>
       </w:r>
     </w:p>
-    <w:p>
-      <w:r>
+    <w:p/>
+    <w:p>
+      <w:r>
+        <w:t xml:space="preserve">O excerto acima, faz com que os executáveis de cada ficheiro sejam gerados na raiz do diretório (onde se encontra o </w:t>
+      </w:r>
+      <w:r>
+        <w:rPr>
+          <w:i/>
+          <w:iCs/>
+        </w:rPr>
+        <w:t>Makefile</w:t>
+      </w:r>
+      <w:r>
+        <w:t>), eliminando os problemas de inclusões de ficheiros entre pastas diferentes.</w:t>
+      </w:r>
+    </w:p>
+    <w:p>
+      <w:pPr>
+        <w:rPr>
+          <w:color w:val="auto"/>
+        </w:rPr>
+      </w:pPr>
+      <w:r>
+        <w:t xml:space="preserve">No desenvolvimento do projeto foi </w:t>
+      </w:r>
+      <w:r>
+        <w:t>reaproveitado</w:t>
+      </w:r>
+      <w:r>
+        <w:t xml:space="preserve"> todo o código já realizado ao longo dos laboratórios que dizem respeito aos dispositivos usados.</w:t>
+      </w:r>
+    </w:p>
+    <w:p>
+      <w:pPr>
+        <w:rPr>
+          <w:color w:val="000000" w:themeColor="text1"/>
+        </w:rPr>
+      </w:pPr>
+      <w:r>
+        <w:rPr>
+          <w:color w:val="000000" w:themeColor="text1"/>
+        </w:rPr>
         <w:br w:type="page"/>
       </w:r>
     </w:p>
     <w:p>
       <w:pPr>
-        <w:pStyle w:val="Ttulo1"/>
-        <w:contextualSpacing w:val="0"/>
-      </w:pPr>
-      <w:bookmarkStart w:id="30" w:name="_Toc58880921"/>
+        <w:pStyle w:val="Ttulo2"/>
+        <w:contextualSpacing w:val="0"/>
+      </w:pPr>
+      <w:bookmarkStart w:id="28" w:name="_Toc58880919"/>
       <w:r>
         <w:lastRenderedPageBreak/>
-        <w:t>5. Detalhes de Implementação</w:t>
-      </w:r>
-      <w:bookmarkEnd w:id="30"/>
-    </w:p>
-    <w:p>
-      <w:pPr>
-        <w:pStyle w:val="PargrafodaLista"/>
-        <w:numPr>
-          <w:ilvl w:val="0"/>
-          <w:numId w:val="10"/>
-        </w:numPr>
-      </w:pPr>
-      <w:r>
-        <w:t>Como é detetada uma linha horizontal (</w:t>
-      </w:r>
-      <w:proofErr w:type="gramStart"/>
-      <w:r>
-        <w:t>maquina</w:t>
-      </w:r>
-      <w:proofErr w:type="gramEnd"/>
-      <w:r>
-        <w:t xml:space="preserve"> de estado considerada – incluir um gráfico exemplificativo e uma tabela de transições [tomar como exemplo o slide das transparências])</w:t>
-      </w:r>
-    </w:p>
-    <w:p>
-      <w:pPr>
-        <w:pStyle w:val="PargrafodaLista"/>
-        <w:numPr>
-          <w:ilvl w:val="0"/>
-          <w:numId w:val="10"/>
-        </w:numPr>
-      </w:pPr>
-      <w:r>
-        <w:t xml:space="preserve">Função de movimento da bola que define como esta à refletida (explicação da lógica de pensamento, </w:t>
-      </w:r>
-      <w:proofErr w:type="spellStart"/>
-      <w:r>
-        <w:t>etc</w:t>
-      </w:r>
-      <w:proofErr w:type="spellEnd"/>
-      <w:r>
-        <w:t>)</w:t>
-      </w:r>
-    </w:p>
-    <w:p>
-      <w:pPr>
-        <w:pStyle w:val="PargrafodaLista"/>
-        <w:numPr>
-          <w:ilvl w:val="0"/>
-          <w:numId w:val="10"/>
-        </w:numPr>
-      </w:pPr>
-      <w:r>
-        <w:t>Forma que são detetadas colisões (da bola com a plataforma e com os blocos)</w:t>
-      </w:r>
-    </w:p>
-    <w:p>
-      <w:pPr>
-        <w:pStyle w:val="PargrafodaLista"/>
-        <w:numPr>
-          <w:ilvl w:val="0"/>
-          <w:numId w:val="10"/>
-        </w:numPr>
-      </w:pPr>
-      <w:r>
-        <w:t xml:space="preserve">Formula de calculo da pontuação em função do tempo e do </w:t>
-      </w:r>
-      <w:proofErr w:type="gramStart"/>
-      <w:r>
-        <w:t>numero</w:t>
-      </w:r>
-      <w:proofErr w:type="gramEnd"/>
-      <w:r>
-        <w:t xml:space="preserve"> de vidas restantes</w:t>
-      </w:r>
-    </w:p>
-    <w:p>
-      <w:pPr>
-        <w:pStyle w:val="PargrafodaLista"/>
-        <w:numPr>
-          <w:ilvl w:val="0"/>
-          <w:numId w:val="10"/>
-        </w:numPr>
-      </w:pPr>
-      <w:r>
-        <w:t>Como tudo é desenhado em função de um (</w:t>
-      </w:r>
-      <w:proofErr w:type="spellStart"/>
-      <w:proofErr w:type="gramStart"/>
-      <w:r>
-        <w:t>x,y</w:t>
-      </w:r>
-      <w:proofErr w:type="spellEnd"/>
-      <w:proofErr w:type="gramEnd"/>
-      <w:r>
-        <w:t xml:space="preserve">) de referencia [passar para aqui o que diz na parte do vídeo </w:t>
-      </w:r>
-      <w:proofErr w:type="spellStart"/>
-      <w:r>
-        <w:t>card</w:t>
-      </w:r>
-      <w:proofErr w:type="spellEnd"/>
-      <w:r>
-        <w:t>?]</w:t>
-      </w:r>
-    </w:p>
-    <w:p>
-      <w:pPr>
-        <w:ind w:left="0" w:firstLine="360"/>
-      </w:pPr>
-    </w:p>
-    <w:p>
-      <w:pPr>
-        <w:ind w:left="360" w:firstLine="0"/>
-      </w:pPr>
+        <w:t>4.1 Módulos</w:t>
+      </w:r>
+      <w:bookmarkEnd w:id="28"/>
+    </w:p>
+    <w:p>
+      <w:pPr>
+        <w:pStyle w:val="Ttulo3"/>
+      </w:pPr>
+      <w:r>
+        <w:t>Timer</w:t>
+      </w:r>
+    </w:p>
+    <w:p>
+      <w:r>
+        <w:t>- um paragrafo de descrisao que inclui um peso medio</w:t>
+      </w:r>
+    </w:p>
+    <w:p>
+      <w:r>
+        <w:t>- informaça de quem vez o que aqui</w:t>
+      </w:r>
+    </w:p>
+    <w:p>
+      <w:r>
+        <w:t>- main structures of the module</w:t>
+      </w:r>
+    </w:p>
+    <w:p/>
+    <w:p>
+      <w:pPr>
+        <w:pStyle w:val="Ttulo3"/>
+      </w:pPr>
+      <w:r>
+        <w:t>Teclado</w:t>
+      </w:r>
+    </w:p>
+    <w:p>
+      <w:r>
+        <w:t>- um paragrafo de descrisao que inclui um peso medio</w:t>
+      </w:r>
+    </w:p>
+    <w:p>
+      <w:r>
+        <w:t>- informaça de quem vez o que aqui</w:t>
+      </w:r>
+    </w:p>
+    <w:p>
+      <w:r>
+        <w:t>- main structures of the module</w:t>
+      </w:r>
+    </w:p>
+    <w:p/>
+    <w:p>
+      <w:pPr>
+        <w:pStyle w:val="Ttulo3"/>
+      </w:pPr>
+      <w:r>
+        <w:t>Rato</w:t>
+      </w:r>
+    </w:p>
+    <w:p>
+      <w:r>
+        <w:t>- um paragrafo de descrisao que inclui um peso medio</w:t>
+      </w:r>
+    </w:p>
+    <w:p>
+      <w:r>
+        <w:t>- informaça de quem vez o que aqui</w:t>
+      </w:r>
+    </w:p>
+    <w:p>
+      <w:r>
+        <w:t>- main structures of the module</w:t>
+      </w:r>
+    </w:p>
+    <w:p/>
+    <w:p>
+      <w:pPr>
+        <w:pStyle w:val="Ttulo3"/>
+      </w:pPr>
+      <w:r>
+        <w:t>Vídeo</w:t>
+      </w:r>
+    </w:p>
+    <w:p>
+      <w:r>
+        <w:t>- um paragrafo de descrisao que inclui um peso medio</w:t>
+      </w:r>
+    </w:p>
+    <w:p>
+      <w:r>
+        <w:t>- informaça de quem vez o que aqui</w:t>
+      </w:r>
+    </w:p>
+    <w:p>
+      <w:r>
+        <w:t>- main structures of the module</w:t>
+      </w:r>
+    </w:p>
+    <w:p/>
+    <w:p>
+      <w:pPr>
+        <w:pStyle w:val="Ttulo3"/>
+      </w:pPr>
+      <w:r>
+        <w:t>Gráficos</w:t>
+      </w:r>
+    </w:p>
+    <w:p>
+      <w:r>
+        <w:t>- um paragrafo de descrisao que inclui um peso medio</w:t>
+      </w:r>
+    </w:p>
+    <w:p>
+      <w:r>
+        <w:t>- informaça de quem vez o que aqui</w:t>
+      </w:r>
+    </w:p>
+    <w:p>
+      <w:r>
+        <w:t>- main structures of the module</w:t>
+      </w:r>
+    </w:p>
+    <w:p/>
+    <w:p>
+      <w:pPr>
+        <w:pStyle w:val="Ttulo3"/>
+      </w:pPr>
+      <w:r>
+        <w:t>Game</w:t>
+      </w:r>
+    </w:p>
+    <w:p>
+      <w:r>
+        <w:t>- um paragrafo de descrisao que inclui um peso medio</w:t>
+      </w:r>
+    </w:p>
+    <w:p>
+      <w:r>
+        <w:t>- informaça de quem vez o que aqui</w:t>
+      </w:r>
+    </w:p>
+    <w:p>
+      <w:r>
+        <w:t>- main structures of the module</w:t>
+      </w:r>
+    </w:p>
+    <w:p/>
+    <w:p>
+      <w:pPr>
+        <w:pStyle w:val="Ttulo3"/>
+      </w:pPr>
+      <w:r>
+        <w:t>Player</w:t>
+      </w:r>
+    </w:p>
+    <w:p>
+      <w:r>
+        <w:t>- um paragrafo de descrisao que inclui um peso medio</w:t>
+      </w:r>
+    </w:p>
+    <w:p>
+      <w:r>
+        <w:lastRenderedPageBreak/>
+        <w:t>- informaça de quem vez o que aqui</w:t>
+      </w:r>
+    </w:p>
+    <w:p>
+      <w:r>
+        <w:t>- main structures of the module</w:t>
+      </w:r>
+    </w:p>
+    <w:p/>
+    <w:p>
+      <w:pPr>
+        <w:pStyle w:val="Ttulo3"/>
+      </w:pPr>
+      <w:r>
+        <w:t>Subsection</w:t>
+      </w:r>
+    </w:p>
+    <w:p>
+      <w:r>
+        <w:t>- um paragrafo de descrisao que inclui um peso medio</w:t>
+      </w:r>
+    </w:p>
+    <w:p>
+      <w:r>
+        <w:t>- informaça de quem vez o que aqui</w:t>
+      </w:r>
+    </w:p>
+    <w:p>
+      <w:r>
+        <w:t>- main structures of the module</w:t>
+      </w:r>
+    </w:p>
+    <w:p/>
+    <w:p/>
+    <w:p/>
+    <w:p>
       <w:r>
         <w:rPr>
           <w:noProof/>
         </w:rPr>
         <w:drawing>
-          <wp:inline distT="0" distB="0" distL="0" distR="0" wp14:anchorId="255605B0" wp14:editId="5AB3C713">
-            <wp:extent cx="3680460" cy="1891200"/>
+          <wp:inline distT="0" distB="0" distL="0" distR="0" wp14:anchorId="7938F148" wp14:editId="26503B87">
+            <wp:extent cx="2880360" cy="2028634"/>
             <wp:effectExtent l="0" t="0" r="0" b="0"/>
-            <wp:docPr id="7" name="Imagem 7"/>
+            <wp:docPr id="5" name="Imagem 5"/>
             <wp:cNvGraphicFramePr>
               <a:graphicFrameLocks xmlns:a="http://schemas.openxmlformats.org/drawingml/2006/main" noChangeAspect="1"/>
             </wp:cNvGraphicFramePr>
@@ -6272,7 +5981,7 @@
                   <pic:spPr>
                     <a:xfrm>
                       <a:off x="0" y="0"/>
-                      <a:ext cx="3696063" cy="1899218"/>
+                      <a:ext cx="2894796" cy="2038801"/>
                     </a:xfrm>
                     <a:prstGeom prst="rect">
                       <a:avLst/>
@@ -6285,7 +5994,6 @@
         </w:drawing>
       </w:r>
     </w:p>
-    <w:p/>
     <w:p>
       <w:r>
         <w:br w:type="page"/>
@@ -6293,15 +6001,32 @@
     </w:p>
     <w:p>
       <w:pPr>
-        <w:pStyle w:val="Ttulo1"/>
-        <w:contextualSpacing w:val="0"/>
-      </w:pPr>
-      <w:bookmarkStart w:id="31" w:name="_Toc58880922"/>
+        <w:pStyle w:val="Ttulo2"/>
+        <w:contextualSpacing w:val="0"/>
+        <w:rPr>
+          <w:i/>
+          <w:iCs/>
+        </w:rPr>
+      </w:pPr>
+      <w:bookmarkStart w:id="29" w:name="_Toc58880920"/>
       <w:r>
         <w:lastRenderedPageBreak/>
-        <w:t>6. Conclusões</w:t>
-      </w:r>
-      <w:bookmarkEnd w:id="31"/>
+        <w:t>4.</w:t>
+      </w:r>
+      <w:r>
+        <w:t>2</w:t>
+      </w:r>
+      <w:r>
+        <w:t xml:space="preserve"> </w:t>
+      </w:r>
+      <w:r>
+        <w:rPr>
+          <w:i/>
+          <w:iCs/>
+        </w:rPr>
+        <w:t>Call graph</w:t>
+      </w:r>
+      <w:bookmarkEnd w:id="29"/>
     </w:p>
     <w:p>
       <w:r>
@@ -6309,10 +6034,10 @@
           <w:noProof/>
         </w:rPr>
         <w:drawing>
-          <wp:inline distT="0" distB="0" distL="0" distR="0" wp14:anchorId="5429648E" wp14:editId="18AE746C">
-            <wp:extent cx="3886200" cy="1224932"/>
+          <wp:inline distT="0" distB="0" distL="0" distR="0" wp14:anchorId="561B223E" wp14:editId="357CAD66">
+            <wp:extent cx="3162300" cy="2272750"/>
             <wp:effectExtent l="0" t="0" r="0" b="0"/>
-            <wp:docPr id="8" name="Imagem 8"/>
+            <wp:docPr id="6" name="Imagem 6"/>
             <wp:cNvGraphicFramePr>
               <a:graphicFrameLocks xmlns:a="http://schemas.openxmlformats.org/drawingml/2006/main" noChangeAspect="1"/>
             </wp:cNvGraphicFramePr>
@@ -6332,7 +6057,7 @@
                   <pic:spPr>
                     <a:xfrm>
                       <a:off x="0" y="0"/>
-                      <a:ext cx="3909950" cy="1232418"/>
+                      <a:ext cx="3173909" cy="2281093"/>
                     </a:xfrm>
                     <a:prstGeom prst="rect">
                       <a:avLst/>
@@ -6345,34 +6070,1015 @@
         </w:drawing>
       </w:r>
     </w:p>
+    <w:p>
+      <w:r>
+        <w:br w:type="page"/>
+      </w:r>
+    </w:p>
+    <w:p>
+      <w:pPr>
+        <w:pStyle w:val="Ttulo1"/>
+        <w:contextualSpacing w:val="0"/>
+      </w:pPr>
+      <w:bookmarkStart w:id="30" w:name="_Toc58880921"/>
+      <w:r>
+        <w:lastRenderedPageBreak/>
+        <w:t>5. Detalhes de Implementação</w:t>
+      </w:r>
+      <w:bookmarkEnd w:id="30"/>
+    </w:p>
+    <w:p>
+      <w:pPr>
+        <w:rPr>
+          <w:color w:val="FF0000"/>
+        </w:rPr>
+      </w:pPr>
+      <w:r>
+        <w:rPr>
+          <w:color w:val="FF0000"/>
+        </w:rPr>
+        <w:t>(trocar a ordem para fazer mais sentido – como crescimento gradual)</w:t>
+      </w:r>
+    </w:p>
+    <w:p>
+      <w:pPr>
+        <w:pStyle w:val="Ttulo2"/>
+        <w:contextualSpacing w:val="0"/>
+      </w:pPr>
+      <w:r>
+        <w:t>5</w:t>
+      </w:r>
+      <w:r>
+        <w:t xml:space="preserve">.1 </w:t>
+      </w:r>
+      <w:r>
+        <w:t>Máquina de estados do desenho de uma linha horizontal</w:t>
+      </w:r>
+    </w:p>
+    <w:p>
+      <w:r>
+        <w:t xml:space="preserve">De forma a detetar quando uma linha horizontal é corretamente desenhada enquanto o botão esquerdo do rato está pressionado foi implementada a seguinte máquina de estados, representada pela tabela das funções de transição da mesma. </w:t>
+      </w:r>
+    </w:p>
     <w:p/>
-    <w:p>
-      <w:r>
-        <w:br w:type="page"/>
-      </w:r>
-    </w:p>
-    <w:p>
-      <w:pPr>
-        <w:pStyle w:val="Ttulo1"/>
-        <w:contextualSpacing w:val="0"/>
-      </w:pPr>
-      <w:bookmarkStart w:id="32" w:name="_Toc58880923"/>
-      <w:r>
-        <w:lastRenderedPageBreak/>
-        <w:t>Apêndice: Instruções de Instalação (opcional)</w:t>
-      </w:r>
-      <w:bookmarkEnd w:id="32"/>
-    </w:p>
-    <w:p>
+    <w:tbl>
+      <w:tblPr>
+        <w:tblStyle w:val="a"/>
+        <w:tblW w:w="9072" w:type="dxa"/>
+        <w:tblInd w:w="-10" w:type="dxa"/>
+        <w:tblBorders>
+          <w:top w:val="single" w:sz="8" w:space="0" w:color="000000"/>
+          <w:left w:val="single" w:sz="8" w:space="0" w:color="000000"/>
+          <w:bottom w:val="single" w:sz="8" w:space="0" w:color="000000"/>
+          <w:right w:val="single" w:sz="8" w:space="0" w:color="000000"/>
+          <w:insideH w:val="single" w:sz="8" w:space="0" w:color="000000"/>
+          <w:insideV w:val="single" w:sz="8" w:space="0" w:color="000000"/>
+        </w:tblBorders>
+        <w:tblLayout w:type="fixed"/>
+        <w:tblLook w:val="0600" w:firstRow="0" w:lastRow="0" w:firstColumn="0" w:lastColumn="0" w:noHBand="1" w:noVBand="1"/>
+      </w:tblPr>
+      <w:tblGrid>
+        <w:gridCol w:w="2127"/>
+        <w:gridCol w:w="2126"/>
+        <w:gridCol w:w="1843"/>
+        <w:gridCol w:w="2976"/>
+      </w:tblGrid>
+      <w:tr>
+        <w:trPr>
+          <w:trHeight w:val="216"/>
+        </w:trPr>
+        <w:tc>
+          <w:tcPr>
+            <w:tcW w:w="2127" w:type="dxa"/>
+            <w:tcMar>
+              <w:top w:w="100" w:type="dxa"/>
+              <w:left w:w="100" w:type="dxa"/>
+              <w:bottom w:w="100" w:type="dxa"/>
+              <w:right w:w="100" w:type="dxa"/>
+            </w:tcMar>
+            <w:vAlign w:val="center"/>
+          </w:tcPr>
+          <w:p>
+            <w:pPr>
+              <w:spacing w:after="0" w:line="240" w:lineRule="auto"/>
+              <w:ind w:left="0" w:firstLine="0"/>
+              <w:contextualSpacing w:val="0"/>
+              <w:rPr>
+                <w:b/>
+                <w:bCs/>
+              </w:rPr>
+            </w:pPr>
+            <w:r>
+              <w:rPr>
+                <w:b/>
+                <w:bCs/>
+              </w:rPr>
+              <w:t>Estado Atual</w:t>
+            </w:r>
+          </w:p>
+        </w:tc>
+        <w:tc>
+          <w:tcPr>
+            <w:tcW w:w="2126" w:type="dxa"/>
+          </w:tcPr>
+          <w:p>
+            <w:pPr>
+              <w:spacing w:after="0" w:line="240" w:lineRule="auto"/>
+              <w:ind w:left="0" w:firstLine="0"/>
+              <w:contextualSpacing w:val="0"/>
+              <w:rPr>
+                <w:b/>
+                <w:bCs/>
+              </w:rPr>
+            </w:pPr>
+            <w:r>
+              <w:rPr>
+                <w:b/>
+                <w:bCs/>
+              </w:rPr>
+              <w:t xml:space="preserve"> Evento</w:t>
+            </w:r>
+          </w:p>
+        </w:tc>
+        <w:tc>
+          <w:tcPr>
+            <w:tcW w:w="1843" w:type="dxa"/>
+          </w:tcPr>
+          <w:p>
+            <w:pPr>
+              <w:spacing w:after="0" w:line="240" w:lineRule="auto"/>
+              <w:ind w:left="0" w:firstLine="0"/>
+              <w:contextualSpacing w:val="0"/>
+              <w:rPr>
+                <w:b/>
+                <w:bCs/>
+              </w:rPr>
+            </w:pPr>
+            <w:r>
+              <w:rPr>
+                <w:b/>
+                <w:bCs/>
+              </w:rPr>
+              <w:t xml:space="preserve"> Próximo</w:t>
+            </w:r>
+            <w:r>
+              <w:rPr>
+                <w:b/>
+                <w:bCs/>
+              </w:rPr>
+              <w:t xml:space="preserve"> </w:t>
+            </w:r>
+            <w:r>
+              <w:rPr>
+                <w:b/>
+                <w:bCs/>
+              </w:rPr>
+              <w:t>Estado</w:t>
+            </w:r>
+          </w:p>
+        </w:tc>
+        <w:tc>
+          <w:tcPr>
+            <w:tcW w:w="2976" w:type="dxa"/>
+            <w:tcMar>
+              <w:top w:w="100" w:type="dxa"/>
+              <w:left w:w="100" w:type="dxa"/>
+              <w:bottom w:w="100" w:type="dxa"/>
+              <w:right w:w="100" w:type="dxa"/>
+            </w:tcMar>
+            <w:vAlign w:val="center"/>
+          </w:tcPr>
+          <w:p>
+            <w:pPr>
+              <w:spacing w:after="0" w:line="240" w:lineRule="auto"/>
+              <w:ind w:left="0" w:firstLine="0"/>
+              <w:contextualSpacing w:val="0"/>
+              <w:rPr>
+                <w:b/>
+                <w:bCs/>
+              </w:rPr>
+            </w:pPr>
+            <w:r>
+              <w:rPr>
+                <w:b/>
+                <w:bCs/>
+              </w:rPr>
+              <w:t>Output</w:t>
+            </w:r>
+          </w:p>
+        </w:tc>
+      </w:tr>
+      <w:tr>
+        <w:trPr>
+          <w:trHeight w:val="226"/>
+        </w:trPr>
+        <w:tc>
+          <w:tcPr>
+            <w:tcW w:w="2127" w:type="dxa"/>
+            <w:tcMar>
+              <w:top w:w="100" w:type="dxa"/>
+              <w:left w:w="100" w:type="dxa"/>
+              <w:bottom w:w="100" w:type="dxa"/>
+              <w:right w:w="100" w:type="dxa"/>
+            </w:tcMar>
+            <w:vAlign w:val="center"/>
+          </w:tcPr>
+          <w:p>
+            <w:pPr>
+              <w:spacing w:after="0" w:line="240" w:lineRule="auto"/>
+              <w:ind w:left="0" w:firstLine="0"/>
+              <w:contextualSpacing w:val="0"/>
+            </w:pPr>
+            <w:r>
+              <w:t>INIT (</w:t>
+            </w:r>
+            <w:r>
+              <w:t>I</w:t>
+            </w:r>
+            <w:r>
+              <w:t>nicial)</w:t>
+            </w:r>
+          </w:p>
+        </w:tc>
+        <w:tc>
+          <w:tcPr>
+            <w:tcW w:w="2126" w:type="dxa"/>
+          </w:tcPr>
+          <w:p>
+            <w:pPr>
+              <w:spacing w:after="0" w:line="240" w:lineRule="auto"/>
+              <w:ind w:left="0" w:firstLine="0"/>
+              <w:contextualSpacing w:val="0"/>
+            </w:pPr>
+            <w:r>
+              <w:t xml:space="preserve"> LB_PRESSED</w:t>
+            </w:r>
+          </w:p>
+        </w:tc>
+        <w:tc>
+          <w:tcPr>
+            <w:tcW w:w="1843" w:type="dxa"/>
+          </w:tcPr>
+          <w:p>
+            <w:pPr>
+              <w:spacing w:after="0" w:line="240" w:lineRule="auto"/>
+              <w:ind w:left="0" w:firstLine="0"/>
+              <w:contextualSpacing w:val="0"/>
+            </w:pPr>
+            <w:r>
+              <w:t xml:space="preserve"> DRAW</w:t>
+            </w:r>
+          </w:p>
+        </w:tc>
+        <w:tc>
+          <w:tcPr>
+            <w:tcW w:w="2976" w:type="dxa"/>
+            <w:tcMar>
+              <w:top w:w="100" w:type="dxa"/>
+              <w:left w:w="100" w:type="dxa"/>
+              <w:bottom w:w="100" w:type="dxa"/>
+              <w:right w:w="100" w:type="dxa"/>
+            </w:tcMar>
+            <w:vAlign w:val="center"/>
+          </w:tcPr>
+          <w:p>
+            <w:pPr>
+              <w:spacing w:after="0" w:line="240" w:lineRule="auto"/>
+              <w:ind w:left="0" w:firstLine="0"/>
+              <w:contextualSpacing w:val="0"/>
+            </w:pPr>
+          </w:p>
+        </w:tc>
+      </w:tr>
+      <w:tr>
+        <w:trPr>
+          <w:trHeight w:val="216"/>
+        </w:trPr>
+        <w:tc>
+          <w:tcPr>
+            <w:tcW w:w="2127" w:type="dxa"/>
+            <w:tcMar>
+              <w:top w:w="100" w:type="dxa"/>
+              <w:left w:w="100" w:type="dxa"/>
+              <w:bottom w:w="100" w:type="dxa"/>
+              <w:right w:w="100" w:type="dxa"/>
+            </w:tcMar>
+            <w:vAlign w:val="center"/>
+          </w:tcPr>
+          <w:p>
+            <w:pPr>
+              <w:spacing w:after="0" w:line="240" w:lineRule="auto"/>
+              <w:ind w:left="0" w:firstLine="0"/>
+              <w:contextualSpacing w:val="0"/>
+            </w:pPr>
+            <w:r>
+              <w:t>DRAW (</w:t>
+            </w:r>
+            <w:r>
+              <w:t>D</w:t>
+            </w:r>
+            <w:r>
+              <w:t>esenho)</w:t>
+            </w:r>
+          </w:p>
+        </w:tc>
+        <w:tc>
+          <w:tcPr>
+            <w:tcW w:w="2126" w:type="dxa"/>
+          </w:tcPr>
+          <w:p>
+            <w:pPr>
+              <w:spacing w:after="0" w:line="240" w:lineRule="auto"/>
+              <w:ind w:left="0" w:firstLine="0"/>
+              <w:contextualSpacing w:val="0"/>
+            </w:pPr>
+            <w:r>
+              <w:t xml:space="preserve"> LB_RELEASED</w:t>
+            </w:r>
+          </w:p>
+        </w:tc>
+        <w:tc>
+          <w:tcPr>
+            <w:tcW w:w="1843" w:type="dxa"/>
+          </w:tcPr>
+          <w:p>
+            <w:pPr>
+              <w:spacing w:after="0" w:line="240" w:lineRule="auto"/>
+              <w:ind w:left="0" w:firstLine="0"/>
+              <w:contextualSpacing w:val="0"/>
+            </w:pPr>
+            <w:r>
+              <w:t xml:space="preserve"> COMP</w:t>
+            </w:r>
+          </w:p>
+        </w:tc>
+        <w:tc>
+          <w:tcPr>
+            <w:tcW w:w="2976" w:type="dxa"/>
+            <w:tcMar>
+              <w:top w:w="100" w:type="dxa"/>
+              <w:left w:w="100" w:type="dxa"/>
+              <w:bottom w:w="100" w:type="dxa"/>
+              <w:right w:w="100" w:type="dxa"/>
+            </w:tcMar>
+            <w:vAlign w:val="center"/>
+          </w:tcPr>
+          <w:p>
+            <w:pPr>
+              <w:spacing w:after="0" w:line="240" w:lineRule="auto"/>
+              <w:ind w:left="0" w:firstLine="0"/>
+              <w:contextualSpacing w:val="0"/>
+            </w:pPr>
+            <w:r>
+              <w:t>Terminar movimento</w:t>
+            </w:r>
+          </w:p>
+        </w:tc>
+      </w:tr>
+      <w:tr>
+        <w:trPr>
+          <w:trHeight w:val="226"/>
+        </w:trPr>
+        <w:tc>
+          <w:tcPr>
+            <w:tcW w:w="2127" w:type="dxa"/>
+            <w:tcMar>
+              <w:top w:w="100" w:type="dxa"/>
+              <w:left w:w="100" w:type="dxa"/>
+              <w:bottom w:w="100" w:type="dxa"/>
+              <w:right w:w="100" w:type="dxa"/>
+            </w:tcMar>
+            <w:vAlign w:val="center"/>
+          </w:tcPr>
+          <w:p>
+            <w:pPr>
+              <w:spacing w:after="0" w:line="240" w:lineRule="auto"/>
+              <w:ind w:left="0" w:firstLine="0"/>
+              <w:contextualSpacing w:val="0"/>
+            </w:pPr>
+            <w:r>
+              <w:t>DRAW (</w:t>
+            </w:r>
+            <w:r>
+              <w:t>D</w:t>
+            </w:r>
+            <w:r>
+              <w:t>esenho)</w:t>
+            </w:r>
+          </w:p>
+        </w:tc>
+        <w:tc>
+          <w:tcPr>
+            <w:tcW w:w="2126" w:type="dxa"/>
+          </w:tcPr>
+          <w:p>
+            <w:pPr>
+              <w:spacing w:after="0" w:line="240" w:lineRule="auto"/>
+              <w:ind w:left="0" w:firstLine="0"/>
+              <w:contextualSpacing w:val="0"/>
+            </w:pPr>
+            <w:r>
+              <w:t xml:space="preserve"> </w:t>
+            </w:r>
+            <w:r>
+              <w:t>BUTTON_EV</w:t>
+            </w:r>
+          </w:p>
+        </w:tc>
+        <w:tc>
+          <w:tcPr>
+            <w:tcW w:w="1843" w:type="dxa"/>
+          </w:tcPr>
+          <w:p>
+            <w:pPr>
+              <w:spacing w:after="0" w:line="240" w:lineRule="auto"/>
+              <w:ind w:left="0" w:firstLine="0"/>
+              <w:contextualSpacing w:val="0"/>
+            </w:pPr>
+            <w:r>
+              <w:t xml:space="preserve"> INIT</w:t>
+            </w:r>
+          </w:p>
+        </w:tc>
+        <w:tc>
+          <w:tcPr>
+            <w:tcW w:w="2976" w:type="dxa"/>
+            <w:tcMar>
+              <w:top w:w="100" w:type="dxa"/>
+              <w:left w:w="100" w:type="dxa"/>
+              <w:bottom w:w="100" w:type="dxa"/>
+              <w:right w:w="100" w:type="dxa"/>
+            </w:tcMar>
+            <w:vAlign w:val="center"/>
+          </w:tcPr>
+          <w:p>
+            <w:pPr>
+              <w:spacing w:after="0" w:line="240" w:lineRule="auto"/>
+              <w:ind w:left="0" w:firstLine="0"/>
+              <w:contextualSpacing w:val="0"/>
+            </w:pPr>
+            <w:r>
+              <w:t>Reiniciar movimento</w:t>
+            </w:r>
+          </w:p>
+        </w:tc>
+      </w:tr>
+      <w:tr>
+        <w:trPr>
+          <w:trHeight w:val="216"/>
+        </w:trPr>
+        <w:tc>
+          <w:tcPr>
+            <w:tcW w:w="2127" w:type="dxa"/>
+            <w:tcMar>
+              <w:top w:w="100" w:type="dxa"/>
+              <w:left w:w="100" w:type="dxa"/>
+              <w:bottom w:w="100" w:type="dxa"/>
+              <w:right w:w="100" w:type="dxa"/>
+            </w:tcMar>
+            <w:vAlign w:val="center"/>
+          </w:tcPr>
+          <w:p>
+            <w:pPr>
+              <w:spacing w:after="0" w:line="240" w:lineRule="auto"/>
+              <w:ind w:left="0" w:firstLine="0"/>
+              <w:contextualSpacing w:val="0"/>
+            </w:pPr>
+            <w:r>
+              <w:t>DRAW (</w:t>
+            </w:r>
+            <w:r>
+              <w:t>D</w:t>
+            </w:r>
+            <w:r>
+              <w:t>esenho)</w:t>
+            </w:r>
+          </w:p>
+        </w:tc>
+        <w:tc>
+          <w:tcPr>
+            <w:tcW w:w="2126" w:type="dxa"/>
+          </w:tcPr>
+          <w:p>
+            <w:pPr>
+              <w:spacing w:after="0" w:line="240" w:lineRule="auto"/>
+              <w:ind w:left="0" w:firstLine="0"/>
+              <w:contextualSpacing w:val="0"/>
+            </w:pPr>
+            <w:r>
+              <w:t xml:space="preserve"> </w:t>
+            </w:r>
+            <w:r>
+              <w:t>MOUSE_MOV</w:t>
+            </w:r>
+          </w:p>
+        </w:tc>
+        <w:tc>
+          <w:tcPr>
+            <w:tcW w:w="1843" w:type="dxa"/>
+          </w:tcPr>
+          <w:p>
+            <w:pPr>
+              <w:spacing w:after="0" w:line="240" w:lineRule="auto"/>
+              <w:ind w:left="0" w:firstLine="0"/>
+              <w:contextualSpacing w:val="0"/>
+            </w:pPr>
+            <w:r>
+              <w:t xml:space="preserve"> </w:t>
+            </w:r>
+            <w:r>
+              <w:t xml:space="preserve">DRAW </w:t>
+            </w:r>
+          </w:p>
+        </w:tc>
+        <w:tc>
+          <w:tcPr>
+            <w:tcW w:w="2976" w:type="dxa"/>
+            <w:tcMar>
+              <w:top w:w="100" w:type="dxa"/>
+              <w:left w:w="100" w:type="dxa"/>
+              <w:bottom w:w="100" w:type="dxa"/>
+              <w:right w:w="100" w:type="dxa"/>
+            </w:tcMar>
+            <w:vAlign w:val="center"/>
+          </w:tcPr>
+          <w:p>
+            <w:pPr>
+              <w:spacing w:after="0" w:line="240" w:lineRule="auto"/>
+              <w:ind w:left="0" w:firstLine="0"/>
+              <w:contextualSpacing w:val="0"/>
+            </w:pPr>
+            <w:r>
+              <w:t xml:space="preserve">Desenhar </w:t>
+            </w:r>
+            <w:r>
+              <w:t>no</w:t>
+            </w:r>
+            <w:r>
+              <w:t xml:space="preserve"> novo conjunto de coordenadas (</w:t>
+            </w:r>
+            <w:r>
+              <w:rPr>
+                <w:i/>
+                <w:iCs/>
+              </w:rPr>
+              <w:t>True</w:t>
+            </w:r>
+            <w:r>
+              <w:t>)</w:t>
+            </w:r>
+          </w:p>
+        </w:tc>
+      </w:tr>
+      <w:tr>
+        <w:trPr>
+          <w:trHeight w:val="216"/>
+        </w:trPr>
+        <w:tc>
+          <w:tcPr>
+            <w:tcW w:w="2127" w:type="dxa"/>
+            <w:tcMar>
+              <w:top w:w="100" w:type="dxa"/>
+              <w:left w:w="100" w:type="dxa"/>
+              <w:bottom w:w="100" w:type="dxa"/>
+              <w:right w:w="100" w:type="dxa"/>
+            </w:tcMar>
+            <w:vAlign w:val="center"/>
+          </w:tcPr>
+          <w:p>
+            <w:pPr>
+              <w:spacing w:after="0" w:line="240" w:lineRule="auto"/>
+              <w:ind w:left="0" w:firstLine="0"/>
+              <w:contextualSpacing w:val="0"/>
+            </w:pPr>
+            <w:r>
+              <w:t>DRAW (</w:t>
+            </w:r>
+            <w:r>
+              <w:t>D</w:t>
+            </w:r>
+            <w:r>
+              <w:t>esenho)</w:t>
+            </w:r>
+          </w:p>
+        </w:tc>
+        <w:tc>
+          <w:tcPr>
+            <w:tcW w:w="2126" w:type="dxa"/>
+          </w:tcPr>
+          <w:p>
+            <w:pPr>
+              <w:spacing w:after="0" w:line="240" w:lineRule="auto"/>
+              <w:ind w:left="0" w:firstLine="0"/>
+              <w:contextualSpacing w:val="0"/>
+            </w:pPr>
+            <w:r>
+              <w:t xml:space="preserve"> </w:t>
+            </w:r>
+            <w:r>
+              <w:t>HOR_TOLERANCE</w:t>
+            </w:r>
+          </w:p>
+        </w:tc>
+        <w:tc>
+          <w:tcPr>
+            <w:tcW w:w="1843" w:type="dxa"/>
+          </w:tcPr>
+          <w:p>
+            <w:pPr>
+              <w:spacing w:after="0" w:line="240" w:lineRule="auto"/>
+              <w:ind w:left="0" w:firstLine="0"/>
+              <w:contextualSpacing w:val="0"/>
+            </w:pPr>
+            <w:r>
+              <w:t xml:space="preserve"> </w:t>
+            </w:r>
+            <w:r>
+              <w:t>INIT</w:t>
+            </w:r>
+          </w:p>
+        </w:tc>
+        <w:tc>
+          <w:tcPr>
+            <w:tcW w:w="2976" w:type="dxa"/>
+            <w:tcMar>
+              <w:top w:w="100" w:type="dxa"/>
+              <w:left w:w="100" w:type="dxa"/>
+              <w:bottom w:w="100" w:type="dxa"/>
+              <w:right w:w="100" w:type="dxa"/>
+            </w:tcMar>
+            <w:vAlign w:val="center"/>
+          </w:tcPr>
+          <w:p>
+            <w:pPr>
+              <w:spacing w:after="0" w:line="240" w:lineRule="auto"/>
+              <w:ind w:left="0" w:firstLine="0"/>
+              <w:contextualSpacing w:val="0"/>
+            </w:pPr>
+            <w:r>
+              <w:t>Reiniciar movimento</w:t>
+            </w:r>
+          </w:p>
+        </w:tc>
+      </w:tr>
+      <w:tr>
+        <w:trPr>
+          <w:trHeight w:val="216"/>
+        </w:trPr>
+        <w:tc>
+          <w:tcPr>
+            <w:tcW w:w="2127" w:type="dxa"/>
+            <w:tcMar>
+              <w:top w:w="100" w:type="dxa"/>
+              <w:left w:w="100" w:type="dxa"/>
+              <w:bottom w:w="100" w:type="dxa"/>
+              <w:right w:w="100" w:type="dxa"/>
+            </w:tcMar>
+            <w:vAlign w:val="center"/>
+          </w:tcPr>
+          <w:p>
+            <w:pPr>
+              <w:spacing w:after="0" w:line="240" w:lineRule="auto"/>
+              <w:ind w:left="0" w:firstLine="0"/>
+              <w:contextualSpacing w:val="0"/>
+            </w:pPr>
+            <w:r>
+              <w:t>COMP (Completo)</w:t>
+            </w:r>
+          </w:p>
+        </w:tc>
+        <w:tc>
+          <w:tcPr>
+            <w:tcW w:w="2126" w:type="dxa"/>
+          </w:tcPr>
+          <w:p>
+            <w:pPr>
+              <w:spacing w:after="0" w:line="240" w:lineRule="auto"/>
+              <w:ind w:left="0" w:firstLine="0"/>
+              <w:contextualSpacing w:val="0"/>
+            </w:pPr>
+            <w:r>
+              <w:t xml:space="preserve"> </w:t>
+            </w:r>
+            <w:r>
+              <w:t>LB_PRESSED</w:t>
+            </w:r>
+          </w:p>
+        </w:tc>
+        <w:tc>
+          <w:tcPr>
+            <w:tcW w:w="1843" w:type="dxa"/>
+          </w:tcPr>
+          <w:p>
+            <w:pPr>
+              <w:spacing w:after="0" w:line="240" w:lineRule="auto"/>
+              <w:ind w:left="0" w:firstLine="0"/>
+              <w:contextualSpacing w:val="0"/>
+            </w:pPr>
+            <w:r>
+              <w:t xml:space="preserve"> </w:t>
+            </w:r>
+            <w:r>
+              <w:t>DRAW</w:t>
+            </w:r>
+          </w:p>
+        </w:tc>
+        <w:tc>
+          <w:tcPr>
+            <w:tcW w:w="2976" w:type="dxa"/>
+            <w:tcMar>
+              <w:top w:w="100" w:type="dxa"/>
+              <w:left w:w="100" w:type="dxa"/>
+              <w:bottom w:w="100" w:type="dxa"/>
+              <w:right w:w="100" w:type="dxa"/>
+            </w:tcMar>
+            <w:vAlign w:val="center"/>
+          </w:tcPr>
+          <w:p>
+            <w:pPr>
+              <w:spacing w:after="0" w:line="240" w:lineRule="auto"/>
+              <w:ind w:left="0" w:firstLine="0"/>
+              <w:contextualSpacing w:val="0"/>
+            </w:pPr>
+          </w:p>
+        </w:tc>
+      </w:tr>
+    </w:tbl>
+    <w:p/>
+    <w:p>
+      <w:r>
+        <w:rPr>
+          <w:u w:val="single"/>
+        </w:rPr>
+        <w:t>Legenda</w:t>
+      </w:r>
+      <w:r>
+        <w:t>:</w:t>
+      </w:r>
+    </w:p>
+    <w:p>
+      <w:pPr>
+        <w:ind w:left="0" w:firstLine="0"/>
+      </w:pPr>
+      <w:r>
+        <w:t>LB_PRESSED</w:t>
+      </w:r>
+      <w:r>
+        <w:t xml:space="preserve">: </w:t>
+      </w:r>
+      <w:r>
+        <w:t>A</w:t>
+      </w:r>
+      <w:r>
+        <w:t>penas o bot</w:t>
+      </w:r>
+      <w:r>
+        <w:t>ã</w:t>
+      </w:r>
+      <w:r>
+        <w:t>o esquerdo do rato premido</w:t>
+      </w:r>
+      <w:r>
+        <w:t>;</w:t>
+      </w:r>
+    </w:p>
+    <w:p>
+      <w:pPr>
+        <w:ind w:left="0" w:firstLine="0"/>
+      </w:pPr>
+      <w:r>
+        <w:t>LB_RELEASED</w:t>
+      </w:r>
+      <w:r>
+        <w:t xml:space="preserve">: </w:t>
+      </w:r>
+      <w:r>
+        <w:t>B</w:t>
+      </w:r>
+      <w:r>
+        <w:t>otão esquerdo do rato largado</w:t>
+      </w:r>
+      <w:r>
+        <w:t>;</w:t>
+      </w:r>
+    </w:p>
+    <w:p>
+      <w:pPr>
+        <w:ind w:left="0" w:firstLine="0"/>
+      </w:pPr>
+      <w:r>
+        <w:t>BUTTON_EV</w:t>
+      </w:r>
+      <w:r>
+        <w:t>: Evento gerado pela interação com outro botão que não o esquerdo</w:t>
+      </w:r>
+      <w:r>
+        <w:t>;</w:t>
+      </w:r>
+    </w:p>
+    <w:p>
+      <w:pPr>
+        <w:ind w:left="0" w:firstLine="0"/>
+      </w:pPr>
+      <w:r>
+        <w:t>MOUSE_MOV</w:t>
+      </w:r>
+      <w:r>
+        <w:t xml:space="preserve">: </w:t>
+      </w:r>
+      <w:r>
+        <w:t>E</w:t>
+      </w:r>
+      <w:r>
+        <w:t>xiste movimento do rato</w:t>
+      </w:r>
+      <w:r>
+        <w:t>;</w:t>
+      </w:r>
+    </w:p>
+    <w:p>
+      <w:pPr>
+        <w:ind w:left="0" w:firstLine="0"/>
+      </w:pPr>
+      <w:r>
+        <w:t>HOR_TOLERANCE</w:t>
+      </w:r>
+      <w:r>
+        <w:t xml:space="preserve">: </w:t>
+      </w:r>
+      <w:r>
+        <w:t>T</w:t>
+      </w:r>
+      <w:r>
+        <w:t>olerância vertical excedida para o desenho de uma linha horizontal</w:t>
+      </w:r>
+      <w:r>
+        <w:t>.</w:t>
+      </w:r>
+    </w:p>
+    <w:p>
+      <w:pPr>
+        <w:ind w:left="0" w:firstLine="0"/>
+      </w:pPr>
+    </w:p>
+    <w:p>
+      <w:r>
+        <w:t xml:space="preserve">É alterado um estado da máquina considerado como </w:t>
+      </w:r>
+      <w:r>
+        <w:rPr>
+          <w:i/>
+          <w:iCs/>
+        </w:rPr>
+        <w:t>static</w:t>
+      </w:r>
+      <w:r>
+        <w:t xml:space="preserve"> de acordo com um determinado evento</w:t>
+      </w:r>
+      <w:r>
+        <w:t>. A deteção deste é realizada por uma função externa ao processamento da máquina, também implementada por nós.</w:t>
+      </w:r>
+    </w:p>
+    <w:p>
+      <w:pPr>
+        <w:rPr>
+          <w:color w:val="FF0000"/>
+        </w:rPr>
+      </w:pPr>
+      <w:r>
+        <w:rPr>
+          <w:color w:val="FF0000"/>
+        </w:rPr>
+        <w:t>(incluir recorte da função)</w:t>
+      </w:r>
+    </w:p>
+    <w:p>
+      <w:pPr>
+        <w:ind w:left="0" w:firstLine="0"/>
+      </w:pPr>
+    </w:p>
+    <w:p>
+      <w:pPr>
+        <w:ind w:left="0" w:firstLine="0"/>
+      </w:pPr>
+    </w:p>
+    <w:p>
+      <w:pPr>
+        <w:pStyle w:val="Ttulo2"/>
+        <w:contextualSpacing w:val="0"/>
+      </w:pPr>
+      <w:r>
+        <w:t>5.</w:t>
+      </w:r>
+      <w:r>
+        <w:t>2</w:t>
+      </w:r>
+      <w:r>
+        <w:t xml:space="preserve"> </w:t>
+      </w:r>
+      <w:r>
+        <w:t>Função de movimento da bola</w:t>
+      </w:r>
+    </w:p>
+    <w:p>
+      <w:pPr>
+        <w:ind w:left="0" w:firstLine="360"/>
+      </w:pPr>
+      <w:r>
+        <w:rPr>
+          <w:highlight w:val="yellow"/>
+        </w:rPr>
+        <w:t>Função de movimento da bola que define como esta à refletida (explicação da lógica de pensamento, etc)</w:t>
+      </w:r>
+    </w:p>
+    <w:p>
+      <w:pPr>
+        <w:ind w:left="0" w:firstLine="360"/>
+      </w:pPr>
+    </w:p>
+    <w:p>
+      <w:pPr>
+        <w:ind w:left="0" w:firstLine="360"/>
+      </w:pPr>
+    </w:p>
+    <w:p>
+      <w:pPr>
+        <w:pStyle w:val="Ttulo2"/>
+        <w:contextualSpacing w:val="0"/>
+      </w:pPr>
+      <w:r>
+        <w:t>5.</w:t>
+      </w:r>
+      <w:r>
+        <w:t>3</w:t>
+      </w:r>
+      <w:r>
+        <w:t xml:space="preserve"> </w:t>
+      </w:r>
+      <w:r>
+        <w:t>Deteção de colisões durante o jogo</w:t>
+      </w:r>
+    </w:p>
+    <w:p>
+      <w:pPr>
+        <w:ind w:left="0" w:firstLine="360"/>
+      </w:pPr>
+      <w:r>
+        <w:rPr>
+          <w:highlight w:val="yellow"/>
+        </w:rPr>
+        <w:t>Forma que são detetadas colisões (da bola com a plataforma e com os blocos)</w:t>
+      </w:r>
+    </w:p>
+    <w:p>
+      <w:pPr>
+        <w:ind w:left="0" w:firstLine="360"/>
+      </w:pPr>
+    </w:p>
+    <w:p>
+      <w:pPr>
+        <w:pStyle w:val="Ttulo2"/>
+        <w:contextualSpacing w:val="0"/>
+      </w:pPr>
+      <w:r>
+        <w:t>5.</w:t>
+      </w:r>
+      <w:r>
+        <w:t>4</w:t>
+      </w:r>
+      <w:r>
+        <w:t xml:space="preserve"> </w:t>
+      </w:r>
+      <w:r>
+        <w:t xml:space="preserve">Fórmula de cálculo da pontuação de um jogador </w:t>
+      </w:r>
+    </w:p>
+    <w:p>
+      <w:pPr>
+        <w:ind w:left="0" w:firstLine="360"/>
+      </w:pPr>
+      <w:r>
+        <w:t>A pontuação de um jogador diminui proporcionalmente com o tempo que demora a concluir o nível e o número de vidas com que o termina com sucesso, desde um valor máximo pré-definido suficientemente grande, para que deste cálculo não resultem pontuações com valores negativos. Até a um mínimo constante (quando ultrapassa os 5 minutos de jogo). A expressão aplicada foi a seguinte:</w:t>
+      </w:r>
+    </w:p>
+    <w:p>
+      <w:pPr>
+        <w:ind w:left="0" w:firstLine="360"/>
+      </w:pPr>
+    </w:p>
+    <w:p>
+      <w:pPr>
+        <w:ind w:left="0" w:firstLine="0"/>
+      </w:pPr>
       <w:r>
         <w:rPr>
           <w:noProof/>
         </w:rPr>
         <w:drawing>
-          <wp:inline distT="0" distB="0" distL="0" distR="0" wp14:anchorId="0D27D00F" wp14:editId="6C8324FF">
-            <wp:extent cx="3619500" cy="967633"/>
-            <wp:effectExtent l="0" t="0" r="0" b="4445"/>
-            <wp:docPr id="9" name="Imagem 9"/>
+          <wp:inline distT="0" distB="0" distL="0" distR="0" wp14:anchorId="06AA6675" wp14:editId="358B6686">
+            <wp:extent cx="5731510" cy="710565"/>
+            <wp:effectExtent l="0" t="0" r="2540" b="0"/>
+            <wp:docPr id="18" name="Imagem 18"/>
             <wp:cNvGraphicFramePr>
               <a:graphicFrameLocks xmlns:a="http://schemas.openxmlformats.org/drawingml/2006/main" noChangeAspect="1"/>
             </wp:cNvGraphicFramePr>
@@ -6392,6 +7098,366 @@
                   <pic:spPr>
                     <a:xfrm>
                       <a:off x="0" y="0"/>
+                      <a:ext cx="5731510" cy="710565"/>
+                    </a:xfrm>
+                    <a:prstGeom prst="rect">
+                      <a:avLst/>
+                    </a:prstGeom>
+                  </pic:spPr>
+                </pic:pic>
+              </a:graphicData>
+            </a:graphic>
+          </wp:inline>
+        </w:drawing>
+      </w:r>
+    </w:p>
+    <w:p>
+      <w:pPr>
+        <w:ind w:left="0" w:firstLine="360"/>
+      </w:pPr>
+    </w:p>
+    <w:p>
+      <w:pPr>
+        <w:pStyle w:val="Ttulo2"/>
+        <w:contextualSpacing w:val="0"/>
+      </w:pPr>
+      <w:r>
+        <w:t>5.</w:t>
+      </w:r>
+      <w:r>
+        <w:t>5</w:t>
+      </w:r>
+      <w:r>
+        <w:t xml:space="preserve"> </w:t>
+      </w:r>
+      <w:r>
+        <w:t xml:space="preserve">Implementação da função </w:t>
+      </w:r>
+      <w:r>
+        <w:rPr>
+          <w:i/>
+          <w:iCs/>
+        </w:rPr>
+        <w:t>vídeo_mode_get_config()</w:t>
+      </w:r>
+      <w:r>
+        <w:t xml:space="preserve"> </w:t>
+      </w:r>
+    </w:p>
+    <w:p>
+      <w:pPr>
+        <w:ind w:left="0" w:firstLine="360"/>
+      </w:pPr>
+      <w:r>
+        <w:rPr>
+          <w:highlight w:val="yellow"/>
+        </w:rPr>
+        <w:t>De forma a não usar a função importada pela lcf, implementamos a nossa própria função…</w:t>
+      </w:r>
+    </w:p>
+    <w:p>
+      <w:pPr>
+        <w:ind w:left="0" w:firstLine="360"/>
+      </w:pPr>
+    </w:p>
+    <w:p>
+      <w:pPr>
+        <w:pStyle w:val="Ttulo2"/>
+        <w:contextualSpacing w:val="0"/>
+      </w:pPr>
+      <w:r>
+        <w:t>5.</w:t>
+      </w:r>
+      <w:r>
+        <w:t>6</w:t>
+      </w:r>
+      <w:r>
+        <w:t xml:space="preserve"> </w:t>
+      </w:r>
+      <w:r>
+        <w:t>Máquina de estados da navegação entre menus</w:t>
+      </w:r>
+      <w:r>
+        <w:t xml:space="preserve"> </w:t>
+      </w:r>
+    </w:p>
+    <w:p>
+      <w:pPr>
+        <w:ind w:left="0" w:firstLine="360"/>
+      </w:pPr>
+      <w:r>
+        <w:t xml:space="preserve">De forma a usar apenas um ciclo </w:t>
+      </w:r>
+      <w:r>
+        <w:rPr>
+          <w:i/>
+          <w:iCs/>
+        </w:rPr>
+        <w:t>driver_received()</w:t>
+      </w:r>
+      <w:r>
+        <w:t xml:space="preserve"> e ainda assim ter a informação do estado em que a aplicação se encontra, ou seja, em que interface o utilizador está, apresentado as informações necessárias e tratando as interrupções em cada um dos processos em </w:t>
+      </w:r>
+      <w:r>
+        <w:t>concordância</w:t>
+      </w:r>
+      <w:r>
+        <w:t xml:space="preserve">, foi idealizada e implementada uma máquina de estados que representa essa esta navegação entre menus. Controlando estas transições de acordo com eventos gerados pelo utilizador (seleção de opções ou pressionar a tecla “ESC” durante um modo de jogo) sabemos </w:t>
+      </w:r>
+      <w:r>
+        <w:t>sempre o que apresentar e como reagir aos mesmos de forma mais automatizadas.</w:t>
+      </w:r>
+    </w:p>
+    <w:p>
+      <w:pPr>
+        <w:ind w:left="0" w:firstLine="0"/>
+        <w:jc w:val="center"/>
+      </w:pPr>
+      <w:r>
+        <w:rPr>
+          <w:noProof/>
+        </w:rPr>
+        <w:lastRenderedPageBreak/>
+        <w:drawing>
+          <wp:inline distT="0" distB="0" distL="0" distR="0" wp14:anchorId="59F215B9" wp14:editId="580B1808">
+            <wp:extent cx="4488180" cy="2835655"/>
+            <wp:effectExtent l="0" t="0" r="7620" b="3175"/>
+            <wp:docPr id="19" name="Imagem 19"/>
+            <wp:cNvGraphicFramePr>
+              <a:graphicFrameLocks xmlns:a="http://schemas.openxmlformats.org/drawingml/2006/main" noChangeAspect="1"/>
+            </wp:cNvGraphicFramePr>
+            <a:graphic xmlns:a="http://schemas.openxmlformats.org/drawingml/2006/main">
+              <a:graphicData uri="http://schemas.openxmlformats.org/drawingml/2006/picture">
+                <pic:pic xmlns:pic="http://schemas.openxmlformats.org/drawingml/2006/picture">
+                  <pic:nvPicPr>
+                    <pic:cNvPr id="1" name=""/>
+                    <pic:cNvPicPr/>
+                  </pic:nvPicPr>
+                  <pic:blipFill rotWithShape="1">
+                    <a:blip r:embed="rId25"/>
+                    <a:srcRect l="3457" t="1493" r="3744" b="4461"/>
+                    <a:stretch/>
+                  </pic:blipFill>
+                  <pic:spPr bwMode="auto">
+                    <a:xfrm>
+                      <a:off x="0" y="0"/>
+                      <a:ext cx="4517872" cy="2854415"/>
+                    </a:xfrm>
+                    <a:prstGeom prst="rect">
+                      <a:avLst/>
+                    </a:prstGeom>
+                    <a:ln>
+                      <a:noFill/>
+                    </a:ln>
+                    <a:extLst>
+                      <a:ext uri="{53640926-AAD7-44D8-BBD7-CCE9431645EC}">
+                        <a14:shadowObscured xmlns:a14="http://schemas.microsoft.com/office/drawing/2010/main"/>
+                      </a:ext>
+                    </a:extLst>
+                  </pic:spPr>
+                </pic:pic>
+              </a:graphicData>
+            </a:graphic>
+          </wp:inline>
+        </w:drawing>
+      </w:r>
+    </w:p>
+    <w:p>
+      <w:pPr>
+        <w:ind w:left="0" w:firstLine="0"/>
+      </w:pPr>
+    </w:p>
+    <w:p>
+      <w:pPr>
+        <w:ind w:left="0" w:firstLine="360"/>
+      </w:pPr>
+      <w:r>
+        <w:t>Existe uma transação implícita dos modos de jogo para o menu principal, quando o utilizador termina um jogo (vencendo ou perdendo), mas esta não deriva de um evento produzido pela interação direta do utilizador com a aplicação, pelo que não é explícito no diagrama da máquina de estados.</w:t>
+      </w:r>
+    </w:p>
+    <w:p>
+      <w:pPr>
+        <w:ind w:left="0" w:firstLine="360"/>
+      </w:pPr>
+    </w:p>
+    <w:p>
+      <w:pPr>
+        <w:ind w:left="0" w:firstLine="360"/>
+        <w:rPr>
+          <w:color w:val="FF0000"/>
+        </w:rPr>
+      </w:pPr>
+      <w:r>
+        <w:rPr>
+          <w:color w:val="FF0000"/>
+        </w:rPr>
+        <w:t>(acrescentar mais tópicos se considerado necess</w:t>
+      </w:r>
+      <w:r>
+        <w:rPr>
+          <w:color w:val="FF0000"/>
+        </w:rPr>
+        <w:t>á</w:t>
+      </w:r>
+      <w:r>
+        <w:rPr>
+          <w:color w:val="FF0000"/>
+        </w:rPr>
+        <w:t>rio)</w:t>
+      </w:r>
+    </w:p>
+    <w:p>
+      <w:pPr>
+        <w:ind w:left="360" w:firstLine="0"/>
+      </w:pPr>
+      <w:r>
+        <w:rPr>
+          <w:noProof/>
+        </w:rPr>
+        <w:drawing>
+          <wp:inline distT="0" distB="0" distL="0" distR="0" wp14:anchorId="255605B0" wp14:editId="5AB3C713">
+            <wp:extent cx="3680460" cy="1891200"/>
+            <wp:effectExtent l="0" t="0" r="0" b="0"/>
+            <wp:docPr id="7" name="Imagem 7"/>
+            <wp:cNvGraphicFramePr>
+              <a:graphicFrameLocks xmlns:a="http://schemas.openxmlformats.org/drawingml/2006/main" noChangeAspect="1"/>
+            </wp:cNvGraphicFramePr>
+            <a:graphic xmlns:a="http://schemas.openxmlformats.org/drawingml/2006/main">
+              <a:graphicData uri="http://schemas.openxmlformats.org/drawingml/2006/picture">
+                <pic:pic xmlns:pic="http://schemas.openxmlformats.org/drawingml/2006/picture">
+                  <pic:nvPicPr>
+                    <pic:cNvPr id="1" name=""/>
+                    <pic:cNvPicPr/>
+                  </pic:nvPicPr>
+                  <pic:blipFill>
+                    <a:blip r:embed="rId26"/>
+                    <a:stretch>
+                      <a:fillRect/>
+                    </a:stretch>
+                  </pic:blipFill>
+                  <pic:spPr>
+                    <a:xfrm>
+                      <a:off x="0" y="0"/>
+                      <a:ext cx="3696063" cy="1899218"/>
+                    </a:xfrm>
+                    <a:prstGeom prst="rect">
+                      <a:avLst/>
+                    </a:prstGeom>
+                  </pic:spPr>
+                </pic:pic>
+              </a:graphicData>
+            </a:graphic>
+          </wp:inline>
+        </w:drawing>
+      </w:r>
+    </w:p>
+    <w:p/>
+    <w:p>
+      <w:r>
+        <w:br w:type="page"/>
+      </w:r>
+    </w:p>
+    <w:p>
+      <w:pPr>
+        <w:pStyle w:val="Ttulo1"/>
+        <w:contextualSpacing w:val="0"/>
+      </w:pPr>
+      <w:bookmarkStart w:id="31" w:name="_Toc58880922"/>
+      <w:r>
+        <w:lastRenderedPageBreak/>
+        <w:t>6. Conclusões</w:t>
+      </w:r>
+      <w:bookmarkEnd w:id="31"/>
+    </w:p>
+    <w:p>
+      <w:r>
+        <w:rPr>
+          <w:noProof/>
+        </w:rPr>
+        <w:drawing>
+          <wp:inline distT="0" distB="0" distL="0" distR="0" wp14:anchorId="5429648E" wp14:editId="18AE746C">
+            <wp:extent cx="3886200" cy="1224932"/>
+            <wp:effectExtent l="0" t="0" r="0" b="0"/>
+            <wp:docPr id="8" name="Imagem 8"/>
+            <wp:cNvGraphicFramePr>
+              <a:graphicFrameLocks xmlns:a="http://schemas.openxmlformats.org/drawingml/2006/main" noChangeAspect="1"/>
+            </wp:cNvGraphicFramePr>
+            <a:graphic xmlns:a="http://schemas.openxmlformats.org/drawingml/2006/main">
+              <a:graphicData uri="http://schemas.openxmlformats.org/drawingml/2006/picture">
+                <pic:pic xmlns:pic="http://schemas.openxmlformats.org/drawingml/2006/picture">
+                  <pic:nvPicPr>
+                    <pic:cNvPr id="1" name=""/>
+                    <pic:cNvPicPr/>
+                  </pic:nvPicPr>
+                  <pic:blipFill>
+                    <a:blip r:embed="rId27"/>
+                    <a:stretch>
+                      <a:fillRect/>
+                    </a:stretch>
+                  </pic:blipFill>
+                  <pic:spPr>
+                    <a:xfrm>
+                      <a:off x="0" y="0"/>
+                      <a:ext cx="3909950" cy="1232418"/>
+                    </a:xfrm>
+                    <a:prstGeom prst="rect">
+                      <a:avLst/>
+                    </a:prstGeom>
+                  </pic:spPr>
+                </pic:pic>
+              </a:graphicData>
+            </a:graphic>
+          </wp:inline>
+        </w:drawing>
+      </w:r>
+    </w:p>
+    <w:p/>
+    <w:p>
+      <w:r>
+        <w:br w:type="page"/>
+      </w:r>
+    </w:p>
+    <w:p>
+      <w:pPr>
+        <w:pStyle w:val="Ttulo1"/>
+        <w:contextualSpacing w:val="0"/>
+      </w:pPr>
+      <w:bookmarkStart w:id="32" w:name="_Toc58880923"/>
+      <w:r>
+        <w:lastRenderedPageBreak/>
+        <w:t>Apêndice: Instruções de Instalação (opcional)</w:t>
+      </w:r>
+      <w:bookmarkEnd w:id="32"/>
+    </w:p>
+    <w:p>
+      <w:r>
+        <w:rPr>
+          <w:noProof/>
+        </w:rPr>
+        <w:drawing>
+          <wp:inline distT="0" distB="0" distL="0" distR="0" wp14:anchorId="0D27D00F" wp14:editId="6C8324FF">
+            <wp:extent cx="3619500" cy="967633"/>
+            <wp:effectExtent l="0" t="0" r="0" b="4445"/>
+            <wp:docPr id="9" name="Imagem 9"/>
+            <wp:cNvGraphicFramePr>
+              <a:graphicFrameLocks xmlns:a="http://schemas.openxmlformats.org/drawingml/2006/main" noChangeAspect="1"/>
+            </wp:cNvGraphicFramePr>
+            <a:graphic xmlns:a="http://schemas.openxmlformats.org/drawingml/2006/main">
+              <a:graphicData uri="http://schemas.openxmlformats.org/drawingml/2006/picture">
+                <pic:pic xmlns:pic="http://schemas.openxmlformats.org/drawingml/2006/picture">
+                  <pic:nvPicPr>
+                    <pic:cNvPr id="1" name=""/>
+                    <pic:cNvPicPr/>
+                  </pic:nvPicPr>
+                  <pic:blipFill>
+                    <a:blip r:embed="rId28"/>
+                    <a:stretch>
+                      <a:fillRect/>
+                    </a:stretch>
+                  </pic:blipFill>
+                  <pic:spPr>
+                    <a:xfrm>
+                      <a:off x="0" y="0"/>
                       <a:ext cx="3671656" cy="981576"/>
                     </a:xfrm>
                     <a:prstGeom prst="rect">
@@ -6418,7 +7484,7 @@
           <w:i/>
           <w:iCs/>
         </w:rPr>
-        <w:t>anónimo</w:t>
+        <w:t>anonymous</w:t>
       </w:r>
       <w:r>
         <w:t>.</w:t>
@@ -6426,13 +7492,7 @@
     </w:p>
     <w:p>
       <w:r>
-        <w:t xml:space="preserve">Se </w:t>
-      </w:r>
-      <w:r>
-        <w:t>as regras apresentadas acima</w:t>
-      </w:r>
-      <w:r>
-        <w:t xml:space="preserve"> não forem compridas será apresentada a seguinte mensagem:</w:t>
+        <w:t>Se as regras apresentadas acima não forem compridas será apresentada a seguinte mensagem:</w:t>
       </w:r>
     </w:p>
     <w:p>
@@ -6445,21 +7505,7 @@
         <w:rPr>
           <w:color w:val="FF0000"/>
         </w:rPr>
-        <w:t xml:space="preserve">(introduzir </w:t>
-      </w:r>
-      <w:proofErr w:type="spellStart"/>
-      <w:r>
-        <w:rPr>
-          <w:color w:val="FF0000"/>
-        </w:rPr>
-        <w:t>print_usage</w:t>
-      </w:r>
-      <w:proofErr w:type="spellEnd"/>
-      <w:r>
-        <w:rPr>
-          <w:color w:val="FF0000"/>
-        </w:rPr>
-        <w:t>)</w:t>
+        <w:t>(introduzir print_usage)</w:t>
       </w:r>
     </w:p>
     <w:p/>
@@ -6484,7 +7530,7 @@
                     <pic:cNvPicPr/>
                   </pic:nvPicPr>
                   <pic:blipFill>
-                    <a:blip r:embed="rId25"/>
+                    <a:blip r:embed="rId29"/>
                     <a:stretch>
                       <a:fillRect/>
                     </a:stretch>
@@ -6546,11 +7592,9 @@
       </w:pPr>
       <w:bookmarkStart w:id="33" w:name="_5peitk9r2pha" w:colFirst="0" w:colLast="0"/>
       <w:bookmarkEnd w:id="33"/>
-      <w:proofErr w:type="spellStart"/>
       <w:r>
         <w:t>Equacoes</w:t>
       </w:r>
-      <w:proofErr w:type="spellEnd"/>
       <w:r>
         <w:t>:</w:t>
       </w:r>
@@ -6696,7 +7740,7 @@
                     <pic:cNvPicPr preferRelativeResize="0"/>
                   </pic:nvPicPr>
                   <pic:blipFill>
-                    <a:blip r:embed="rId26"/>
+                    <a:blip r:embed="rId30"/>
                     <a:srcRect/>
                     <a:stretch>
                       <a:fillRect/>
@@ -7046,16 +8090,6 @@
 </file>
 
 <file path=word/footer1.xml><?xml version="1.0" encoding="utf-8"?>
-<w:ftr xmlns:wpc="http://schemas.microsoft.com/office/word/2010/wordprocessingCanvas" xmlns:cx="http://schemas.microsoft.com/office/drawing/2014/chartex" xmlns:cx1="http://schemas.microsoft.com/office/drawing/2015/9/8/chartex" xmlns:cx2="http://schemas.microsoft.com/office/drawing/2015/10/21/chartex" xmlns:cx3="http://schemas.microsoft.com/office/drawing/2016/5/9/chartex" xmlns:cx4="http://schemas.microsoft.com/office/drawing/2016/5/10/chartex" xmlns:cx5="http://schemas.microsoft.com/office/drawing/2016/5/11/chartex" xmlns:cx6="http://schemas.microsoft.com/office/drawing/2016/5/12/chartex" xmlns:cx7="http://schemas.microsoft.com/office/drawing/2016/5/13/chartex" xmlns:cx8="http://schemas.microsoft.com/office/drawing/2016/5/14/chartex" xmlns:mc="http://schemas.openxmlformats.org/markup-compatibility/2006" xmlns:aink="http://schemas.microsoft.com/office/drawing/2016/ink" xmlns:am3d="http://schemas.microsoft.com/office/drawing/2017/model3d" xmlns:o="urn:schemas-microsoft-com:office:office" xmlns:r="http://schemas.openxmlformats.org/officeDocument/2006/relationships" xmlns:m="http://schemas.openxmlformats.org/officeDocument/2006/math" xmlns:v="urn:schemas-microsoft-com:vml" xmlns:wp14="http://schemas.microsoft.com/office/word/2010/wordprocessingDrawing" xmlns:wp="http://schemas.openxmlformats.org/drawingml/2006/wordprocessingDrawing" xmlns:w10="urn:schemas-microsoft-com:office:word" xmlns:w="http://schemas.openxmlformats.org/wordprocessingml/2006/main" xmlns:w14="http://schemas.microsoft.com/office/word/2010/wordml" xmlns:w15="http://schemas.microsoft.com/office/word/2012/wordml" xmlns:w16cex="http://schemas.microsoft.com/office/word/2018/wordml/cex" xmlns:w16cid="http://schemas.microsoft.com/office/word/2016/wordml/cid" xmlns:w16="http://schemas.microsoft.com/office/word/2018/wordml" xmlns:w16se="http://schemas.microsoft.com/office/word/2015/wordml/symex" xmlns:wpg="http://schemas.microsoft.com/office/word/2010/wordprocessingGroup" xmlns:wpi="http://schemas.microsoft.com/office/word/2010/wordprocessingInk" xmlns:wne="http://schemas.microsoft.com/office/word/2006/wordml" xmlns:wps="http://schemas.microsoft.com/office/word/2010/wordprocessingShape" mc:Ignorable="w14 w15 w16se w16cid w16 w16cex wp14">
-  <w:p>
-    <w:pPr>
-      <w:pStyle w:val="Rodap"/>
-    </w:pPr>
-  </w:p>
-</w:ftr>
-</file>
-
-<file path=word/footer2.xml><?xml version="1.0" encoding="utf-8"?>
 <w:ftr xmlns:wpc="http://schemas.microsoft.com/office/word/2010/wordprocessingCanvas" xmlns:cx="http://schemas.microsoft.com/office/drawing/2014/chartex" xmlns:cx1="http://schemas.microsoft.com/office/drawing/2015/9/8/chartex" xmlns:cx2="http://schemas.microsoft.com/office/drawing/2015/10/21/chartex" xmlns:cx3="http://schemas.microsoft.com/office/drawing/2016/5/9/chartex" xmlns:cx4="http://schemas.microsoft.com/office/drawing/2016/5/10/chartex" xmlns:cx5="http://schemas.microsoft.com/office/drawing/2016/5/11/chartex" xmlns:cx6="http://schemas.microsoft.com/office/drawing/2016/5/12/chartex" xmlns:cx7="http://schemas.microsoft.com/office/drawing/2016/5/13/chartex" xmlns:cx8="http://schemas.microsoft.com/office/drawing/2016/5/14/chartex" xmlns:mc="http://schemas.openxmlformats.org/markup-compatibility/2006" xmlns:aink="http://schemas.microsoft.com/office/drawing/2016/ink" xmlns:am3d="http://schemas.microsoft.com/office/drawing/2017/model3d" xmlns:o="urn:schemas-microsoft-com:office:office" xmlns:r="http://schemas.openxmlformats.org/officeDocument/2006/relationships" xmlns:m="http://schemas.openxmlformats.org/officeDocument/2006/math" xmlns:v="urn:schemas-microsoft-com:vml" xmlns:wp14="http://schemas.microsoft.com/office/word/2010/wordprocessingDrawing" xmlns:wp="http://schemas.openxmlformats.org/drawingml/2006/wordprocessingDrawing" xmlns:w10="urn:schemas-microsoft-com:office:word" xmlns:w="http://schemas.openxmlformats.org/wordprocessingml/2006/main" xmlns:w14="http://schemas.microsoft.com/office/word/2010/wordml" xmlns:w15="http://schemas.microsoft.com/office/word/2012/wordml" xmlns:w16cex="http://schemas.microsoft.com/office/word/2018/wordml/cex" xmlns:w16cid="http://schemas.microsoft.com/office/word/2016/wordml/cid" xmlns:w16="http://schemas.microsoft.com/office/word/2018/wordml" xmlns:w16se="http://schemas.microsoft.com/office/word/2015/wordml/symex" xmlns:wpg="http://schemas.microsoft.com/office/word/2010/wordprocessingGroup" xmlns:wpi="http://schemas.microsoft.com/office/word/2010/wordprocessingInk" xmlns:wne="http://schemas.microsoft.com/office/word/2006/wordml" xmlns:wps="http://schemas.microsoft.com/office/word/2010/wordprocessingShape" mc:Ignorable="w14 w15 w16se w16cid w16 w16cex wp14">
   <w:p>
     <w:pPr>
@@ -7101,7 +8135,7 @@
         <w:sz w:val="18"/>
         <w:szCs w:val="18"/>
       </w:rPr>
-      <w:t>Repetir aqui o título e subtítulo do trabalho - Modelo Para Relatório Projeto FEUP</w:t>
+      <w:t>Block Breaker – Projeto Final</w:t>
     </w:r>
     <w:r>
       <w:rPr>
@@ -7167,16 +8201,6 @@
 </w:ftr>
 </file>
 
-<file path=word/footer3.xml><?xml version="1.0" encoding="utf-8"?>
-<w:ftr xmlns:wpc="http://schemas.microsoft.com/office/word/2010/wordprocessingCanvas" xmlns:cx="http://schemas.microsoft.com/office/drawing/2014/chartex" xmlns:cx1="http://schemas.microsoft.com/office/drawing/2015/9/8/chartex" xmlns:cx2="http://schemas.microsoft.com/office/drawing/2015/10/21/chartex" xmlns:cx3="http://schemas.microsoft.com/office/drawing/2016/5/9/chartex" xmlns:cx4="http://schemas.microsoft.com/office/drawing/2016/5/10/chartex" xmlns:cx5="http://schemas.microsoft.com/office/drawing/2016/5/11/chartex" xmlns:cx6="http://schemas.microsoft.com/office/drawing/2016/5/12/chartex" xmlns:cx7="http://schemas.microsoft.com/office/drawing/2016/5/13/chartex" xmlns:cx8="http://schemas.microsoft.com/office/drawing/2016/5/14/chartex" xmlns:mc="http://schemas.openxmlformats.org/markup-compatibility/2006" xmlns:aink="http://schemas.microsoft.com/office/drawing/2016/ink" xmlns:am3d="http://schemas.microsoft.com/office/drawing/2017/model3d" xmlns:o="urn:schemas-microsoft-com:office:office" xmlns:r="http://schemas.openxmlformats.org/officeDocument/2006/relationships" xmlns:m="http://schemas.openxmlformats.org/officeDocument/2006/math" xmlns:v="urn:schemas-microsoft-com:vml" xmlns:wp14="http://schemas.microsoft.com/office/word/2010/wordprocessingDrawing" xmlns:wp="http://schemas.openxmlformats.org/drawingml/2006/wordprocessingDrawing" xmlns:w10="urn:schemas-microsoft-com:office:word" xmlns:w="http://schemas.openxmlformats.org/wordprocessingml/2006/main" xmlns:w14="http://schemas.microsoft.com/office/word/2010/wordml" xmlns:w15="http://schemas.microsoft.com/office/word/2012/wordml" xmlns:w16cex="http://schemas.microsoft.com/office/word/2018/wordml/cex" xmlns:w16cid="http://schemas.microsoft.com/office/word/2016/wordml/cid" xmlns:w16="http://schemas.microsoft.com/office/word/2018/wordml" xmlns:w16se="http://schemas.microsoft.com/office/word/2015/wordml/symex" xmlns:wpg="http://schemas.microsoft.com/office/word/2010/wordprocessingGroup" xmlns:wpi="http://schemas.microsoft.com/office/word/2010/wordprocessingInk" xmlns:wne="http://schemas.microsoft.com/office/word/2006/wordml" xmlns:wps="http://schemas.microsoft.com/office/word/2010/wordprocessingShape" mc:Ignorable="w14 w15 w16se w16cid w16 w16cex wp14">
-  <w:p>
-    <w:pPr>
-      <w:pStyle w:val="Rodap"/>
-    </w:pPr>
-  </w:p>
-</w:ftr>
-</file>
-
 <file path=word/footnotes.xml><?xml version="1.0" encoding="utf-8"?>
 <w:footnotes xmlns:wpc="http://schemas.microsoft.com/office/word/2010/wordprocessingCanvas" xmlns:cx="http://schemas.microsoft.com/office/drawing/2014/chartex" xmlns:cx1="http://schemas.microsoft.com/office/drawing/2015/9/8/chartex" xmlns:cx2="http://schemas.microsoft.com/office/drawing/2015/10/21/chartex" xmlns:cx3="http://schemas.microsoft.com/office/drawing/2016/5/9/chartex" xmlns:cx4="http://schemas.microsoft.com/office/drawing/2016/5/10/chartex" xmlns:cx5="http://schemas.microsoft.com/office/drawing/2016/5/11/chartex" xmlns:cx6="http://schemas.microsoft.com/office/drawing/2016/5/12/chartex" xmlns:cx7="http://schemas.microsoft.com/office/drawing/2016/5/13/chartex" xmlns:cx8="http://schemas.microsoft.com/office/drawing/2016/5/14/chartex" xmlns:mc="http://schemas.openxmlformats.org/markup-compatibility/2006" xmlns:aink="http://schemas.microsoft.com/office/drawing/2016/ink" xmlns:am3d="http://schemas.microsoft.com/office/drawing/2017/model3d" xmlns:o="urn:schemas-microsoft-com:office:office" xmlns:r="http://schemas.openxmlformats.org/officeDocument/2006/relationships" xmlns:m="http://schemas.openxmlformats.org/officeDocument/2006/math" xmlns:v="urn:schemas-microsoft-com:vml" xmlns:wp14="http://schemas.microsoft.com/office/word/2010/wordprocessingDrawing" xmlns:wp="http://schemas.openxmlformats.org/drawingml/2006/wordprocessingDrawing" xmlns:w10="urn:schemas-microsoft-com:office:word" xmlns:w="http://schemas.openxmlformats.org/wordprocessingml/2006/main" xmlns:w14="http://schemas.microsoft.com/office/word/2010/wordml" xmlns:w15="http://schemas.microsoft.com/office/word/2012/wordml" xmlns:w16cex="http://schemas.microsoft.com/office/word/2018/wordml/cex" xmlns:w16cid="http://schemas.microsoft.com/office/word/2016/wordml/cid" xmlns:w16="http://schemas.microsoft.com/office/word/2018/wordml" xmlns:w16se="http://schemas.microsoft.com/office/word/2015/wordml/symex" xmlns:wpg="http://schemas.microsoft.com/office/word/2010/wordprocessingGroup" xmlns:wpi="http://schemas.microsoft.com/office/word/2010/wordprocessingInk" xmlns:wne="http://schemas.microsoft.com/office/word/2006/wordml" xmlns:wps="http://schemas.microsoft.com/office/word/2010/wordprocessingShape" mc:Ignorable="w14 w15 w16se w16cid w16 w16cex wp14">
   <w:footnote w:type="separator" w:id="-1">
@@ -7200,36 +8224,6 @@
     </w:p>
   </w:footnote>
 </w:footnotes>
-</file>
-
-<file path=word/header1.xml><?xml version="1.0" encoding="utf-8"?>
-<w:hdr xmlns:wpc="http://schemas.microsoft.com/office/word/2010/wordprocessingCanvas" xmlns:cx="http://schemas.microsoft.com/office/drawing/2014/chartex" xmlns:cx1="http://schemas.microsoft.com/office/drawing/2015/9/8/chartex" xmlns:cx2="http://schemas.microsoft.com/office/drawing/2015/10/21/chartex" xmlns:cx3="http://schemas.microsoft.com/office/drawing/2016/5/9/chartex" xmlns:cx4="http://schemas.microsoft.com/office/drawing/2016/5/10/chartex" xmlns:cx5="http://schemas.microsoft.com/office/drawing/2016/5/11/chartex" xmlns:cx6="http://schemas.microsoft.com/office/drawing/2016/5/12/chartex" xmlns:cx7="http://schemas.microsoft.com/office/drawing/2016/5/13/chartex" xmlns:cx8="http://schemas.microsoft.com/office/drawing/2016/5/14/chartex" xmlns:mc="http://schemas.openxmlformats.org/markup-compatibility/2006" xmlns:aink="http://schemas.microsoft.com/office/drawing/2016/ink" xmlns:am3d="http://schemas.microsoft.com/office/drawing/2017/model3d" xmlns:o="urn:schemas-microsoft-com:office:office" xmlns:r="http://schemas.openxmlformats.org/officeDocument/2006/relationships" xmlns:m="http://schemas.openxmlformats.org/officeDocument/2006/math" xmlns:v="urn:schemas-microsoft-com:vml" xmlns:wp14="http://schemas.microsoft.com/office/word/2010/wordprocessingDrawing" xmlns:wp="http://schemas.openxmlformats.org/drawingml/2006/wordprocessingDrawing" xmlns:w10="urn:schemas-microsoft-com:office:word" xmlns:w="http://schemas.openxmlformats.org/wordprocessingml/2006/main" xmlns:w14="http://schemas.microsoft.com/office/word/2010/wordml" xmlns:w15="http://schemas.microsoft.com/office/word/2012/wordml" xmlns:w16cex="http://schemas.microsoft.com/office/word/2018/wordml/cex" xmlns:w16cid="http://schemas.microsoft.com/office/word/2016/wordml/cid" xmlns:w16="http://schemas.microsoft.com/office/word/2018/wordml" xmlns:w16se="http://schemas.microsoft.com/office/word/2015/wordml/symex" xmlns:wpg="http://schemas.microsoft.com/office/word/2010/wordprocessingGroup" xmlns:wpi="http://schemas.microsoft.com/office/word/2010/wordprocessingInk" xmlns:wne="http://schemas.microsoft.com/office/word/2006/wordml" xmlns:wps="http://schemas.microsoft.com/office/word/2010/wordprocessingShape" mc:Ignorable="w14 w15 w16se w16cid w16 w16cex wp14">
-  <w:p>
-    <w:pPr>
-      <w:pStyle w:val="Cabealho"/>
-    </w:pPr>
-  </w:p>
-</w:hdr>
-</file>
-
-<file path=word/header2.xml><?xml version="1.0" encoding="utf-8"?>
-<w:hdr xmlns:wpc="http://schemas.microsoft.com/office/word/2010/wordprocessingCanvas" xmlns:cx="http://schemas.microsoft.com/office/drawing/2014/chartex" xmlns:cx1="http://schemas.microsoft.com/office/drawing/2015/9/8/chartex" xmlns:cx2="http://schemas.microsoft.com/office/drawing/2015/10/21/chartex" xmlns:cx3="http://schemas.microsoft.com/office/drawing/2016/5/9/chartex" xmlns:cx4="http://schemas.microsoft.com/office/drawing/2016/5/10/chartex" xmlns:cx5="http://schemas.microsoft.com/office/drawing/2016/5/11/chartex" xmlns:cx6="http://schemas.microsoft.com/office/drawing/2016/5/12/chartex" xmlns:cx7="http://schemas.microsoft.com/office/drawing/2016/5/13/chartex" xmlns:cx8="http://schemas.microsoft.com/office/drawing/2016/5/14/chartex" xmlns:mc="http://schemas.openxmlformats.org/markup-compatibility/2006" xmlns:aink="http://schemas.microsoft.com/office/drawing/2016/ink" xmlns:am3d="http://schemas.microsoft.com/office/drawing/2017/model3d" xmlns:o="urn:schemas-microsoft-com:office:office" xmlns:r="http://schemas.openxmlformats.org/officeDocument/2006/relationships" xmlns:m="http://schemas.openxmlformats.org/officeDocument/2006/math" xmlns:v="urn:schemas-microsoft-com:vml" xmlns:wp14="http://schemas.microsoft.com/office/word/2010/wordprocessingDrawing" xmlns:wp="http://schemas.openxmlformats.org/drawingml/2006/wordprocessingDrawing" xmlns:w10="urn:schemas-microsoft-com:office:word" xmlns:w="http://schemas.openxmlformats.org/wordprocessingml/2006/main" xmlns:w14="http://schemas.microsoft.com/office/word/2010/wordml" xmlns:w15="http://schemas.microsoft.com/office/word/2012/wordml" xmlns:w16cex="http://schemas.microsoft.com/office/word/2018/wordml/cex" xmlns:w16cid="http://schemas.microsoft.com/office/word/2016/wordml/cid" xmlns:w16="http://schemas.microsoft.com/office/word/2018/wordml" xmlns:w16se="http://schemas.microsoft.com/office/word/2015/wordml/symex" xmlns:wpg="http://schemas.microsoft.com/office/word/2010/wordprocessingGroup" xmlns:wpi="http://schemas.microsoft.com/office/word/2010/wordprocessingInk" xmlns:wne="http://schemas.microsoft.com/office/word/2006/wordml" xmlns:wps="http://schemas.microsoft.com/office/word/2010/wordprocessingShape" mc:Ignorable="w14 w15 w16se w16cid w16 w16cex wp14">
-  <w:p>
-    <w:pPr>
-      <w:pStyle w:val="Cabealho"/>
-    </w:pPr>
-  </w:p>
-</w:hdr>
-</file>
-
-<file path=word/header3.xml><?xml version="1.0" encoding="utf-8"?>
-<w:hdr xmlns:wpc="http://schemas.microsoft.com/office/word/2010/wordprocessingCanvas" xmlns:cx="http://schemas.microsoft.com/office/drawing/2014/chartex" xmlns:cx1="http://schemas.microsoft.com/office/drawing/2015/9/8/chartex" xmlns:cx2="http://schemas.microsoft.com/office/drawing/2015/10/21/chartex" xmlns:cx3="http://schemas.microsoft.com/office/drawing/2016/5/9/chartex" xmlns:cx4="http://schemas.microsoft.com/office/drawing/2016/5/10/chartex" xmlns:cx5="http://schemas.microsoft.com/office/drawing/2016/5/11/chartex" xmlns:cx6="http://schemas.microsoft.com/office/drawing/2016/5/12/chartex" xmlns:cx7="http://schemas.microsoft.com/office/drawing/2016/5/13/chartex" xmlns:cx8="http://schemas.microsoft.com/office/drawing/2016/5/14/chartex" xmlns:mc="http://schemas.openxmlformats.org/markup-compatibility/2006" xmlns:aink="http://schemas.microsoft.com/office/drawing/2016/ink" xmlns:am3d="http://schemas.microsoft.com/office/drawing/2017/model3d" xmlns:o="urn:schemas-microsoft-com:office:office" xmlns:r="http://schemas.openxmlformats.org/officeDocument/2006/relationships" xmlns:m="http://schemas.openxmlformats.org/officeDocument/2006/math" xmlns:v="urn:schemas-microsoft-com:vml" xmlns:wp14="http://schemas.microsoft.com/office/word/2010/wordprocessingDrawing" xmlns:wp="http://schemas.openxmlformats.org/drawingml/2006/wordprocessingDrawing" xmlns:w10="urn:schemas-microsoft-com:office:word" xmlns:w="http://schemas.openxmlformats.org/wordprocessingml/2006/main" xmlns:w14="http://schemas.microsoft.com/office/word/2010/wordml" xmlns:w15="http://schemas.microsoft.com/office/word/2012/wordml" xmlns:w16cex="http://schemas.microsoft.com/office/word/2018/wordml/cex" xmlns:w16cid="http://schemas.microsoft.com/office/word/2016/wordml/cid" xmlns:w16="http://schemas.microsoft.com/office/word/2018/wordml" xmlns:w16se="http://schemas.microsoft.com/office/word/2015/wordml/symex" xmlns:wpg="http://schemas.microsoft.com/office/word/2010/wordprocessingGroup" xmlns:wpi="http://schemas.microsoft.com/office/word/2010/wordprocessingInk" xmlns:wne="http://schemas.microsoft.com/office/word/2006/wordml" xmlns:wps="http://schemas.microsoft.com/office/word/2010/wordprocessingShape" mc:Ignorable="w14 w15 w16se w16cid w16 w16cex wp14">
-  <w:p>
-    <w:pPr>
-      <w:pStyle w:val="Cabealho"/>
-    </w:pPr>
-  </w:p>
-</w:hdr>
 </file>
 
 <file path=word/numbering.xml><?xml version="1.0" encoding="utf-8"?>
